--- a/HA/nem/ntis_interface/nem_format/HE_NEM_NTIS_InterfaceDeploymentGuide.docx
+++ b/HA/nem/ntis_interface/nem_format/HE_NEM_NTIS_InterfaceDeploymentGuide.docx
@@ -470,7 +470,7 @@
               <w:szCs w:val="28"/>
               <w:lang w:val="en-GB"/>
             </w:rPr>
-            <w:t>0</w:t>
+            <w:t>1</w:t>
           </w:r>
           <w:r>
             <w:rPr>
@@ -789,6 +789,13 @@
                 <w:szCs w:val="20"/>
               </w:rPr>
             </w:pPr>
+            <w:r>
+              <w:rPr>
+                <w:sz w:val="20"/>
+                <w:szCs w:val="20"/>
+              </w:rPr>
+              <w:t>1.1</w:t>
+            </w:r>
           </w:p>
         </w:tc>
         <w:tc>
@@ -804,6 +811,13 @@
                 <w:szCs w:val="20"/>
               </w:rPr>
             </w:pPr>
+            <w:r>
+              <w:rPr>
+                <w:sz w:val="20"/>
+                <w:szCs w:val="20"/>
+              </w:rPr>
+              <w:t>Mike Huitson</w:t>
+            </w:r>
           </w:p>
         </w:tc>
         <w:tc>
@@ -819,6 +833,13 @@
                 <w:szCs w:val="20"/>
               </w:rPr>
             </w:pPr>
+            <w:r>
+              <w:rPr>
+                <w:sz w:val="20"/>
+                <w:szCs w:val="20"/>
+              </w:rPr>
+              <w:t>11-Oct-2016</w:t>
+            </w:r>
           </w:p>
         </w:tc>
         <w:tc>
@@ -833,6 +854,13 @@
                 <w:szCs w:val="20"/>
               </w:rPr>
             </w:pPr>
+            <w:r>
+              <w:rPr>
+                <w:sz w:val="20"/>
+                <w:szCs w:val="20"/>
+              </w:rPr>
+              <w:t>Updated for build 4.7.2.2</w:t>
+            </w:r>
           </w:p>
         </w:tc>
       </w:tr>
@@ -1246,7 +1274,7 @@
         <w:rPr>
           <w:noProof/>
         </w:rPr>
-        <w:t>22-Sep-2016 10:21 AM</w:t>
+        <w:t>11-Oct-2016 4:22 PM</w:t>
       </w:r>
       <w:r>
         <w:fldChar w:fldCharType="end"/>
@@ -1954,34 +1982,32 @@
         </w:sectPr>
       </w:pPr>
       <w:bookmarkStart w:id="0" w:name="Intro"/>
-      <w:bookmarkStart w:id="1" w:name="_GoBack"/>
       <w:bookmarkEnd w:id="0"/>
+    </w:p>
+    <w:p>
+      <w:pPr>
+        <w:pStyle w:val="Heading1"/>
+      </w:pPr>
+      <w:bookmarkStart w:id="1" w:name="_Toc128288201"/>
+      <w:bookmarkStart w:id="2" w:name="_Toc128288234"/>
+      <w:bookmarkStart w:id="3" w:name="_Toc128288276"/>
+      <w:bookmarkStart w:id="4" w:name="_Toc128288307"/>
+      <w:bookmarkStart w:id="5" w:name="_Toc128288370"/>
+      <w:bookmarkStart w:id="6" w:name="_Toc367889454"/>
+      <w:bookmarkStart w:id="7" w:name="_Toc432115301"/>
+      <w:bookmarkStart w:id="8" w:name="_Toc462302972"/>
       <w:bookmarkEnd w:id="1"/>
-    </w:p>
-    <w:p>
-      <w:pPr>
-        <w:pStyle w:val="Heading1"/>
-      </w:pPr>
-      <w:bookmarkStart w:id="2" w:name="_Toc128288201"/>
-      <w:bookmarkStart w:id="3" w:name="_Toc128288234"/>
-      <w:bookmarkStart w:id="4" w:name="_Toc128288276"/>
-      <w:bookmarkStart w:id="5" w:name="_Toc128288307"/>
-      <w:bookmarkStart w:id="6" w:name="_Toc128288370"/>
-      <w:bookmarkStart w:id="7" w:name="_Toc367889454"/>
-      <w:bookmarkStart w:id="8" w:name="_Toc432115301"/>
-      <w:bookmarkStart w:id="9" w:name="_Toc462302972"/>
       <w:bookmarkEnd w:id="2"/>
       <w:bookmarkEnd w:id="3"/>
       <w:bookmarkEnd w:id="4"/>
       <w:bookmarkEnd w:id="5"/>
-      <w:bookmarkEnd w:id="6"/>
       <w:r>
         <w:lastRenderedPageBreak/>
         <w:t>Introduction</w:t>
       </w:r>
+      <w:bookmarkEnd w:id="6"/>
       <w:bookmarkEnd w:id="7"/>
       <w:bookmarkEnd w:id="8"/>
-      <w:bookmarkEnd w:id="9"/>
     </w:p>
     <w:p>
       <w:pPr>
@@ -2008,8 +2034,8 @@
         </w:rPr>
         <w:t xml:space="preserve">gement System (NOMS) providing an extract of Network Event data for supply to the National Traffic Information Service (NTIS) systems is required. </w:t>
       </w:r>
-      <w:bookmarkStart w:id="10" w:name="_Toc304817313"/>
-      <w:bookmarkStart w:id="11" w:name="_Toc304818704"/>
+      <w:bookmarkStart w:id="9" w:name="_Toc304817313"/>
+      <w:bookmarkStart w:id="10" w:name="_Toc304818704"/>
     </w:p>
     <w:p>
       <w:pPr>
@@ -2077,11 +2103,11 @@
       <w:pPr>
         <w:pStyle w:val="Heading2"/>
       </w:pPr>
-      <w:bookmarkStart w:id="12" w:name="_Toc462302973"/>
+      <w:bookmarkStart w:id="11" w:name="_Toc462302973"/>
       <w:r>
         <w:t>Prerequisites</w:t>
       </w:r>
-      <w:bookmarkEnd w:id="12"/>
+      <w:bookmarkEnd w:id="11"/>
     </w:p>
     <w:p>
       <w:pPr>
@@ -2128,9 +2154,9 @@
       <w:r>
         <w:br w:type="page"/>
       </w:r>
-      <w:bookmarkStart w:id="13" w:name="_Toc432115302"/>
+      <w:bookmarkStart w:id="12" w:name="_Toc432115302"/>
+      <w:bookmarkEnd w:id="9"/>
       <w:bookmarkEnd w:id="10"/>
-      <w:bookmarkEnd w:id="11"/>
     </w:p>
     <w:p>
       <w:pPr>
@@ -2139,12 +2165,12 @@
           <w:b w:val="0"/>
         </w:rPr>
       </w:pPr>
-      <w:bookmarkStart w:id="14" w:name="_Toc462302974"/>
+      <w:bookmarkStart w:id="13" w:name="_Toc462302974"/>
       <w:r>
         <w:lastRenderedPageBreak/>
         <w:t>Database Install</w:t>
       </w:r>
-      <w:bookmarkEnd w:id="14"/>
+      <w:bookmarkEnd w:id="13"/>
     </w:p>
     <w:p>
       <w:pPr>
@@ -2172,11 +2198,19 @@
         <w:spacing w:before="240" w:after="240"/>
         <w:ind w:left="357" w:hanging="357"/>
       </w:pPr>
-      <w:bookmarkStart w:id="15" w:name="_Ref462239608"/>
-      <w:r>
-        <w:t>Unzip the exNEM_NTIS_Interface04070201en.zip file to a staging folder on the Database Server.</w:t>
-      </w:r>
+      <w:bookmarkStart w:id="14" w:name="_Ref462239608"/>
+      <w:r>
+        <w:t xml:space="preserve">Unzip </w:t>
+      </w:r>
+      <w:r>
+        <w:t>the exNEM_NTIS_Interface04070202</w:t>
+      </w:r>
+      <w:bookmarkStart w:id="15" w:name="_GoBack"/>
       <w:bookmarkEnd w:id="15"/>
+      <w:r>
+        <w:t>en.zip file to a staging folder on the Database Server.</w:t>
+      </w:r>
+      <w:bookmarkEnd w:id="14"/>
     </w:p>
     <w:p>
       <w:pPr>
@@ -2370,7 +2404,7 @@
         <w:ind w:left="0"/>
       </w:pPr>
     </w:p>
-    <w:bookmarkEnd w:id="13"/>
+    <w:bookmarkEnd w:id="12"/>
     <w:p>
       <w:pPr>
         <w:spacing w:before="0" w:after="0"/>
@@ -3000,19 +3034,13 @@
         </w:numPr>
       </w:pPr>
       <w:r>
-        <w:t xml:space="preserve">Select the </w:t>
-      </w:r>
-      <w:r>
-        <w:t>“</w:t>
+        <w:t>Select the “</w:t>
       </w:r>
       <w:r>
         <w:t>NEM NTIS Interface Update Export</w:t>
       </w:r>
       <w:r>
-        <w:t>”</w:t>
-      </w:r>
-      <w:r>
-        <w:t xml:space="preserve"> from the list of Process Types and click on Next.</w:t>
+        <w:t>” from the list of Process Types and click on Next.</w:t>
       </w:r>
     </w:p>
     <w:p>
@@ -3328,21 +3356,11 @@
     <w:r>
       <w:t xml:space="preserve">The contents of this document, including system ideas and concepts, are confidential and proprietary in nature and are not to be distributed in any form without the prior written consent of </w:t>
     </w:r>
-    <w:r>
-      <w:fldChar w:fldCharType="begin"/>
-    </w:r>
-    <w:r>
-      <w:instrText xml:space="preserve"> DOCPROPERTY "Company"  \* MERGEFORMAT </w:instrText>
-    </w:r>
-    <w:r>
-      <w:fldChar w:fldCharType="separate"/>
-    </w:r>
-    <w:r>
-      <w:t>Bentley Systems, Inc</w:t>
-    </w:r>
-    <w:r>
-      <w:fldChar w:fldCharType="end"/>
-    </w:r>
+    <w:fldSimple w:instr=" DOCPROPERTY &quot;Company&quot;  \* MERGEFORMAT ">
+      <w:r>
+        <w:t>Bentley Systems, Inc</w:t>
+      </w:r>
+    </w:fldSimple>
     <w:r>
       <w:t>.</w:t>
     </w:r>
@@ -3366,7 +3384,7 @@
           <w:rPr>
             <w:lang w:val="en-GB"/>
           </w:rPr>
-          <w:t>Version &lt;1.0&gt;</w:t>
+          <w:t>Version &lt;1.1&gt;</w:t>
         </w:r>
       </w:sdtContent>
     </w:sdt>
@@ -3458,21 +3476,11 @@
     <w:r>
       <w:t xml:space="preserve">The contents of this document, including system ideas and concepts, are confidential and proprietary in nature and are not to be distributed in any form without the prior written consent of </w:t>
     </w:r>
-    <w:r>
-      <w:fldChar w:fldCharType="begin"/>
-    </w:r>
-    <w:r>
-      <w:instrText xml:space="preserve"> DOCPROPERTY "Company"  \* MERGEFORMAT </w:instrText>
-    </w:r>
-    <w:r>
-      <w:fldChar w:fldCharType="separate"/>
-    </w:r>
-    <w:r>
-      <w:t>Bentley Systems, Inc</w:t>
-    </w:r>
-    <w:r>
-      <w:fldChar w:fldCharType="end"/>
-    </w:r>
+    <w:fldSimple w:instr=" DOCPROPERTY &quot;Company&quot;  \* MERGEFORMAT ">
+      <w:r>
+        <w:t>Bentley Systems, Inc</w:t>
+      </w:r>
+    </w:fldSimple>
     <w:r>
       <w:t>.</w:t>
     </w:r>
@@ -3496,7 +3504,7 @@
           <w:rPr>
             <w:lang w:val="en-GB"/>
           </w:rPr>
-          <w:t>Version &lt;1.0&gt;</w:t>
+          <w:t>Version &lt;1.1&gt;</w:t>
         </w:r>
       </w:sdtContent>
     </w:sdt>
@@ -3532,7 +3540,7 @@
         <w:noProof/>
         <w:color w:val="808080" w:themeColor="background1" w:themeShade="80"/>
       </w:rPr>
-      <w:t>9</w:t>
+      <w:t>8</w:t>
     </w:r>
     <w:r>
       <w:rPr>
@@ -3632,7 +3640,7 @@
               <w:lang w:val="en-GB" w:eastAsia="en-GB" w:bidi="ar-SA"/>
             </w:rPr>
             <w:drawing>
-              <wp:inline distT="0" distB="0" distL="0" distR="0" wp14:anchorId="1E8CA59E" wp14:editId="14BA6D3A">
+              <wp:inline distT="0" distB="0" distL="0" distR="0" wp14:anchorId="3256ACF0" wp14:editId="42353D71">
                 <wp:extent cx="2236700" cy="561975"/>
                 <wp:effectExtent l="0" t="0" r="0" b="0"/>
                 <wp:docPr id="3" name="Picture 3"/>
@@ -3699,7 +3707,7 @@
               <w:lang w:val="en-GB" w:eastAsia="en-GB" w:bidi="ar-SA"/>
             </w:rPr>
             <w:drawing>
-              <wp:inline distT="0" distB="0" distL="0" distR="0" wp14:anchorId="4EFD00D8" wp14:editId="5B162FD7">
+              <wp:inline distT="0" distB="0" distL="0" distR="0" wp14:anchorId="0F82F21E" wp14:editId="2D8F291D">
                 <wp:extent cx="2178657" cy="795584"/>
                 <wp:effectExtent l="0" t="0" r="0" b="5080"/>
                 <wp:docPr id="7" name="Picture 7"/>
@@ -3968,7 +3976,7 @@
                   <w:color w:val="808080" w:themeColor="background1" w:themeShade="80"/>
                   <w:lang w:val="en-GB"/>
                 </w:rPr>
-                <w:t>Version &lt;1.0&gt;</w:t>
+                <w:t>Version &lt;1.1&gt;</w:t>
               </w:r>
             </w:p>
           </w:sdtContent>
@@ -4211,7 +4219,7 @@
               <w:lang w:val="en-GB" w:eastAsia="en-GB" w:bidi="ar-SA"/>
             </w:rPr>
             <w:drawing>
-              <wp:inline distT="0" distB="0" distL="0" distR="0" wp14:anchorId="06114DF0" wp14:editId="60E7A443">
+              <wp:inline distT="0" distB="0" distL="0" distR="0" wp14:anchorId="7D483B86" wp14:editId="572081A2">
                 <wp:extent cx="2236700" cy="561975"/>
                 <wp:effectExtent l="0" t="0" r="0" b="0"/>
                 <wp:docPr id="11" name="Picture 11"/>
@@ -4278,7 +4286,7 @@
               <w:lang w:val="en-GB" w:eastAsia="en-GB" w:bidi="ar-SA"/>
             </w:rPr>
             <w:drawing>
-              <wp:inline distT="0" distB="0" distL="0" distR="0" wp14:anchorId="31958165" wp14:editId="4F91DE7A">
+              <wp:inline distT="0" distB="0" distL="0" distR="0" wp14:anchorId="151A0ABB" wp14:editId="231A6A79">
                 <wp:extent cx="2210463" cy="807198"/>
                 <wp:effectExtent l="0" t="0" r="0" b="0"/>
                 <wp:docPr id="9" name="Picture 9"/>
@@ -4547,7 +4555,7 @@
                   <w:color w:val="808080" w:themeColor="background1" w:themeShade="80"/>
                   <w:lang w:val="en-GB"/>
                 </w:rPr>
-                <w:t>Version &lt;1.0&gt;</w:t>
+                <w:t>Version &lt;1.1&gt;</w:t>
               </w:r>
             </w:p>
           </w:sdtContent>
@@ -4656,7 +4664,7 @@
               <w:noProof/>
               <w:color w:val="808080" w:themeColor="background1" w:themeShade="80"/>
             </w:rPr>
-            <w:t>9</w:t>
+            <w:t>8</w:t>
           </w:r>
           <w:r>
             <w:rPr>
@@ -8085,6 +8093,7 @@
     <w:rsid w:val="008B4B07"/>
     <w:rsid w:val="008B76B0"/>
     <w:rsid w:val="00906A7D"/>
+    <w:rsid w:val="009105BF"/>
     <w:rsid w:val="00921985"/>
     <w:rsid w:val="00943182"/>
     <w:rsid w:val="009635CE"/>
@@ -9087,20 +9096,20 @@
 </file>
 
 <file path=customXml/item2.xml><?xml version="1.0" encoding="utf-8"?>
+<p:properties xmlns:p="http://schemas.microsoft.com/office/2006/metadata/properties" xmlns:xsi="http://www.w3.org/2001/XMLSchema-instance">
+  <documentManagement>
+    <Description0 xmlns="a6c52254-5ad5-4dbd-b687-baa90adb1b1c">BSM 2.1</Description0>
+  </documentManagement>
+</p:properties>
+</file>
+
+<file path=customXml/item3.xml><?xml version="1.0" encoding="utf-8"?>
 <?mso-contentType ?>
 <FormTemplates xmlns="http://schemas.microsoft.com/sharepoint/v3/contenttype/forms">
   <Display>DocumentLibraryForm</Display>
   <Edit>DocumentLibraryForm</Edit>
   <New>DocumentLibraryForm</New>
 </FormTemplates>
-</file>
-
-<file path=customXml/item3.xml><?xml version="1.0" encoding="utf-8"?>
-<p:properties xmlns:p="http://schemas.microsoft.com/office/2006/metadata/properties" xmlns:xsi="http://www.w3.org/2001/XMLSchema-instance">
-  <documentManagement>
-    <Description0 xmlns="a6c52254-5ad5-4dbd-b687-baa90adb1b1c">BSM 2.1</Description0>
-  </documentManagement>
-</p:properties>
 </file>
 
 <file path=customXml/item4.xml><?xml version="1.0" encoding="utf-8"?>
@@ -9126,14 +9135,6 @@
 </file>
 
 <file path=customXml/itemProps2.xml><?xml version="1.0" encoding="utf-8"?>
-<ds:datastoreItem xmlns:ds="http://schemas.openxmlformats.org/officeDocument/2006/customXml" ds:itemID="{534EEC07-DD8F-4803-9E88-A8027D5BADFC}">
-  <ds:schemaRefs>
-    <ds:schemaRef ds:uri="http://schemas.microsoft.com/sharepoint/v3/contenttype/forms"/>
-  </ds:schemaRefs>
-</ds:datastoreItem>
-</file>
-
-<file path=customXml/itemProps3.xml><?xml version="1.0" encoding="utf-8"?>
 <ds:datastoreItem xmlns:ds="http://schemas.openxmlformats.org/officeDocument/2006/customXml" ds:itemID="{00AD1108-104D-477C-86C6-1066DF8D8D5F}">
   <ds:schemaRefs>
     <ds:schemaRef ds:uri="http://schemas.microsoft.com/office/2006/metadata/properties"/>
@@ -9142,8 +9143,16 @@
 </ds:datastoreItem>
 </file>
 
+<file path=customXml/itemProps3.xml><?xml version="1.0" encoding="utf-8"?>
+<ds:datastoreItem xmlns:ds="http://schemas.openxmlformats.org/officeDocument/2006/customXml" ds:itemID="{534EEC07-DD8F-4803-9E88-A8027D5BADFC}">
+  <ds:schemaRefs>
+    <ds:schemaRef ds:uri="http://schemas.microsoft.com/sharepoint/v3/contenttype/forms"/>
+  </ds:schemaRefs>
+</ds:datastoreItem>
+</file>
+
 <file path=customXml/itemProps4.xml><?xml version="1.0" encoding="utf-8"?>
-<ds:datastoreItem xmlns:ds="http://schemas.openxmlformats.org/officeDocument/2006/customXml" ds:itemID="{735825A6-1316-4DB2-A71D-F01EC1A8868F}">
+<ds:datastoreItem xmlns:ds="http://schemas.openxmlformats.org/officeDocument/2006/customXml" ds:itemID="{47A7CB3B-6915-4211-B19F-F5A5ACD40402}">
   <ds:schemaRefs>
     <ds:schemaRef ds:uri="http://schemas.openxmlformats.org/officeDocument/2006/bibliography"/>
   </ds:schemaRefs>

--- a/HA/nem/ntis_interface/nem_format/HE_NEM_NTIS_InterfaceDeploymentGuide.docx
+++ b/HA/nem/ntis_interface/nem_format/HE_NEM_NTIS_InterfaceDeploymentGuide.docx
@@ -1,6 +1,6 @@
 
 <file path=word/document.xml><?xml version="1.0" encoding="utf-8"?>
-<w:document xmlns:wpc="http://schemas.microsoft.com/office/word/2010/wordprocessingCanvas" xmlns:cx="http://schemas.microsoft.com/office/drawing/2014/chartex" xmlns:cx1="http://schemas.microsoft.com/office/drawing/2015/9/8/chartex" xmlns:cx2="http://schemas.microsoft.com/office/drawing/2015/10/21/chartex" xmlns:mc="http://schemas.openxmlformats.org/markup-compatibility/2006" xmlns:o="urn:schemas-microsoft-com:office:office" xmlns:r="http://schemas.openxmlformats.org/officeDocument/2006/relationships" xmlns:m="http://schemas.openxmlformats.org/officeDocument/2006/math" xmlns:v="urn:schemas-microsoft-com:vml" xmlns:wp14="http://schemas.microsoft.com/office/word/2010/wordprocessingDrawing" xmlns:wp="http://schemas.openxmlformats.org/drawingml/2006/wordprocessingDrawing" xmlns:w10="urn:schemas-microsoft-com:office:word" xmlns:w="http://schemas.openxmlformats.org/wordprocessingml/2006/main" xmlns:w14="http://schemas.microsoft.com/office/word/2010/wordml" xmlns:w15="http://schemas.microsoft.com/office/word/2012/wordml" xmlns:w16se="http://schemas.microsoft.com/office/word/2015/wordml/symex" xmlns:wpg="http://schemas.microsoft.com/office/word/2010/wordprocessingGroup" xmlns:wpi="http://schemas.microsoft.com/office/word/2010/wordprocessingInk" xmlns:wne="http://schemas.microsoft.com/office/word/2006/wordml" xmlns:wps="http://schemas.microsoft.com/office/word/2010/wordprocessingShape" mc:Ignorable="w14 w15 w16se wp14">
+<w:document xmlns:wpc="http://schemas.microsoft.com/office/word/2010/wordprocessingCanvas" xmlns:cx="http://schemas.microsoft.com/office/drawing/2014/chartex" xmlns:cx1="http://schemas.microsoft.com/office/drawing/2015/9/8/chartex" xmlns:cx2="http://schemas.microsoft.com/office/drawing/2015/10/21/chartex" xmlns:cx3="http://schemas.microsoft.com/office/drawing/2016/5/9/chartex" xmlns:cx4="http://schemas.microsoft.com/office/drawing/2016/5/10/chartex" xmlns:cx5="http://schemas.microsoft.com/office/drawing/2016/5/11/chartex" xmlns:cx6="http://schemas.microsoft.com/office/drawing/2016/5/12/chartex" xmlns:cx7="http://schemas.microsoft.com/office/drawing/2016/5/13/chartex" xmlns:cx8="http://schemas.microsoft.com/office/drawing/2016/5/14/chartex" xmlns:mc="http://schemas.openxmlformats.org/markup-compatibility/2006" xmlns:aink="http://schemas.microsoft.com/office/drawing/2016/ink" xmlns:am3d="http://schemas.microsoft.com/office/drawing/2017/model3d" xmlns:o="urn:schemas-microsoft-com:office:office" xmlns:r="http://schemas.openxmlformats.org/officeDocument/2006/relationships" xmlns:m="http://schemas.openxmlformats.org/officeDocument/2006/math" xmlns:v="urn:schemas-microsoft-com:vml" xmlns:wp14="http://schemas.microsoft.com/office/word/2010/wordprocessingDrawing" xmlns:wp="http://schemas.openxmlformats.org/drawingml/2006/wordprocessingDrawing" xmlns:w10="urn:schemas-microsoft-com:office:word" xmlns:w="http://schemas.openxmlformats.org/wordprocessingml/2006/main" xmlns:w14="http://schemas.microsoft.com/office/word/2010/wordml" xmlns:w15="http://schemas.microsoft.com/office/word/2012/wordml" xmlns:w16cid="http://schemas.microsoft.com/office/word/2016/wordml/cid" xmlns:w16se="http://schemas.microsoft.com/office/word/2015/wordml/symex" xmlns:wpg="http://schemas.microsoft.com/office/word/2010/wordprocessingGroup" xmlns:wpi="http://schemas.microsoft.com/office/word/2010/wordprocessingInk" xmlns:wne="http://schemas.microsoft.com/office/word/2006/wordml" xmlns:wps="http://schemas.microsoft.com/office/word/2010/wordprocessingShape" mc:Ignorable="w14 w15 w16se w16cid wp14">
   <w:body>
     <w:p>
       <w:pPr>
@@ -470,7 +470,7 @@
               <w:szCs w:val="28"/>
               <w:lang w:val="en-GB"/>
             </w:rPr>
-            <w:t>1</w:t>
+            <w:t>2</w:t>
           </w:r>
           <w:r>
             <w:rPr>
@@ -878,6 +878,13 @@
                 <w:szCs w:val="20"/>
               </w:rPr>
             </w:pPr>
+            <w:r>
+              <w:rPr>
+                <w:sz w:val="20"/>
+                <w:szCs w:val="20"/>
+              </w:rPr>
+              <w:t>1.2</w:t>
+            </w:r>
           </w:p>
         </w:tc>
         <w:tc>
@@ -893,6 +900,13 @@
                 <w:szCs w:val="20"/>
               </w:rPr>
             </w:pPr>
+            <w:r>
+              <w:rPr>
+                <w:sz w:val="20"/>
+                <w:szCs w:val="20"/>
+              </w:rPr>
+              <w:t>Mike Huitson</w:t>
+            </w:r>
           </w:p>
         </w:tc>
         <w:tc>
@@ -908,6 +922,13 @@
                 <w:szCs w:val="20"/>
               </w:rPr>
             </w:pPr>
+            <w:r>
+              <w:rPr>
+                <w:sz w:val="20"/>
+                <w:szCs w:val="20"/>
+              </w:rPr>
+              <w:t>30-Jun-2017</w:t>
+            </w:r>
           </w:p>
         </w:tc>
         <w:tc>
@@ -922,6 +943,13 @@
                 <w:szCs w:val="20"/>
               </w:rPr>
             </w:pPr>
+            <w:r>
+              <w:rPr>
+                <w:sz w:val="20"/>
+                <w:szCs w:val="20"/>
+              </w:rPr>
+              <w:t>Updated for build 4.7.2.3</w:t>
+            </w:r>
           </w:p>
         </w:tc>
       </w:tr>
@@ -1274,7 +1302,7 @@
         <w:rPr>
           <w:noProof/>
         </w:rPr>
-        <w:t>11-Oct-2016 4:22 PM</w:t>
+        <w:t>30-Jun-2017 7:07 PM</w:t>
       </w:r>
       <w:r>
         <w:fldChar w:fldCharType="end"/>
@@ -1334,7 +1362,7 @@
         </w:rPr>
         <w:fldChar w:fldCharType="separate"/>
       </w:r>
-      <w:hyperlink w:anchor="_Toc462302972" w:history="1">
+      <w:hyperlink w:anchor="_Toc486612939" w:history="1">
         <w:r>
           <w:rPr>
             <w:rStyle w:val="Hyperlink"/>
@@ -1373,7 +1401,7 @@
           <w:rPr>
             <w:webHidden/>
           </w:rPr>
-          <w:instrText xml:space="preserve"> PAGEREF _Toc462302972 \h </w:instrText>
+          <w:instrText xml:space="preserve"> PAGEREF _Toc486612939 \h </w:instrText>
         </w:r>
         <w:r>
           <w:rPr>
@@ -1410,7 +1438,7 @@
           <w:lang w:val="en-GB" w:eastAsia="en-GB" w:bidi="ar-SA"/>
         </w:rPr>
       </w:pPr>
-      <w:hyperlink w:anchor="_Toc462302973" w:history="1">
+      <w:hyperlink w:anchor="_Toc486612940" w:history="1">
         <w:r>
           <w:rPr>
             <w:rStyle w:val="Hyperlink"/>
@@ -1448,7 +1476,7 @@
           <w:rPr>
             <w:webHidden/>
           </w:rPr>
-          <w:instrText xml:space="preserve"> PAGEREF _Toc462302973 \h </w:instrText>
+          <w:instrText xml:space="preserve"> PAGEREF _Toc486612940 \h </w:instrText>
         </w:r>
         <w:r>
           <w:rPr>
@@ -1486,7 +1514,7 @@
           <w:lang w:val="en-GB" w:eastAsia="en-GB" w:bidi="ar-SA"/>
         </w:rPr>
       </w:pPr>
-      <w:hyperlink w:anchor="_Toc462302974" w:history="1">
+      <w:hyperlink w:anchor="_Toc486612941" w:history="1">
         <w:r>
           <w:rPr>
             <w:rStyle w:val="Hyperlink"/>
@@ -1525,7 +1553,7 @@
           <w:rPr>
             <w:webHidden/>
           </w:rPr>
-          <w:instrText xml:space="preserve"> PAGEREF _Toc462302974 \h </w:instrText>
+          <w:instrText xml:space="preserve"> PAGEREF _Toc486612941 \h </w:instrText>
         </w:r>
         <w:r>
           <w:rPr>
@@ -1563,7 +1591,7 @@
           <w:lang w:val="en-GB" w:eastAsia="en-GB" w:bidi="ar-SA"/>
         </w:rPr>
       </w:pPr>
-      <w:hyperlink w:anchor="_Toc462302975" w:history="1">
+      <w:hyperlink w:anchor="_Toc486612942" w:history="1">
         <w:r>
           <w:rPr>
             <w:rStyle w:val="Hyperlink"/>
@@ -1602,7 +1630,7 @@
           <w:rPr>
             <w:webHidden/>
           </w:rPr>
-          <w:instrText xml:space="preserve"> PAGEREF _Toc462302975 \h </w:instrText>
+          <w:instrText xml:space="preserve"> PAGEREF _Toc486612942 \h </w:instrText>
         </w:r>
         <w:r>
           <w:rPr>
@@ -1639,7 +1667,7 @@
           <w:lang w:val="en-GB" w:eastAsia="en-GB" w:bidi="ar-SA"/>
         </w:rPr>
       </w:pPr>
-      <w:hyperlink w:anchor="_Toc462302976" w:history="1">
+      <w:hyperlink w:anchor="_Toc486612943" w:history="1">
         <w:r>
           <w:rPr>
             <w:rStyle w:val="Hyperlink"/>
@@ -1677,7 +1705,7 @@
           <w:rPr>
             <w:webHidden/>
           </w:rPr>
-          <w:instrText xml:space="preserve"> PAGEREF _Toc462302976 \h </w:instrText>
+          <w:instrText xml:space="preserve"> PAGEREF _Toc486612943 \h </w:instrText>
         </w:r>
         <w:r>
           <w:rPr>
@@ -1714,7 +1742,7 @@
           <w:lang w:val="en-GB" w:eastAsia="en-GB" w:bidi="ar-SA"/>
         </w:rPr>
       </w:pPr>
-      <w:hyperlink w:anchor="_Toc462302977" w:history="1">
+      <w:hyperlink w:anchor="_Toc486612944" w:history="1">
         <w:r>
           <w:rPr>
             <w:rStyle w:val="Hyperlink"/>
@@ -1752,7 +1780,7 @@
           <w:rPr>
             <w:webHidden/>
           </w:rPr>
-          <w:instrText xml:space="preserve"> PAGEREF _Toc462302977 \h </w:instrText>
+          <w:instrText xml:space="preserve"> PAGEREF _Toc486612944 \h </w:instrText>
         </w:r>
         <w:r>
           <w:rPr>
@@ -1789,7 +1817,7 @@
           <w:lang w:val="en-GB" w:eastAsia="en-GB" w:bidi="ar-SA"/>
         </w:rPr>
       </w:pPr>
-      <w:hyperlink w:anchor="_Toc462302978" w:history="1">
+      <w:hyperlink w:anchor="_Toc486612945" w:history="1">
         <w:r>
           <w:rPr>
             <w:rStyle w:val="Hyperlink"/>
@@ -1827,7 +1855,7 @@
           <w:rPr>
             <w:webHidden/>
           </w:rPr>
-          <w:instrText xml:space="preserve"> PAGEREF _Toc462302978 \h </w:instrText>
+          <w:instrText xml:space="preserve"> PAGEREF _Toc486612945 \h </w:instrText>
         </w:r>
         <w:r>
           <w:rPr>
@@ -1864,7 +1892,7 @@
           <w:lang w:val="en-GB" w:eastAsia="en-GB" w:bidi="ar-SA"/>
         </w:rPr>
       </w:pPr>
-      <w:hyperlink w:anchor="_Toc462302979" w:history="1">
+      <w:hyperlink w:anchor="_Toc486612946" w:history="1">
         <w:r>
           <w:rPr>
             <w:rStyle w:val="Hyperlink"/>
@@ -1902,7 +1930,7 @@
           <w:rPr>
             <w:webHidden/>
           </w:rPr>
-          <w:instrText xml:space="preserve"> PAGEREF _Toc462302979 \h </w:instrText>
+          <w:instrText xml:space="preserve"> PAGEREF _Toc486612946 \h </w:instrText>
         </w:r>
         <w:r>
           <w:rPr>
@@ -1919,7 +1947,82 @@
           <w:rPr>
             <w:webHidden/>
           </w:rPr>
-          <w:t>8</w:t>
+          <w:t>9</w:t>
+        </w:r>
+        <w:r>
+          <w:rPr>
+            <w:webHidden/>
+          </w:rPr>
+          <w:fldChar w:fldCharType="end"/>
+        </w:r>
+      </w:hyperlink>
+    </w:p>
+    <w:p>
+      <w:pPr>
+        <w:pStyle w:val="TOC2"/>
+        <w:rPr>
+          <w:rFonts w:asciiTheme="minorHAnsi" w:eastAsiaTheme="minorEastAsia" w:hAnsiTheme="minorHAnsi"/>
+          <w:iCs w:val="0"/>
+          <w:szCs w:val="22"/>
+          <w:lang w:val="en-GB" w:eastAsia="en-GB" w:bidi="ar-SA"/>
+        </w:rPr>
+      </w:pPr>
+      <w:hyperlink w:anchor="_Toc486612947" w:history="1">
+        <w:r>
+          <w:rPr>
+            <w:rStyle w:val="Hyperlink"/>
+          </w:rPr>
+          <w:t>3.5</w:t>
+        </w:r>
+        <w:r>
+          <w:rPr>
+            <w:rFonts w:asciiTheme="minorHAnsi" w:eastAsiaTheme="minorEastAsia" w:hAnsiTheme="minorHAnsi"/>
+            <w:iCs w:val="0"/>
+            <w:szCs w:val="22"/>
+            <w:lang w:val="en-GB" w:eastAsia="en-GB" w:bidi="ar-SA"/>
+          </w:rPr>
+          <w:tab/>
+        </w:r>
+        <w:r>
+          <w:rPr>
+            <w:rStyle w:val="Hyperlink"/>
+          </w:rPr>
+          <w:t>File Cleanup</w:t>
+        </w:r>
+        <w:r>
+          <w:rPr>
+            <w:webHidden/>
+          </w:rPr>
+          <w:tab/>
+        </w:r>
+        <w:r>
+          <w:rPr>
+            <w:webHidden/>
+          </w:rPr>
+          <w:fldChar w:fldCharType="begin"/>
+        </w:r>
+        <w:r>
+          <w:rPr>
+            <w:webHidden/>
+          </w:rPr>
+          <w:instrText xml:space="preserve"> PAGEREF _Toc486612947 \h </w:instrText>
+        </w:r>
+        <w:r>
+          <w:rPr>
+            <w:webHidden/>
+          </w:rPr>
+        </w:r>
+        <w:r>
+          <w:rPr>
+            <w:webHidden/>
+          </w:rPr>
+          <w:fldChar w:fldCharType="separate"/>
+        </w:r>
+        <w:r>
+          <w:rPr>
+            <w:webHidden/>
+          </w:rPr>
+          <w:t>12</w:t>
         </w:r>
         <w:r>
           <w:rPr>
@@ -1982,32 +2085,34 @@
         </w:sectPr>
       </w:pPr>
       <w:bookmarkStart w:id="0" w:name="Intro"/>
+      <w:bookmarkStart w:id="1" w:name="_GoBack"/>
       <w:bookmarkEnd w:id="0"/>
+      <w:bookmarkEnd w:id="1"/>
     </w:p>
     <w:p>
       <w:pPr>
         <w:pStyle w:val="Heading1"/>
       </w:pPr>
-      <w:bookmarkStart w:id="1" w:name="_Toc128288201"/>
-      <w:bookmarkStart w:id="2" w:name="_Toc128288234"/>
-      <w:bookmarkStart w:id="3" w:name="_Toc128288276"/>
-      <w:bookmarkStart w:id="4" w:name="_Toc128288307"/>
-      <w:bookmarkStart w:id="5" w:name="_Toc128288370"/>
-      <w:bookmarkStart w:id="6" w:name="_Toc367889454"/>
-      <w:bookmarkStart w:id="7" w:name="_Toc432115301"/>
-      <w:bookmarkStart w:id="8" w:name="_Toc462302972"/>
-      <w:bookmarkEnd w:id="1"/>
+      <w:bookmarkStart w:id="2" w:name="_Toc128288201"/>
+      <w:bookmarkStart w:id="3" w:name="_Toc128288234"/>
+      <w:bookmarkStart w:id="4" w:name="_Toc128288276"/>
+      <w:bookmarkStart w:id="5" w:name="_Toc128288307"/>
+      <w:bookmarkStart w:id="6" w:name="_Toc128288370"/>
+      <w:bookmarkStart w:id="7" w:name="_Toc367889454"/>
+      <w:bookmarkStart w:id="8" w:name="_Toc432115301"/>
+      <w:bookmarkStart w:id="9" w:name="_Toc486612939"/>
       <w:bookmarkEnd w:id="2"/>
       <w:bookmarkEnd w:id="3"/>
       <w:bookmarkEnd w:id="4"/>
       <w:bookmarkEnd w:id="5"/>
+      <w:bookmarkEnd w:id="6"/>
       <w:r>
         <w:lastRenderedPageBreak/>
         <w:t>Introduction</w:t>
       </w:r>
-      <w:bookmarkEnd w:id="6"/>
       <w:bookmarkEnd w:id="7"/>
       <w:bookmarkEnd w:id="8"/>
+      <w:bookmarkEnd w:id="9"/>
     </w:p>
     <w:p>
       <w:pPr>
@@ -2034,8 +2139,8 @@
         </w:rPr>
         <w:t xml:space="preserve">gement System (NOMS) providing an extract of Network Event data for supply to the National Traffic Information Service (NTIS) systems is required. </w:t>
       </w:r>
-      <w:bookmarkStart w:id="9" w:name="_Toc304817313"/>
-      <w:bookmarkStart w:id="10" w:name="_Toc304818704"/>
+      <w:bookmarkStart w:id="10" w:name="_Toc304817313"/>
+      <w:bookmarkStart w:id="11" w:name="_Toc304818704"/>
     </w:p>
     <w:p>
       <w:pPr>
@@ -2103,60 +2208,63 @@
       <w:pPr>
         <w:pStyle w:val="Heading2"/>
       </w:pPr>
-      <w:bookmarkStart w:id="11" w:name="_Toc462302973"/>
+      <w:bookmarkStart w:id="12" w:name="_Toc486612940"/>
       <w:r>
         <w:t>Prerequisites</w:t>
       </w:r>
+      <w:bookmarkEnd w:id="12"/>
+    </w:p>
+    <w:p>
+      <w:pPr>
+        <w:ind w:left="0"/>
+      </w:pPr>
+      <w:r>
+        <w:t>This version of the NTIS Interface has been developed to run against the 4.7.2.</w:t>
+      </w:r>
+      <w:r>
+        <w:t>7</w:t>
+      </w:r>
+      <w:r>
+        <w:t xml:space="preserve"> (or higher)</w:t>
+      </w:r>
+      <w:r>
+        <w:t xml:space="preserve"> </w:t>
+      </w:r>
+      <w:r>
+        <w:t xml:space="preserve">release </w:t>
+      </w:r>
+      <w:r>
+        <w:t>of N</w:t>
+      </w:r>
+      <w:r>
+        <w:t xml:space="preserve">etwork </w:t>
+      </w:r>
+      <w:r>
+        <w:t>E</w:t>
+      </w:r>
+      <w:r>
+        <w:t xml:space="preserve">vent </w:t>
+      </w:r>
+      <w:r>
+        <w:t>M</w:t>
+      </w:r>
+      <w:r>
+        <w:t>anager</w:t>
+      </w:r>
+      <w:r>
+        <w:t xml:space="preserve"> which should be installed and configured before following the instructions given in this document.</w:t>
+      </w:r>
+    </w:p>
+    <w:p>
+      <w:pPr>
+        <w:ind w:left="0"/>
+      </w:pPr>
+      <w:r>
+        <w:br w:type="page"/>
+      </w:r>
+      <w:bookmarkStart w:id="13" w:name="_Toc432115302"/>
+      <w:bookmarkEnd w:id="10"/>
       <w:bookmarkEnd w:id="11"/>
-    </w:p>
-    <w:p>
-      <w:pPr>
-        <w:ind w:left="0"/>
-      </w:pPr>
-      <w:r>
-        <w:t>This version of the NTIS Interface has been developed to run against the 4.7.2.5</w:t>
-      </w:r>
-      <w:r>
-        <w:t xml:space="preserve"> (or higher)</w:t>
-      </w:r>
-      <w:r>
-        <w:t xml:space="preserve"> </w:t>
-      </w:r>
-      <w:r>
-        <w:t xml:space="preserve">release </w:t>
-      </w:r>
-      <w:r>
-        <w:t>of N</w:t>
-      </w:r>
-      <w:r>
-        <w:t xml:space="preserve">etwork </w:t>
-      </w:r>
-      <w:r>
-        <w:t>E</w:t>
-      </w:r>
-      <w:r>
-        <w:t xml:space="preserve">vent </w:t>
-      </w:r>
-      <w:r>
-        <w:t>M</w:t>
-      </w:r>
-      <w:r>
-        <w:t>anager</w:t>
-      </w:r>
-      <w:r>
-        <w:t xml:space="preserve"> which should be installed and configured before following the instructions given in this document.</w:t>
-      </w:r>
-    </w:p>
-    <w:p>
-      <w:pPr>
-        <w:ind w:left="0"/>
-      </w:pPr>
-      <w:r>
-        <w:br w:type="page"/>
-      </w:r>
-      <w:bookmarkStart w:id="12" w:name="_Toc432115302"/>
-      <w:bookmarkEnd w:id="9"/>
-      <w:bookmarkEnd w:id="10"/>
     </w:p>
     <w:p>
       <w:pPr>
@@ -2165,12 +2273,12 @@
           <w:b w:val="0"/>
         </w:rPr>
       </w:pPr>
-      <w:bookmarkStart w:id="13" w:name="_Toc462302974"/>
+      <w:bookmarkStart w:id="14" w:name="_Toc486612941"/>
       <w:r>
         <w:lastRenderedPageBreak/>
         <w:t>Database Install</w:t>
       </w:r>
-      <w:bookmarkEnd w:id="13"/>
+      <w:bookmarkEnd w:id="14"/>
     </w:p>
     <w:p>
       <w:pPr>
@@ -2198,19 +2306,17 @@
         <w:spacing w:before="240" w:after="240"/>
         <w:ind w:left="357" w:hanging="357"/>
       </w:pPr>
-      <w:bookmarkStart w:id="14" w:name="_Ref462239608"/>
+      <w:bookmarkStart w:id="15" w:name="_Ref462239608"/>
       <w:r>
         <w:t xml:space="preserve">Unzip </w:t>
       </w:r>
       <w:r>
-        <w:t>the exNEM_NTIS_Interface04070202</w:t>
-      </w:r>
-      <w:bookmarkStart w:id="15" w:name="_GoBack"/>
+        <w:t>the exNEM_NTIS_Interface04070203</w:t>
+      </w:r>
+      <w:r>
+        <w:t>en.zip file to a staging folder on the Database Server.</w:t>
+      </w:r>
       <w:bookmarkEnd w:id="15"/>
-      <w:r>
-        <w:t>en.zip file to a staging folder on the Database Server.</w:t>
-      </w:r>
-      <w:bookmarkEnd w:id="14"/>
     </w:p>
     <w:p>
       <w:pPr>
@@ -2404,7 +2510,7 @@
         <w:ind w:left="0"/>
       </w:pPr>
     </w:p>
-    <w:bookmarkEnd w:id="12"/>
+    <w:bookmarkEnd w:id="13"/>
     <w:p>
       <w:pPr>
         <w:spacing w:before="0" w:after="0"/>
@@ -2423,7 +2529,7 @@
       <w:pPr>
         <w:pStyle w:val="Heading1"/>
       </w:pPr>
-      <w:bookmarkStart w:id="16" w:name="_Toc462302975"/>
+      <w:bookmarkStart w:id="16" w:name="_Toc486612942"/>
       <w:r>
         <w:lastRenderedPageBreak/>
         <w:t>Configuration</w:t>
@@ -2438,7 +2544,7 @@
         </w:tabs>
         <w:ind w:left="576" w:hanging="576"/>
       </w:pPr>
-      <w:bookmarkStart w:id="17" w:name="_Toc462302976"/>
+      <w:bookmarkStart w:id="17" w:name="_Toc486612943"/>
       <w:r>
         <w:t>Product Options</w:t>
       </w:r>
@@ -2475,10 +2581,9 @@
       <w:r>
         <w:rPr>
           <w:noProof/>
-          <w:lang w:val="en-GB" w:eastAsia="en-GB" w:bidi="ar-SA"/>
         </w:rPr>
         <w:drawing>
-          <wp:inline distT="0" distB="0" distL="0" distR="0" wp14:anchorId="1459A01F" wp14:editId="3C609573">
+          <wp:inline distT="0" distB="0" distL="0" distR="0" wp14:anchorId="11AE61E3" wp14:editId="6B1DA251">
             <wp:extent cx="5732145" cy="3796030"/>
             <wp:effectExtent l="0" t="0" r="1905" b="0"/>
             <wp:docPr id="1" name="Picture 1"/>
@@ -2589,6 +2694,60 @@
               <w:ind w:left="0"/>
             </w:pPr>
             <w:r>
+              <w:t>NTISCLNUPD</w:t>
+            </w:r>
+          </w:p>
+        </w:tc>
+        <w:tc>
+          <w:tcPr>
+            <w:tcW w:w="4711" w:type="dxa"/>
+          </w:tcPr>
+          <w:p>
+            <w:pPr>
+              <w:ind w:left="0"/>
+              <w:cnfStyle w:val="000000100000" w:firstRow="0" w:lastRow="0" w:firstColumn="0" w:lastColumn="0" w:oddVBand="0" w:evenVBand="0" w:oddHBand="1" w:evenHBand="0" w:firstRowFirstColumn="0" w:firstRowLastColumn="0" w:lastRowFirstColumn="0" w:lastRowLastColumn="0"/>
+            </w:pPr>
+            <w:r>
+              <w:t>If t</w:t>
+            </w:r>
+            <w:r>
+              <w:t>he value of this option is 'Y'</w:t>
+            </w:r>
+            <w:r>
+              <w:t xml:space="preserve"> files will be cleaned up as part of the Update File creation process, otherwise a separate process to clean up files will be required.</w:t>
+            </w:r>
+          </w:p>
+        </w:tc>
+        <w:tc>
+          <w:tcPr>
+            <w:tcW w:w="2410" w:type="dxa"/>
+          </w:tcPr>
+          <w:p>
+            <w:pPr>
+              <w:ind w:left="0"/>
+              <w:cnfStyle w:val="000000100000" w:firstRow="0" w:lastRow="0" w:firstColumn="0" w:lastColumn="0" w:oddVBand="0" w:evenVBand="0" w:oddHBand="1" w:evenHBand="0" w:firstRowFirstColumn="0" w:firstRowLastColumn="0" w:lastRowFirstColumn="0" w:lastRowLastColumn="0"/>
+            </w:pPr>
+            <w:r>
+              <w:t>N</w:t>
+            </w:r>
+          </w:p>
+        </w:tc>
+      </w:tr>
+      <w:tr>
+        <w:trPr>
+          <w:cantSplit/>
+        </w:trPr>
+        <w:tc>
+          <w:tcPr>
+            <w:cnfStyle w:val="001000000000" w:firstRow="0" w:lastRow="0" w:firstColumn="1" w:lastColumn="0" w:oddVBand="0" w:evenVBand="0" w:oddHBand="0" w:evenHBand="0" w:firstRowFirstColumn="0" w:firstRowLastColumn="0" w:lastRowFirstColumn="0" w:lastRowLastColumn="0"/>
+            <w:tcW w:w="1805" w:type="dxa"/>
+          </w:tcPr>
+          <w:p>
+            <w:pPr>
+              <w:ind w:left="0"/>
+            </w:pPr>
+            <w:r>
+              <w:lastRenderedPageBreak/>
               <w:t>NTISLVMS</w:t>
             </w:r>
           </w:p>
@@ -2600,7 +2759,7 @@
           <w:p>
             <w:pPr>
               <w:ind w:left="0"/>
-              <w:cnfStyle w:val="000000100000" w:firstRow="0" w:lastRow="0" w:firstColumn="0" w:lastColumn="0" w:oddVBand="0" w:evenVBand="0" w:oddHBand="1" w:evenHBand="0" w:firstRowFirstColumn="0" w:firstRowLastColumn="0" w:lastRowFirstColumn="0" w:lastRowLastColumn="0"/>
+              <w:cnfStyle w:val="000000000000" w:firstRow="0" w:lastRow="0" w:firstColumn="0" w:lastColumn="0" w:oddVBand="0" w:evenVBand="0" w:oddHBand="0" w:evenHBand="0" w:firstRowFirstColumn="0" w:firstRowLastColumn="0" w:lastRowFirstColumn="0" w:lastRowLastColumn="0"/>
             </w:pPr>
             <w:r>
               <w:t xml:space="preserve">The Location Viewing Methods </w:t>
@@ -2623,7 +2782,7 @@
           <w:p>
             <w:pPr>
               <w:ind w:left="0"/>
-              <w:cnfStyle w:val="000000100000" w:firstRow="0" w:lastRow="0" w:firstColumn="0" w:lastColumn="0" w:oddVBand="0" w:evenVBand="0" w:oddHBand="1" w:evenHBand="0" w:firstRowFirstColumn="0" w:firstRowLastColumn="0" w:lastRowFirstColumn="0" w:lastRowLastColumn="0"/>
+              <w:cnfStyle w:val="000000000000" w:firstRow="0" w:lastRow="0" w:firstColumn="0" w:lastColumn="0" w:oddVBand="0" w:evenVBand="0" w:oddHBand="0" w:evenHBand="0" w:firstRowFirstColumn="0" w:firstRowLastColumn="0" w:lastRowFirstColumn="0" w:lastRowLastColumn="0"/>
             </w:pPr>
             <w:r>
               <w:t>2 (Maintenance Sections)</w:t>
@@ -2633,6 +2792,7 @@
       </w:tr>
       <w:tr>
         <w:trPr>
+          <w:cnfStyle w:val="000000100000" w:firstRow="0" w:lastRow="0" w:firstColumn="0" w:lastColumn="0" w:oddVBand="0" w:evenVBand="0" w:oddHBand="1" w:evenHBand="0" w:firstRowFirstColumn="0" w:firstRowLastColumn="0" w:lastRowFirstColumn="0" w:lastRowLastColumn="0"/>
           <w:cantSplit/>
         </w:trPr>
         <w:tc>
@@ -2645,7 +2805,6 @@
               <w:ind w:left="0"/>
             </w:pPr>
             <w:r>
-              <w:lastRenderedPageBreak/>
               <w:t>NTISMAINT</w:t>
             </w:r>
           </w:p>
@@ -2657,7 +2816,7 @@
           <w:p>
             <w:pPr>
               <w:ind w:left="0"/>
-              <w:cnfStyle w:val="000000000000" w:firstRow="0" w:lastRow="0" w:firstColumn="0" w:lastColumn="0" w:oddVBand="0" w:evenVBand="0" w:oddHBand="0" w:evenHBand="0" w:firstRowFirstColumn="0" w:firstRowLastColumn="0" w:lastRowFirstColumn="0" w:lastRowLastColumn="0"/>
+              <w:cnfStyle w:val="000000100000" w:firstRow="0" w:lastRow="0" w:firstColumn="0" w:lastColumn="0" w:oddVBand="0" w:evenVBand="0" w:oddHBand="1" w:evenHBand="0" w:firstRowFirstColumn="0" w:firstRowLastColumn="0" w:lastRowFirstColumn="0" w:lastRowLastColumn="0"/>
             </w:pPr>
             <w:r>
               <w:t>The number of hours to retain exported files in the Oracle Directory and FTP site (if configured).</w:t>
@@ -2671,7 +2830,7 @@
           <w:p>
             <w:pPr>
               <w:ind w:left="0"/>
-              <w:cnfStyle w:val="000000000000" w:firstRow="0" w:lastRow="0" w:firstColumn="0" w:lastColumn="0" w:oddVBand="0" w:evenVBand="0" w:oddHBand="0" w:evenHBand="0" w:firstRowFirstColumn="0" w:firstRowLastColumn="0" w:lastRowFirstColumn="0" w:lastRowLastColumn="0"/>
+              <w:cnfStyle w:val="000000100000" w:firstRow="0" w:lastRow="0" w:firstColumn="0" w:lastColumn="0" w:oddVBand="0" w:evenVBand="0" w:oddHBand="1" w:evenHBand="0" w:firstRowFirstColumn="0" w:firstRowLastColumn="0" w:lastRowFirstColumn="0" w:lastRowLastColumn="0"/>
             </w:pPr>
             <w:r>
               <w:t>72</w:t>
@@ -2681,7 +2840,6 @@
       </w:tr>
       <w:tr>
         <w:trPr>
-          <w:cnfStyle w:val="000000100000" w:firstRow="0" w:lastRow="0" w:firstColumn="0" w:lastColumn="0" w:oddVBand="0" w:evenVBand="0" w:oddHBand="1" w:evenHBand="0" w:firstRowFirstColumn="0" w:firstRowLastColumn="0" w:lastRowFirstColumn="0" w:lastRowLastColumn="0"/>
           <w:cantSplit/>
         </w:trPr>
         <w:tc>
@@ -2705,7 +2863,7 @@
           <w:p>
             <w:pPr>
               <w:ind w:left="0"/>
-              <w:cnfStyle w:val="000000100000" w:firstRow="0" w:lastRow="0" w:firstColumn="0" w:lastColumn="0" w:oddVBand="0" w:evenVBand="0" w:oddHBand="1" w:evenHBand="0" w:firstRowFirstColumn="0" w:firstRowLastColumn="0" w:lastRowFirstColumn="0" w:lastRowLastColumn="0"/>
+              <w:cnfStyle w:val="000000000000" w:firstRow="0" w:lastRow="0" w:firstColumn="0" w:lastColumn="0" w:oddVBand="0" w:evenVBand="0" w:oddHBand="0" w:evenHBand="0" w:firstRowFirstColumn="0" w:firstRowLastColumn="0" w:lastRowFirstColumn="0" w:lastRowLastColumn="0"/>
             </w:pPr>
             <w:r>
               <w:t xml:space="preserve">The number of days in the future to look for Events to include in the NTIS Interface </w:t>
@@ -2725,7 +2883,7 @@
           <w:p>
             <w:pPr>
               <w:ind w:left="0"/>
-              <w:cnfStyle w:val="000000100000" w:firstRow="0" w:lastRow="0" w:firstColumn="0" w:lastColumn="0" w:oddVBand="0" w:evenVBand="0" w:oddHBand="1" w:evenHBand="0" w:firstRowFirstColumn="0" w:firstRowLastColumn="0" w:lastRowFirstColumn="0" w:lastRowLastColumn="0"/>
+              <w:cnfStyle w:val="000000000000" w:firstRow="0" w:lastRow="0" w:firstColumn="0" w:lastColumn="0" w:oddVBand="0" w:evenVBand="0" w:oddHBand="0" w:evenHBand="0" w:firstRowFirstColumn="0" w:firstRowLastColumn="0" w:lastRowFirstColumn="0" w:lastRowLastColumn="0"/>
             </w:pPr>
             <w:r>
               <w:t>7</w:t>
@@ -2752,7 +2910,7 @@
         </w:tabs>
         <w:ind w:left="576" w:hanging="576"/>
       </w:pPr>
-      <w:bookmarkStart w:id="18" w:name="_Toc462302977"/>
+      <w:bookmarkStart w:id="18" w:name="_Toc486612944"/>
       <w:r>
         <w:t>Directory</w:t>
       </w:r>
@@ -2801,6 +2959,7 @@
           <w:noProof/>
           <w:lang w:val="en-GB" w:eastAsia="en-GB" w:bidi="ar-SA"/>
         </w:rPr>
+        <w:lastRenderedPageBreak/>
         <w:drawing>
           <wp:inline distT="0" distB="0" distL="0" distR="0" wp14:anchorId="20F6F9D8" wp14:editId="34A4AF2D">
             <wp:extent cx="5732145" cy="3609340"/>
@@ -2842,9 +3001,8 @@
       <w:pPr>
         <w:pStyle w:val="Heading2"/>
       </w:pPr>
-      <w:bookmarkStart w:id="19" w:name="_Toc462302978"/>
-      <w:r>
-        <w:lastRenderedPageBreak/>
+      <w:bookmarkStart w:id="19" w:name="_Toc486612945"/>
+      <w:r>
         <w:t>FTP Connection</w:t>
       </w:r>
       <w:bookmarkEnd w:id="19"/>
@@ -2887,6 +3045,7 @@
           <w:noProof/>
           <w:lang w:val="en-GB" w:eastAsia="en-GB" w:bidi="ar-SA"/>
         </w:rPr>
+        <w:lastRenderedPageBreak/>
         <w:drawing>
           <wp:inline distT="0" distB="0" distL="0" distR="0" wp14:anchorId="51C27EDA" wp14:editId="2CF0A0E6">
             <wp:extent cx="5732145" cy="3866515"/>
@@ -2928,7 +3087,7 @@
       <w:pPr>
         <w:pStyle w:val="Heading2"/>
       </w:pPr>
-      <w:bookmarkStart w:id="20" w:name="_Toc462302979"/>
+      <w:bookmarkStart w:id="20" w:name="_Toc486612946"/>
       <w:r>
         <w:t>Process Framework</w:t>
       </w:r>
@@ -2999,7 +3158,6 @@
         <w:ind w:left="0"/>
       </w:pPr>
       <w:r>
-        <w:lastRenderedPageBreak/>
         <w:t>The “</w:t>
       </w:r>
       <w:r>
@@ -3053,6 +3211,7 @@
           <w:noProof/>
           <w:lang w:val="en-GB" w:eastAsia="en-GB" w:bidi="ar-SA"/>
         </w:rPr>
+        <w:lastRenderedPageBreak/>
         <w:drawing>
           <wp:inline distT="0" distB="0" distL="0" distR="0" wp14:anchorId="51F4397E" wp14:editId="170D08AF">
             <wp:extent cx="3651400" cy="2717320"/>
@@ -3158,7 +3317,6 @@
         </w:numPr>
       </w:pPr>
       <w:r>
-        <w:lastRenderedPageBreak/>
         <w:t>The process will be created, click on Exit in the confirmation dialog to complete this part of the configuration, the submitted process can be monitored in the Process Monitor form (</w:t>
       </w:r>
       <w:r>
@@ -3191,6 +3349,7 @@
           <w:noProof/>
           <w:lang w:val="en-GB" w:eastAsia="en-GB" w:bidi="ar-SA"/>
         </w:rPr>
+        <w:lastRenderedPageBreak/>
         <w:drawing>
           <wp:inline distT="0" distB="0" distL="0" distR="0" wp14:anchorId="4EB39BA0" wp14:editId="77BA1683">
             <wp:extent cx="2415396" cy="1083317"/>
@@ -3280,11 +3439,184 @@
         </w:drawing>
       </w:r>
     </w:p>
+    <w:p>
+      <w:pPr>
+        <w:ind w:left="0"/>
+        <w:jc w:val="center"/>
+      </w:pPr>
+    </w:p>
+    <w:p>
+      <w:pPr>
+        <w:spacing w:before="0" w:after="0"/>
+        <w:ind w:left="0"/>
+        <w:rPr>
+          <w:rFonts w:cs="Arial"/>
+          <w:b/>
+          <w:bCs/>
+          <w:iCs w:val="0"/>
+        </w:rPr>
+      </w:pPr>
+      <w:r>
+        <w:br w:type="page"/>
+      </w:r>
+    </w:p>
+    <w:p>
+      <w:pPr>
+        <w:pStyle w:val="Heading2"/>
+      </w:pPr>
+      <w:bookmarkStart w:id="21" w:name="_Toc486612947"/>
+      <w:r>
+        <w:lastRenderedPageBreak/>
+        <w:t>File Cleanup</w:t>
+      </w:r>
+      <w:bookmarkEnd w:id="21"/>
+    </w:p>
+    <w:p>
+      <w:pPr>
+        <w:ind w:left="0"/>
+      </w:pPr>
+      <w:r>
+        <w:t>If the Product Option “</w:t>
+      </w:r>
+      <w:r>
+        <w:t>NTISCLNUPD</w:t>
+      </w:r>
+      <w:r>
+        <w:t>” has been set to “N” then a separate process can be configured to periodically clean up the files produced by the Full Export and Update processes.</w:t>
+      </w:r>
+    </w:p>
+    <w:p>
+      <w:pPr>
+        <w:ind w:left="0"/>
+      </w:pPr>
+    </w:p>
+    <w:p>
+      <w:pPr>
+        <w:ind w:left="0"/>
+      </w:pPr>
+      <w:r>
+        <w:t xml:space="preserve">The process should call </w:t>
+      </w:r>
+      <w:proofErr w:type="spellStart"/>
+      <w:r>
+        <w:t>nem_ntis_</w:t>
+      </w:r>
+      <w:proofErr w:type="gramStart"/>
+      <w:r>
+        <w:t>interface.cleanup</w:t>
+      </w:r>
+      <w:proofErr w:type="gramEnd"/>
+      <w:r>
+        <w:t>_files</w:t>
+      </w:r>
+      <w:proofErr w:type="spellEnd"/>
+      <w:r>
+        <w:t xml:space="preserve"> and can be run at whatever interval is appropriate for the environment upon which it is running.</w:t>
+      </w:r>
+    </w:p>
+    <w:p>
+      <w:pPr>
+        <w:ind w:left="0"/>
+      </w:pPr>
+      <w:r>
+        <w:t>“Polled FTP Type” / “Area Polled Locations” / “Process Locations” details will be inherited from the Full Export and Update process types so do not need to be entered:</w:t>
+      </w:r>
+    </w:p>
+    <w:p>
+      <w:pPr>
+        <w:ind w:left="0"/>
+      </w:pPr>
+      <w:r>
+        <w:rPr>
+          <w:noProof/>
+        </w:rPr>
+        <w:drawing>
+          <wp:inline distT="0" distB="0" distL="0" distR="0" wp14:anchorId="4ACBB450" wp14:editId="418D81D6">
+            <wp:extent cx="5732145" cy="3480435"/>
+            <wp:effectExtent l="0" t="0" r="1905" b="5715"/>
+            <wp:docPr id="12" name="Picture 12"/>
+            <wp:cNvGraphicFramePr>
+              <a:graphicFrameLocks xmlns:a="http://schemas.openxmlformats.org/drawingml/2006/main" noChangeAspect="1"/>
+            </wp:cNvGraphicFramePr>
+            <a:graphic xmlns:a="http://schemas.openxmlformats.org/drawingml/2006/main">
+              <a:graphicData uri="http://schemas.openxmlformats.org/drawingml/2006/picture">
+                <pic:pic xmlns:pic="http://schemas.openxmlformats.org/drawingml/2006/picture">
+                  <pic:nvPicPr>
+                    <pic:cNvPr id="1" name=""/>
+                    <pic:cNvPicPr/>
+                  </pic:nvPicPr>
+                  <pic:blipFill>
+                    <a:blip r:embed="rId25"/>
+                    <a:stretch>
+                      <a:fillRect/>
+                    </a:stretch>
+                  </pic:blipFill>
+                  <pic:spPr>
+                    <a:xfrm>
+                      <a:off x="0" y="0"/>
+                      <a:ext cx="5732145" cy="3480435"/>
+                    </a:xfrm>
+                    <a:prstGeom prst="rect">
+                      <a:avLst/>
+                    </a:prstGeom>
+                  </pic:spPr>
+                </pic:pic>
+              </a:graphicData>
+            </a:graphic>
+          </wp:inline>
+        </w:drawing>
+      </w:r>
+    </w:p>
+    <w:p>
+      <w:pPr>
+        <w:ind w:left="0"/>
+      </w:pPr>
+      <w:r>
+        <w:rPr>
+          <w:noProof/>
+        </w:rPr>
+        <w:drawing>
+          <wp:inline distT="0" distB="0" distL="0" distR="0" wp14:anchorId="7BF4333A" wp14:editId="2D8FC310">
+            <wp:extent cx="5732145" cy="1591945"/>
+            <wp:effectExtent l="0" t="0" r="1905" b="8255"/>
+            <wp:docPr id="13" name="Picture 13"/>
+            <wp:cNvGraphicFramePr>
+              <a:graphicFrameLocks xmlns:a="http://schemas.openxmlformats.org/drawingml/2006/main" noChangeAspect="1"/>
+            </wp:cNvGraphicFramePr>
+            <a:graphic xmlns:a="http://schemas.openxmlformats.org/drawingml/2006/main">
+              <a:graphicData uri="http://schemas.openxmlformats.org/drawingml/2006/picture">
+                <pic:pic xmlns:pic="http://schemas.openxmlformats.org/drawingml/2006/picture">
+                  <pic:nvPicPr>
+                    <pic:cNvPr id="1" name=""/>
+                    <pic:cNvPicPr/>
+                  </pic:nvPicPr>
+                  <pic:blipFill>
+                    <a:blip r:embed="rId26"/>
+                    <a:stretch>
+                      <a:fillRect/>
+                    </a:stretch>
+                  </pic:blipFill>
+                  <pic:spPr>
+                    <a:xfrm>
+                      <a:off x="0" y="0"/>
+                      <a:ext cx="5732145" cy="1591945"/>
+                    </a:xfrm>
+                    <a:prstGeom prst="rect">
+                      <a:avLst/>
+                    </a:prstGeom>
+                  </pic:spPr>
+                </pic:pic>
+              </a:graphicData>
+            </a:graphic>
+          </wp:inline>
+        </w:drawing>
+      </w:r>
+    </w:p>
     <w:sectPr>
-      <w:headerReference w:type="even" r:id="rId25"/>
-      <w:headerReference w:type="default" r:id="rId26"/>
-      <w:footerReference w:type="default" r:id="rId27"/>
-      <w:headerReference w:type="first" r:id="rId28"/>
+      <w:headerReference w:type="even" r:id="rId27"/>
+      <w:headerReference w:type="default" r:id="rId28"/>
+      <w:footerReference w:type="default" r:id="rId29"/>
+      <w:headerReference w:type="first" r:id="rId30"/>
       <w:pgSz w:w="11907" w:h="16840" w:code="9"/>
       <w:pgMar w:top="1440" w:right="1440" w:bottom="1134" w:left="1440" w:header="709" w:footer="510" w:gutter="0"/>
       <w:cols w:space="720"/>
@@ -3295,7 +3627,7 @@
 </file>
 
 <file path=word/endnotes.xml><?xml version="1.0" encoding="utf-8"?>
-<w:endnotes xmlns:wpc="http://schemas.microsoft.com/office/word/2010/wordprocessingCanvas" xmlns:cx="http://schemas.microsoft.com/office/drawing/2014/chartex" xmlns:cx1="http://schemas.microsoft.com/office/drawing/2015/9/8/chartex" xmlns:cx2="http://schemas.microsoft.com/office/drawing/2015/10/21/chartex" xmlns:mc="http://schemas.openxmlformats.org/markup-compatibility/2006" xmlns:o="urn:schemas-microsoft-com:office:office" xmlns:r="http://schemas.openxmlformats.org/officeDocument/2006/relationships" xmlns:m="http://schemas.openxmlformats.org/officeDocument/2006/math" xmlns:v="urn:schemas-microsoft-com:vml" xmlns:wp14="http://schemas.microsoft.com/office/word/2010/wordprocessingDrawing" xmlns:wp="http://schemas.openxmlformats.org/drawingml/2006/wordprocessingDrawing" xmlns:w10="urn:schemas-microsoft-com:office:word" xmlns:w="http://schemas.openxmlformats.org/wordprocessingml/2006/main" xmlns:w14="http://schemas.microsoft.com/office/word/2010/wordml" xmlns:w15="http://schemas.microsoft.com/office/word/2012/wordml" xmlns:w16se="http://schemas.microsoft.com/office/word/2015/wordml/symex" xmlns:wpg="http://schemas.microsoft.com/office/word/2010/wordprocessingGroup" xmlns:wpi="http://schemas.microsoft.com/office/word/2010/wordprocessingInk" xmlns:wne="http://schemas.microsoft.com/office/word/2006/wordml" xmlns:wps="http://schemas.microsoft.com/office/word/2010/wordprocessingShape" mc:Ignorable="w14 w15 w16se wp14">
+<w:endnotes xmlns:wpc="http://schemas.microsoft.com/office/word/2010/wordprocessingCanvas" xmlns:cx="http://schemas.microsoft.com/office/drawing/2014/chartex" xmlns:cx1="http://schemas.microsoft.com/office/drawing/2015/9/8/chartex" xmlns:cx2="http://schemas.microsoft.com/office/drawing/2015/10/21/chartex" xmlns:cx3="http://schemas.microsoft.com/office/drawing/2016/5/9/chartex" xmlns:cx4="http://schemas.microsoft.com/office/drawing/2016/5/10/chartex" xmlns:cx5="http://schemas.microsoft.com/office/drawing/2016/5/11/chartex" xmlns:cx6="http://schemas.microsoft.com/office/drawing/2016/5/12/chartex" xmlns:cx7="http://schemas.microsoft.com/office/drawing/2016/5/13/chartex" xmlns:cx8="http://schemas.microsoft.com/office/drawing/2016/5/14/chartex" xmlns:mc="http://schemas.openxmlformats.org/markup-compatibility/2006" xmlns:aink="http://schemas.microsoft.com/office/drawing/2016/ink" xmlns:am3d="http://schemas.microsoft.com/office/drawing/2017/model3d" xmlns:o="urn:schemas-microsoft-com:office:office" xmlns:r="http://schemas.openxmlformats.org/officeDocument/2006/relationships" xmlns:m="http://schemas.openxmlformats.org/officeDocument/2006/math" xmlns:v="urn:schemas-microsoft-com:vml" xmlns:wp14="http://schemas.microsoft.com/office/word/2010/wordprocessingDrawing" xmlns:wp="http://schemas.openxmlformats.org/drawingml/2006/wordprocessingDrawing" xmlns:w10="urn:schemas-microsoft-com:office:word" xmlns:w="http://schemas.openxmlformats.org/wordprocessingml/2006/main" xmlns:w14="http://schemas.microsoft.com/office/word/2010/wordml" xmlns:w15="http://schemas.microsoft.com/office/word/2012/wordml" xmlns:w16cid="http://schemas.microsoft.com/office/word/2016/wordml/cid" xmlns:w16se="http://schemas.microsoft.com/office/word/2015/wordml/symex" xmlns:wpg="http://schemas.microsoft.com/office/word/2010/wordprocessingGroup" xmlns:wpi="http://schemas.microsoft.com/office/word/2010/wordprocessingInk" xmlns:wne="http://schemas.microsoft.com/office/word/2006/wordml" xmlns:wps="http://schemas.microsoft.com/office/word/2010/wordprocessingShape" mc:Ignorable="w14 w15 w16se w16cid wp14">
   <w:endnote w:type="separator" w:id="-1">
     <w:p>
       <w:r>
@@ -3314,7 +3646,7 @@
 </file>
 
 <file path=word/footer1.xml><?xml version="1.0" encoding="utf-8"?>
-<w:ftr xmlns:wpc="http://schemas.microsoft.com/office/word/2010/wordprocessingCanvas" xmlns:cx="http://schemas.microsoft.com/office/drawing/2014/chartex" xmlns:cx1="http://schemas.microsoft.com/office/drawing/2015/9/8/chartex" xmlns:cx2="http://schemas.microsoft.com/office/drawing/2015/10/21/chartex" xmlns:mc="http://schemas.openxmlformats.org/markup-compatibility/2006" xmlns:o="urn:schemas-microsoft-com:office:office" xmlns:r="http://schemas.openxmlformats.org/officeDocument/2006/relationships" xmlns:m="http://schemas.openxmlformats.org/officeDocument/2006/math" xmlns:v="urn:schemas-microsoft-com:vml" xmlns:wp14="http://schemas.microsoft.com/office/word/2010/wordprocessingDrawing" xmlns:wp="http://schemas.openxmlformats.org/drawingml/2006/wordprocessingDrawing" xmlns:w10="urn:schemas-microsoft-com:office:word" xmlns:w="http://schemas.openxmlformats.org/wordprocessingml/2006/main" xmlns:w14="http://schemas.microsoft.com/office/word/2010/wordml" xmlns:w15="http://schemas.microsoft.com/office/word/2012/wordml" xmlns:w16se="http://schemas.microsoft.com/office/word/2015/wordml/symex" xmlns:wpg="http://schemas.microsoft.com/office/word/2010/wordprocessingGroup" xmlns:wpi="http://schemas.microsoft.com/office/word/2010/wordprocessingInk" xmlns:wne="http://schemas.microsoft.com/office/word/2006/wordml" xmlns:wps="http://schemas.microsoft.com/office/word/2010/wordprocessingShape" mc:Ignorable="w14 w15 w16se wp14">
+<w:ftr xmlns:wpc="http://schemas.microsoft.com/office/word/2010/wordprocessingCanvas" xmlns:cx="http://schemas.microsoft.com/office/drawing/2014/chartex" xmlns:cx1="http://schemas.microsoft.com/office/drawing/2015/9/8/chartex" xmlns:cx2="http://schemas.microsoft.com/office/drawing/2015/10/21/chartex" xmlns:cx3="http://schemas.microsoft.com/office/drawing/2016/5/9/chartex" xmlns:cx4="http://schemas.microsoft.com/office/drawing/2016/5/10/chartex" xmlns:cx5="http://schemas.microsoft.com/office/drawing/2016/5/11/chartex" xmlns:cx6="http://schemas.microsoft.com/office/drawing/2016/5/12/chartex" xmlns:cx7="http://schemas.microsoft.com/office/drawing/2016/5/13/chartex" xmlns:cx8="http://schemas.microsoft.com/office/drawing/2016/5/14/chartex" xmlns:mc="http://schemas.openxmlformats.org/markup-compatibility/2006" xmlns:aink="http://schemas.microsoft.com/office/drawing/2016/ink" xmlns:am3d="http://schemas.microsoft.com/office/drawing/2017/model3d" xmlns:o="urn:schemas-microsoft-com:office:office" xmlns:r="http://schemas.openxmlformats.org/officeDocument/2006/relationships" xmlns:m="http://schemas.openxmlformats.org/officeDocument/2006/math" xmlns:v="urn:schemas-microsoft-com:vml" xmlns:wp14="http://schemas.microsoft.com/office/word/2010/wordprocessingDrawing" xmlns:wp="http://schemas.openxmlformats.org/drawingml/2006/wordprocessingDrawing" xmlns:w10="urn:schemas-microsoft-com:office:word" xmlns:w="http://schemas.openxmlformats.org/wordprocessingml/2006/main" xmlns:w14="http://schemas.microsoft.com/office/word/2010/wordml" xmlns:w15="http://schemas.microsoft.com/office/word/2012/wordml" xmlns:w16cid="http://schemas.microsoft.com/office/word/2016/wordml/cid" xmlns:w16se="http://schemas.microsoft.com/office/word/2015/wordml/symex" xmlns:wpg="http://schemas.microsoft.com/office/word/2010/wordprocessingGroup" xmlns:wpi="http://schemas.microsoft.com/office/word/2010/wordprocessingInk" xmlns:wne="http://schemas.microsoft.com/office/word/2006/wordml" xmlns:wps="http://schemas.microsoft.com/office/word/2010/wordprocessingShape" mc:Ignorable="w14 w15 w16se w16cid wp14">
   <w:sdt>
     <w:sdtPr>
       <w:alias w:val="Title"/>
@@ -3356,11 +3688,21 @@
     <w:r>
       <w:t xml:space="preserve">The contents of this document, including system ideas and concepts, are confidential and proprietary in nature and are not to be distributed in any form without the prior written consent of </w:t>
     </w:r>
-    <w:fldSimple w:instr=" DOCPROPERTY &quot;Company&quot;  \* MERGEFORMAT ">
-      <w:r>
-        <w:t>Bentley Systems, Inc</w:t>
-      </w:r>
-    </w:fldSimple>
+    <w:r>
+      <w:fldChar w:fldCharType="begin"/>
+    </w:r>
+    <w:r>
+      <w:instrText xml:space="preserve"> DOCPROPERTY "Company"  \* MERGEFORMAT </w:instrText>
+    </w:r>
+    <w:r>
+      <w:fldChar w:fldCharType="separate"/>
+    </w:r>
+    <w:r>
+      <w:t>Bentley Systems, Inc</w:t>
+    </w:r>
+    <w:r>
+      <w:fldChar w:fldCharType="end"/>
+    </w:r>
     <w:r>
       <w:t>.</w:t>
     </w:r>
@@ -3381,10 +3723,7 @@
       <w:sdtEndPr/>
       <w:sdtContent>
         <w:r>
-          <w:rPr>
-            <w:lang w:val="en-GB"/>
-          </w:rPr>
-          <w:t>Version &lt;1.1&gt;</w:t>
+          <w:t>Version &lt;1.2&gt;</w:t>
         </w:r>
       </w:sdtContent>
     </w:sdt>
@@ -3434,7 +3773,7 @@
 </file>
 
 <file path=word/footer2.xml><?xml version="1.0" encoding="utf-8"?>
-<w:ftr xmlns:wpc="http://schemas.microsoft.com/office/word/2010/wordprocessingCanvas" xmlns:cx="http://schemas.microsoft.com/office/drawing/2014/chartex" xmlns:cx1="http://schemas.microsoft.com/office/drawing/2015/9/8/chartex" xmlns:cx2="http://schemas.microsoft.com/office/drawing/2015/10/21/chartex" xmlns:mc="http://schemas.openxmlformats.org/markup-compatibility/2006" xmlns:o="urn:schemas-microsoft-com:office:office" xmlns:r="http://schemas.openxmlformats.org/officeDocument/2006/relationships" xmlns:m="http://schemas.openxmlformats.org/officeDocument/2006/math" xmlns:v="urn:schemas-microsoft-com:vml" xmlns:wp14="http://schemas.microsoft.com/office/word/2010/wordprocessingDrawing" xmlns:wp="http://schemas.openxmlformats.org/drawingml/2006/wordprocessingDrawing" xmlns:w10="urn:schemas-microsoft-com:office:word" xmlns:w="http://schemas.openxmlformats.org/wordprocessingml/2006/main" xmlns:w14="http://schemas.microsoft.com/office/word/2010/wordml" xmlns:w15="http://schemas.microsoft.com/office/word/2012/wordml" xmlns:w16se="http://schemas.microsoft.com/office/word/2015/wordml/symex" xmlns:wpg="http://schemas.microsoft.com/office/word/2010/wordprocessingGroup" xmlns:wpi="http://schemas.microsoft.com/office/word/2010/wordprocessingInk" xmlns:wne="http://schemas.microsoft.com/office/word/2006/wordml" xmlns:wps="http://schemas.microsoft.com/office/word/2010/wordprocessingShape" mc:Ignorable="w14 w15 w16se wp14">
+<w:ftr xmlns:wpc="http://schemas.microsoft.com/office/word/2010/wordprocessingCanvas" xmlns:cx="http://schemas.microsoft.com/office/drawing/2014/chartex" xmlns:cx1="http://schemas.microsoft.com/office/drawing/2015/9/8/chartex" xmlns:cx2="http://schemas.microsoft.com/office/drawing/2015/10/21/chartex" xmlns:cx3="http://schemas.microsoft.com/office/drawing/2016/5/9/chartex" xmlns:cx4="http://schemas.microsoft.com/office/drawing/2016/5/10/chartex" xmlns:cx5="http://schemas.microsoft.com/office/drawing/2016/5/11/chartex" xmlns:cx6="http://schemas.microsoft.com/office/drawing/2016/5/12/chartex" xmlns:cx7="http://schemas.microsoft.com/office/drawing/2016/5/13/chartex" xmlns:cx8="http://schemas.microsoft.com/office/drawing/2016/5/14/chartex" xmlns:mc="http://schemas.openxmlformats.org/markup-compatibility/2006" xmlns:aink="http://schemas.microsoft.com/office/drawing/2016/ink" xmlns:am3d="http://schemas.microsoft.com/office/drawing/2017/model3d" xmlns:o="urn:schemas-microsoft-com:office:office" xmlns:r="http://schemas.openxmlformats.org/officeDocument/2006/relationships" xmlns:m="http://schemas.openxmlformats.org/officeDocument/2006/math" xmlns:v="urn:schemas-microsoft-com:vml" xmlns:wp14="http://schemas.microsoft.com/office/word/2010/wordprocessingDrawing" xmlns:wp="http://schemas.openxmlformats.org/drawingml/2006/wordprocessingDrawing" xmlns:w10="urn:schemas-microsoft-com:office:word" xmlns:w="http://schemas.openxmlformats.org/wordprocessingml/2006/main" xmlns:w14="http://schemas.microsoft.com/office/word/2010/wordml" xmlns:w15="http://schemas.microsoft.com/office/word/2012/wordml" xmlns:w16cid="http://schemas.microsoft.com/office/word/2016/wordml/cid" xmlns:w16se="http://schemas.microsoft.com/office/word/2015/wordml/symex" xmlns:wpg="http://schemas.microsoft.com/office/word/2010/wordprocessingGroup" xmlns:wpi="http://schemas.microsoft.com/office/word/2010/wordprocessingInk" xmlns:wne="http://schemas.microsoft.com/office/word/2006/wordml" xmlns:wps="http://schemas.microsoft.com/office/word/2010/wordprocessingShape" mc:Ignorable="w14 w15 w16se w16cid wp14">
   <w:sdt>
     <w:sdtPr>
       <w:alias w:val="Title"/>
@@ -3476,11 +3815,21 @@
     <w:r>
       <w:t xml:space="preserve">The contents of this document, including system ideas and concepts, are confidential and proprietary in nature and are not to be distributed in any form without the prior written consent of </w:t>
     </w:r>
-    <w:fldSimple w:instr=" DOCPROPERTY &quot;Company&quot;  \* MERGEFORMAT ">
-      <w:r>
-        <w:t>Bentley Systems, Inc</w:t>
-      </w:r>
-    </w:fldSimple>
+    <w:r>
+      <w:fldChar w:fldCharType="begin"/>
+    </w:r>
+    <w:r>
+      <w:instrText xml:space="preserve"> DOCPROPERTY "Company"  \* MERGEFORMAT </w:instrText>
+    </w:r>
+    <w:r>
+      <w:fldChar w:fldCharType="separate"/>
+    </w:r>
+    <w:r>
+      <w:t>Bentley Systems, Inc</w:t>
+    </w:r>
+    <w:r>
+      <w:fldChar w:fldCharType="end"/>
+    </w:r>
     <w:r>
       <w:t>.</w:t>
     </w:r>
@@ -3501,10 +3850,7 @@
       <w:sdtEndPr/>
       <w:sdtContent>
         <w:r>
-          <w:rPr>
-            <w:lang w:val="en-GB"/>
-          </w:rPr>
-          <w:t>Version &lt;1.1&gt;</w:t>
+          <w:t>Version &lt;1.2&gt;</w:t>
         </w:r>
       </w:sdtContent>
     </w:sdt>
@@ -3540,7 +3886,7 @@
         <w:noProof/>
         <w:color w:val="808080" w:themeColor="background1" w:themeShade="80"/>
       </w:rPr>
-      <w:t>8</w:t>
+      <w:t>4</w:t>
     </w:r>
     <w:r>
       <w:rPr>
@@ -3554,7 +3900,7 @@
 </file>
 
 <file path=word/footnotes.xml><?xml version="1.0" encoding="utf-8"?>
-<w:footnotes xmlns:wpc="http://schemas.microsoft.com/office/word/2010/wordprocessingCanvas" xmlns:cx="http://schemas.microsoft.com/office/drawing/2014/chartex" xmlns:cx1="http://schemas.microsoft.com/office/drawing/2015/9/8/chartex" xmlns:cx2="http://schemas.microsoft.com/office/drawing/2015/10/21/chartex" xmlns:mc="http://schemas.openxmlformats.org/markup-compatibility/2006" xmlns:o="urn:schemas-microsoft-com:office:office" xmlns:r="http://schemas.openxmlformats.org/officeDocument/2006/relationships" xmlns:m="http://schemas.openxmlformats.org/officeDocument/2006/math" xmlns:v="urn:schemas-microsoft-com:vml" xmlns:wp14="http://schemas.microsoft.com/office/word/2010/wordprocessingDrawing" xmlns:wp="http://schemas.openxmlformats.org/drawingml/2006/wordprocessingDrawing" xmlns:w10="urn:schemas-microsoft-com:office:word" xmlns:w="http://schemas.openxmlformats.org/wordprocessingml/2006/main" xmlns:w14="http://schemas.microsoft.com/office/word/2010/wordml" xmlns:w15="http://schemas.microsoft.com/office/word/2012/wordml" xmlns:w16se="http://schemas.microsoft.com/office/word/2015/wordml/symex" xmlns:wpg="http://schemas.microsoft.com/office/word/2010/wordprocessingGroup" xmlns:wpi="http://schemas.microsoft.com/office/word/2010/wordprocessingInk" xmlns:wne="http://schemas.microsoft.com/office/word/2006/wordml" xmlns:wps="http://schemas.microsoft.com/office/word/2010/wordprocessingShape" mc:Ignorable="w14 w15 w16se wp14">
+<w:footnotes xmlns:wpc="http://schemas.microsoft.com/office/word/2010/wordprocessingCanvas" xmlns:cx="http://schemas.microsoft.com/office/drawing/2014/chartex" xmlns:cx1="http://schemas.microsoft.com/office/drawing/2015/9/8/chartex" xmlns:cx2="http://schemas.microsoft.com/office/drawing/2015/10/21/chartex" xmlns:cx3="http://schemas.microsoft.com/office/drawing/2016/5/9/chartex" xmlns:cx4="http://schemas.microsoft.com/office/drawing/2016/5/10/chartex" xmlns:cx5="http://schemas.microsoft.com/office/drawing/2016/5/11/chartex" xmlns:cx6="http://schemas.microsoft.com/office/drawing/2016/5/12/chartex" xmlns:cx7="http://schemas.microsoft.com/office/drawing/2016/5/13/chartex" xmlns:cx8="http://schemas.microsoft.com/office/drawing/2016/5/14/chartex" xmlns:mc="http://schemas.openxmlformats.org/markup-compatibility/2006" xmlns:aink="http://schemas.microsoft.com/office/drawing/2016/ink" xmlns:am3d="http://schemas.microsoft.com/office/drawing/2017/model3d" xmlns:o="urn:schemas-microsoft-com:office:office" xmlns:r="http://schemas.openxmlformats.org/officeDocument/2006/relationships" xmlns:m="http://schemas.openxmlformats.org/officeDocument/2006/math" xmlns:v="urn:schemas-microsoft-com:vml" xmlns:wp14="http://schemas.microsoft.com/office/word/2010/wordprocessingDrawing" xmlns:wp="http://schemas.openxmlformats.org/drawingml/2006/wordprocessingDrawing" xmlns:w10="urn:schemas-microsoft-com:office:word" xmlns:w="http://schemas.openxmlformats.org/wordprocessingml/2006/main" xmlns:w14="http://schemas.microsoft.com/office/word/2010/wordml" xmlns:w15="http://schemas.microsoft.com/office/word/2012/wordml" xmlns:w16cid="http://schemas.microsoft.com/office/word/2016/wordml/cid" xmlns:w16se="http://schemas.microsoft.com/office/word/2015/wordml/symex" xmlns:wpg="http://schemas.microsoft.com/office/word/2010/wordprocessingGroup" xmlns:wpi="http://schemas.microsoft.com/office/word/2010/wordprocessingInk" xmlns:wne="http://schemas.microsoft.com/office/word/2006/wordml" xmlns:wps="http://schemas.microsoft.com/office/word/2010/wordprocessingShape" mc:Ignorable="w14 w15 w16se w16cid wp14">
   <w:footnote w:type="separator" w:id="-1">
     <w:p>
       <w:r>
@@ -3573,7 +3919,7 @@
 </file>
 
 <file path=word/header1.xml><?xml version="1.0" encoding="utf-8"?>
-<w:hdr xmlns:wpc="http://schemas.microsoft.com/office/word/2010/wordprocessingCanvas" xmlns:cx="http://schemas.microsoft.com/office/drawing/2014/chartex" xmlns:cx1="http://schemas.microsoft.com/office/drawing/2015/9/8/chartex" xmlns:cx2="http://schemas.microsoft.com/office/drawing/2015/10/21/chartex" xmlns:mc="http://schemas.openxmlformats.org/markup-compatibility/2006" xmlns:o="urn:schemas-microsoft-com:office:office" xmlns:r="http://schemas.openxmlformats.org/officeDocument/2006/relationships" xmlns:m="http://schemas.openxmlformats.org/officeDocument/2006/math" xmlns:v="urn:schemas-microsoft-com:vml" xmlns:wp14="http://schemas.microsoft.com/office/word/2010/wordprocessingDrawing" xmlns:wp="http://schemas.openxmlformats.org/drawingml/2006/wordprocessingDrawing" xmlns:w10="urn:schemas-microsoft-com:office:word" xmlns:w="http://schemas.openxmlformats.org/wordprocessingml/2006/main" xmlns:w14="http://schemas.microsoft.com/office/word/2010/wordml" xmlns:w15="http://schemas.microsoft.com/office/word/2012/wordml" xmlns:w16se="http://schemas.microsoft.com/office/word/2015/wordml/symex" xmlns:wpg="http://schemas.microsoft.com/office/word/2010/wordprocessingGroup" xmlns:wpi="http://schemas.microsoft.com/office/word/2010/wordprocessingInk" xmlns:wne="http://schemas.microsoft.com/office/word/2006/wordml" xmlns:wps="http://schemas.microsoft.com/office/word/2010/wordprocessingShape" mc:Ignorable="w14 w15 w16se wp14">
+<w:hdr xmlns:wpc="http://schemas.microsoft.com/office/word/2010/wordprocessingCanvas" xmlns:cx="http://schemas.microsoft.com/office/drawing/2014/chartex" xmlns:cx1="http://schemas.microsoft.com/office/drawing/2015/9/8/chartex" xmlns:cx2="http://schemas.microsoft.com/office/drawing/2015/10/21/chartex" xmlns:cx3="http://schemas.microsoft.com/office/drawing/2016/5/9/chartex" xmlns:cx4="http://schemas.microsoft.com/office/drawing/2016/5/10/chartex" xmlns:cx5="http://schemas.microsoft.com/office/drawing/2016/5/11/chartex" xmlns:cx6="http://schemas.microsoft.com/office/drawing/2016/5/12/chartex" xmlns:cx7="http://schemas.microsoft.com/office/drawing/2016/5/13/chartex" xmlns:cx8="http://schemas.microsoft.com/office/drawing/2016/5/14/chartex" xmlns:mc="http://schemas.openxmlformats.org/markup-compatibility/2006" xmlns:aink="http://schemas.microsoft.com/office/drawing/2016/ink" xmlns:am3d="http://schemas.microsoft.com/office/drawing/2017/model3d" xmlns:o="urn:schemas-microsoft-com:office:office" xmlns:r="http://schemas.openxmlformats.org/officeDocument/2006/relationships" xmlns:m="http://schemas.openxmlformats.org/officeDocument/2006/math" xmlns:v="urn:schemas-microsoft-com:vml" xmlns:wp14="http://schemas.microsoft.com/office/word/2010/wordprocessingDrawing" xmlns:wp="http://schemas.openxmlformats.org/drawingml/2006/wordprocessingDrawing" xmlns:w10="urn:schemas-microsoft-com:office:word" xmlns:w="http://schemas.openxmlformats.org/wordprocessingml/2006/main" xmlns:w14="http://schemas.microsoft.com/office/word/2010/wordml" xmlns:w15="http://schemas.microsoft.com/office/word/2012/wordml" xmlns:w16cid="http://schemas.microsoft.com/office/word/2016/wordml/cid" xmlns:w16se="http://schemas.microsoft.com/office/word/2015/wordml/symex" xmlns:wpg="http://schemas.microsoft.com/office/word/2010/wordprocessingGroup" xmlns:wpi="http://schemas.microsoft.com/office/word/2010/wordprocessingInk" xmlns:wne="http://schemas.microsoft.com/office/word/2006/wordml" xmlns:wps="http://schemas.microsoft.com/office/word/2010/wordprocessingShape" mc:Ignorable="w14 w15 w16se w16cid wp14">
   <w:p>
     <w:pPr>
       <w:pStyle w:val="Header"/>
@@ -3583,7 +3929,7 @@
 </file>
 
 <file path=word/header2.xml><?xml version="1.0" encoding="utf-8"?>
-<w:hdr xmlns:wpc="http://schemas.microsoft.com/office/word/2010/wordprocessingCanvas" xmlns:cx="http://schemas.microsoft.com/office/drawing/2014/chartex" xmlns:cx1="http://schemas.microsoft.com/office/drawing/2015/9/8/chartex" xmlns:cx2="http://schemas.microsoft.com/office/drawing/2015/10/21/chartex" xmlns:mc="http://schemas.openxmlformats.org/markup-compatibility/2006" xmlns:o="urn:schemas-microsoft-com:office:office" xmlns:r="http://schemas.openxmlformats.org/officeDocument/2006/relationships" xmlns:m="http://schemas.openxmlformats.org/officeDocument/2006/math" xmlns:v="urn:schemas-microsoft-com:vml" xmlns:wp14="http://schemas.microsoft.com/office/word/2010/wordprocessingDrawing" xmlns:wp="http://schemas.openxmlformats.org/drawingml/2006/wordprocessingDrawing" xmlns:w10="urn:schemas-microsoft-com:office:word" xmlns:w="http://schemas.openxmlformats.org/wordprocessingml/2006/main" xmlns:w14="http://schemas.microsoft.com/office/word/2010/wordml" xmlns:w15="http://schemas.microsoft.com/office/word/2012/wordml" xmlns:w16se="http://schemas.microsoft.com/office/word/2015/wordml/symex" xmlns:wpg="http://schemas.microsoft.com/office/word/2010/wordprocessingGroup" xmlns:wpi="http://schemas.microsoft.com/office/word/2010/wordprocessingInk" xmlns:wne="http://schemas.microsoft.com/office/word/2006/wordml" xmlns:wps="http://schemas.microsoft.com/office/word/2010/wordprocessingShape" mc:Ignorable="w14 w15 w16se wp14">
+<w:hdr xmlns:wpc="http://schemas.microsoft.com/office/word/2010/wordprocessingCanvas" xmlns:cx="http://schemas.microsoft.com/office/drawing/2014/chartex" xmlns:cx1="http://schemas.microsoft.com/office/drawing/2015/9/8/chartex" xmlns:cx2="http://schemas.microsoft.com/office/drawing/2015/10/21/chartex" xmlns:cx3="http://schemas.microsoft.com/office/drawing/2016/5/9/chartex" xmlns:cx4="http://schemas.microsoft.com/office/drawing/2016/5/10/chartex" xmlns:cx5="http://schemas.microsoft.com/office/drawing/2016/5/11/chartex" xmlns:cx6="http://schemas.microsoft.com/office/drawing/2016/5/12/chartex" xmlns:cx7="http://schemas.microsoft.com/office/drawing/2016/5/13/chartex" xmlns:cx8="http://schemas.microsoft.com/office/drawing/2016/5/14/chartex" xmlns:mc="http://schemas.openxmlformats.org/markup-compatibility/2006" xmlns:aink="http://schemas.microsoft.com/office/drawing/2016/ink" xmlns:am3d="http://schemas.microsoft.com/office/drawing/2017/model3d" xmlns:o="urn:schemas-microsoft-com:office:office" xmlns:r="http://schemas.openxmlformats.org/officeDocument/2006/relationships" xmlns:m="http://schemas.openxmlformats.org/officeDocument/2006/math" xmlns:v="urn:schemas-microsoft-com:vml" xmlns:wp14="http://schemas.microsoft.com/office/word/2010/wordprocessingDrawing" xmlns:wp="http://schemas.openxmlformats.org/drawingml/2006/wordprocessingDrawing" xmlns:w10="urn:schemas-microsoft-com:office:word" xmlns:w="http://schemas.openxmlformats.org/wordprocessingml/2006/main" xmlns:w14="http://schemas.microsoft.com/office/word/2010/wordml" xmlns:w15="http://schemas.microsoft.com/office/word/2012/wordml" xmlns:w16cid="http://schemas.microsoft.com/office/word/2016/wordml/cid" xmlns:w16se="http://schemas.microsoft.com/office/word/2015/wordml/symex" xmlns:wpg="http://schemas.microsoft.com/office/word/2010/wordprocessingGroup" xmlns:wpi="http://schemas.microsoft.com/office/word/2010/wordprocessingInk" xmlns:wne="http://schemas.microsoft.com/office/word/2006/wordml" xmlns:wps="http://schemas.microsoft.com/office/word/2010/wordprocessingShape" mc:Ignorable="w14 w15 w16se w16cid wp14">
   <w:tbl>
     <w:tblPr>
       <w:tblW w:w="9517" w:type="dxa"/>
@@ -3974,9 +4320,8 @@
               <w:r>
                 <w:rPr>
                   <w:color w:val="808080" w:themeColor="background1" w:themeShade="80"/>
-                  <w:lang w:val="en-GB"/>
                 </w:rPr>
-                <w:t>Version &lt;1.1&gt;</w:t>
+                <w:t>Version &lt;1.2&gt;</w:t>
               </w:r>
             </w:p>
           </w:sdtContent>
@@ -4004,20 +4349,31 @@
             <w:rPr>
               <w:color w:val="808080" w:themeColor="background1" w:themeShade="80"/>
             </w:rPr>
-            <w:t>22</w:t>
-          </w:r>
-          <w:r>
-            <w:rPr>
-              <w:color w:val="808080" w:themeColor="background1" w:themeShade="80"/>
-              <w:vertAlign w:val="superscript"/>
-            </w:rPr>
-            <w:t>nd</w:t>
+            <w:t>30th</w:t>
           </w:r>
           <w:r>
             <w:rPr>
               <w:color w:val="808080" w:themeColor="background1" w:themeShade="80"/>
             </w:rPr>
-            <w:t xml:space="preserve"> September 2016</w:t>
+            <w:t xml:space="preserve"> </w:t>
+          </w:r>
+          <w:r>
+            <w:rPr>
+              <w:color w:val="808080" w:themeColor="background1" w:themeShade="80"/>
+            </w:rPr>
+            <w:t>June</w:t>
+          </w:r>
+          <w:r>
+            <w:rPr>
+              <w:color w:val="808080" w:themeColor="background1" w:themeShade="80"/>
+            </w:rPr>
+            <w:t xml:space="preserve"> 201</w:t>
+          </w:r>
+          <w:r>
+            <w:rPr>
+              <w:color w:val="808080" w:themeColor="background1" w:themeShade="80"/>
+            </w:rPr>
+            <w:t>7</w:t>
           </w:r>
         </w:p>
       </w:tc>
@@ -4116,7 +4472,7 @@
               <w:noProof/>
               <w:color w:val="808080" w:themeColor="background1" w:themeShade="80"/>
             </w:rPr>
-            <w:t>10</w:t>
+            <w:t>12</w:t>
           </w:r>
           <w:r>
             <w:rPr>
@@ -4142,7 +4498,7 @@
 </file>
 
 <file path=word/header3.xml><?xml version="1.0" encoding="utf-8"?>
-<w:hdr xmlns:wpc="http://schemas.microsoft.com/office/word/2010/wordprocessingCanvas" xmlns:cx="http://schemas.microsoft.com/office/drawing/2014/chartex" xmlns:cx1="http://schemas.microsoft.com/office/drawing/2015/9/8/chartex" xmlns:cx2="http://schemas.microsoft.com/office/drawing/2015/10/21/chartex" xmlns:mc="http://schemas.openxmlformats.org/markup-compatibility/2006" xmlns:o="urn:schemas-microsoft-com:office:office" xmlns:r="http://schemas.openxmlformats.org/officeDocument/2006/relationships" xmlns:m="http://schemas.openxmlformats.org/officeDocument/2006/math" xmlns:v="urn:schemas-microsoft-com:vml" xmlns:wp14="http://schemas.microsoft.com/office/word/2010/wordprocessingDrawing" xmlns:wp="http://schemas.openxmlformats.org/drawingml/2006/wordprocessingDrawing" xmlns:w10="urn:schemas-microsoft-com:office:word" xmlns:w="http://schemas.openxmlformats.org/wordprocessingml/2006/main" xmlns:w14="http://schemas.microsoft.com/office/word/2010/wordml" xmlns:w15="http://schemas.microsoft.com/office/word/2012/wordml" xmlns:w16se="http://schemas.microsoft.com/office/word/2015/wordml/symex" xmlns:wpg="http://schemas.microsoft.com/office/word/2010/wordprocessingGroup" xmlns:wpi="http://schemas.microsoft.com/office/word/2010/wordprocessingInk" xmlns:wne="http://schemas.microsoft.com/office/word/2006/wordml" xmlns:wps="http://schemas.microsoft.com/office/word/2010/wordprocessingShape" mc:Ignorable="w14 w15 w16se wp14">
+<w:hdr xmlns:wpc="http://schemas.microsoft.com/office/word/2010/wordprocessingCanvas" xmlns:cx="http://schemas.microsoft.com/office/drawing/2014/chartex" xmlns:cx1="http://schemas.microsoft.com/office/drawing/2015/9/8/chartex" xmlns:cx2="http://schemas.microsoft.com/office/drawing/2015/10/21/chartex" xmlns:cx3="http://schemas.microsoft.com/office/drawing/2016/5/9/chartex" xmlns:cx4="http://schemas.microsoft.com/office/drawing/2016/5/10/chartex" xmlns:cx5="http://schemas.microsoft.com/office/drawing/2016/5/11/chartex" xmlns:cx6="http://schemas.microsoft.com/office/drawing/2016/5/12/chartex" xmlns:cx7="http://schemas.microsoft.com/office/drawing/2016/5/13/chartex" xmlns:cx8="http://schemas.microsoft.com/office/drawing/2016/5/14/chartex" xmlns:mc="http://schemas.openxmlformats.org/markup-compatibility/2006" xmlns:aink="http://schemas.microsoft.com/office/drawing/2016/ink" xmlns:am3d="http://schemas.microsoft.com/office/drawing/2017/model3d" xmlns:o="urn:schemas-microsoft-com:office:office" xmlns:r="http://schemas.openxmlformats.org/officeDocument/2006/relationships" xmlns:m="http://schemas.openxmlformats.org/officeDocument/2006/math" xmlns:v="urn:schemas-microsoft-com:vml" xmlns:wp14="http://schemas.microsoft.com/office/word/2010/wordprocessingDrawing" xmlns:wp="http://schemas.openxmlformats.org/drawingml/2006/wordprocessingDrawing" xmlns:w10="urn:schemas-microsoft-com:office:word" xmlns:w="http://schemas.openxmlformats.org/wordprocessingml/2006/main" xmlns:w14="http://schemas.microsoft.com/office/word/2010/wordml" xmlns:w15="http://schemas.microsoft.com/office/word/2012/wordml" xmlns:w16cid="http://schemas.microsoft.com/office/word/2016/wordml/cid" xmlns:w16se="http://schemas.microsoft.com/office/word/2015/wordml/symex" xmlns:wpg="http://schemas.microsoft.com/office/word/2010/wordprocessingGroup" xmlns:wpi="http://schemas.microsoft.com/office/word/2010/wordprocessingInk" xmlns:wne="http://schemas.microsoft.com/office/word/2006/wordml" xmlns:wps="http://schemas.microsoft.com/office/word/2010/wordprocessingShape" mc:Ignorable="w14 w15 w16se w16cid wp14">
   <w:p>
     <w:pPr>
       <w:pStyle w:val="Header"/>
@@ -4152,7 +4508,7 @@
 </file>
 
 <file path=word/header4.xml><?xml version="1.0" encoding="utf-8"?>
-<w:hdr xmlns:wpc="http://schemas.microsoft.com/office/word/2010/wordprocessingCanvas" xmlns:cx="http://schemas.microsoft.com/office/drawing/2014/chartex" xmlns:cx1="http://schemas.microsoft.com/office/drawing/2015/9/8/chartex" xmlns:cx2="http://schemas.microsoft.com/office/drawing/2015/10/21/chartex" xmlns:mc="http://schemas.openxmlformats.org/markup-compatibility/2006" xmlns:o="urn:schemas-microsoft-com:office:office" xmlns:r="http://schemas.openxmlformats.org/officeDocument/2006/relationships" xmlns:m="http://schemas.openxmlformats.org/officeDocument/2006/math" xmlns:v="urn:schemas-microsoft-com:vml" xmlns:wp14="http://schemas.microsoft.com/office/word/2010/wordprocessingDrawing" xmlns:wp="http://schemas.openxmlformats.org/drawingml/2006/wordprocessingDrawing" xmlns:w10="urn:schemas-microsoft-com:office:word" xmlns:w="http://schemas.openxmlformats.org/wordprocessingml/2006/main" xmlns:w14="http://schemas.microsoft.com/office/word/2010/wordml" xmlns:w15="http://schemas.microsoft.com/office/word/2012/wordml" xmlns:w16se="http://schemas.microsoft.com/office/word/2015/wordml/symex" xmlns:wpg="http://schemas.microsoft.com/office/word/2010/wordprocessingGroup" xmlns:wpi="http://schemas.microsoft.com/office/word/2010/wordprocessingInk" xmlns:wne="http://schemas.microsoft.com/office/word/2006/wordml" xmlns:wps="http://schemas.microsoft.com/office/word/2010/wordprocessingShape" mc:Ignorable="w14 w15 w16se wp14">
+<w:hdr xmlns:wpc="http://schemas.microsoft.com/office/word/2010/wordprocessingCanvas" xmlns:cx="http://schemas.microsoft.com/office/drawing/2014/chartex" xmlns:cx1="http://schemas.microsoft.com/office/drawing/2015/9/8/chartex" xmlns:cx2="http://schemas.microsoft.com/office/drawing/2015/10/21/chartex" xmlns:cx3="http://schemas.microsoft.com/office/drawing/2016/5/9/chartex" xmlns:cx4="http://schemas.microsoft.com/office/drawing/2016/5/10/chartex" xmlns:cx5="http://schemas.microsoft.com/office/drawing/2016/5/11/chartex" xmlns:cx6="http://schemas.microsoft.com/office/drawing/2016/5/12/chartex" xmlns:cx7="http://schemas.microsoft.com/office/drawing/2016/5/13/chartex" xmlns:cx8="http://schemas.microsoft.com/office/drawing/2016/5/14/chartex" xmlns:mc="http://schemas.openxmlformats.org/markup-compatibility/2006" xmlns:aink="http://schemas.microsoft.com/office/drawing/2016/ink" xmlns:am3d="http://schemas.microsoft.com/office/drawing/2017/model3d" xmlns:o="urn:schemas-microsoft-com:office:office" xmlns:r="http://schemas.openxmlformats.org/officeDocument/2006/relationships" xmlns:m="http://schemas.openxmlformats.org/officeDocument/2006/math" xmlns:v="urn:schemas-microsoft-com:vml" xmlns:wp14="http://schemas.microsoft.com/office/word/2010/wordprocessingDrawing" xmlns:wp="http://schemas.openxmlformats.org/drawingml/2006/wordprocessingDrawing" xmlns:w10="urn:schemas-microsoft-com:office:word" xmlns:w="http://schemas.openxmlformats.org/wordprocessingml/2006/main" xmlns:w14="http://schemas.microsoft.com/office/word/2010/wordml" xmlns:w15="http://schemas.microsoft.com/office/word/2012/wordml" xmlns:w16cid="http://schemas.microsoft.com/office/word/2016/wordml/cid" xmlns:w16se="http://schemas.microsoft.com/office/word/2015/wordml/symex" xmlns:wpg="http://schemas.microsoft.com/office/word/2010/wordprocessingGroup" xmlns:wpi="http://schemas.microsoft.com/office/word/2010/wordprocessingInk" xmlns:wne="http://schemas.microsoft.com/office/word/2006/wordml" xmlns:wps="http://schemas.microsoft.com/office/word/2010/wordprocessingShape" mc:Ignorable="w14 w15 w16se w16cid wp14">
   <w:p>
     <w:pPr>
       <w:pStyle w:val="Header"/>
@@ -4162,7 +4518,7 @@
 </file>
 
 <file path=word/header5.xml><?xml version="1.0" encoding="utf-8"?>
-<w:hdr xmlns:wpc="http://schemas.microsoft.com/office/word/2010/wordprocessingCanvas" xmlns:cx="http://schemas.microsoft.com/office/drawing/2014/chartex" xmlns:cx1="http://schemas.microsoft.com/office/drawing/2015/9/8/chartex" xmlns:cx2="http://schemas.microsoft.com/office/drawing/2015/10/21/chartex" xmlns:mc="http://schemas.openxmlformats.org/markup-compatibility/2006" xmlns:o="urn:schemas-microsoft-com:office:office" xmlns:r="http://schemas.openxmlformats.org/officeDocument/2006/relationships" xmlns:m="http://schemas.openxmlformats.org/officeDocument/2006/math" xmlns:v="urn:schemas-microsoft-com:vml" xmlns:wp14="http://schemas.microsoft.com/office/word/2010/wordprocessingDrawing" xmlns:wp="http://schemas.openxmlformats.org/drawingml/2006/wordprocessingDrawing" xmlns:w10="urn:schemas-microsoft-com:office:word" xmlns:w="http://schemas.openxmlformats.org/wordprocessingml/2006/main" xmlns:w14="http://schemas.microsoft.com/office/word/2010/wordml" xmlns:w15="http://schemas.microsoft.com/office/word/2012/wordml" xmlns:w16se="http://schemas.microsoft.com/office/word/2015/wordml/symex" xmlns:wpg="http://schemas.microsoft.com/office/word/2010/wordprocessingGroup" xmlns:wpi="http://schemas.microsoft.com/office/word/2010/wordprocessingInk" xmlns:wne="http://schemas.microsoft.com/office/word/2006/wordml" xmlns:wps="http://schemas.microsoft.com/office/word/2010/wordprocessingShape" mc:Ignorable="w14 w15 w16se wp14">
+<w:hdr xmlns:wpc="http://schemas.microsoft.com/office/word/2010/wordprocessingCanvas" xmlns:cx="http://schemas.microsoft.com/office/drawing/2014/chartex" xmlns:cx1="http://schemas.microsoft.com/office/drawing/2015/9/8/chartex" xmlns:cx2="http://schemas.microsoft.com/office/drawing/2015/10/21/chartex" xmlns:cx3="http://schemas.microsoft.com/office/drawing/2016/5/9/chartex" xmlns:cx4="http://schemas.microsoft.com/office/drawing/2016/5/10/chartex" xmlns:cx5="http://schemas.microsoft.com/office/drawing/2016/5/11/chartex" xmlns:cx6="http://schemas.microsoft.com/office/drawing/2016/5/12/chartex" xmlns:cx7="http://schemas.microsoft.com/office/drawing/2016/5/13/chartex" xmlns:cx8="http://schemas.microsoft.com/office/drawing/2016/5/14/chartex" xmlns:mc="http://schemas.openxmlformats.org/markup-compatibility/2006" xmlns:aink="http://schemas.microsoft.com/office/drawing/2016/ink" xmlns:am3d="http://schemas.microsoft.com/office/drawing/2017/model3d" xmlns:o="urn:schemas-microsoft-com:office:office" xmlns:r="http://schemas.openxmlformats.org/officeDocument/2006/relationships" xmlns:m="http://schemas.openxmlformats.org/officeDocument/2006/math" xmlns:v="urn:schemas-microsoft-com:vml" xmlns:wp14="http://schemas.microsoft.com/office/word/2010/wordprocessingDrawing" xmlns:wp="http://schemas.openxmlformats.org/drawingml/2006/wordprocessingDrawing" xmlns:w10="urn:schemas-microsoft-com:office:word" xmlns:w="http://schemas.openxmlformats.org/wordprocessingml/2006/main" xmlns:w14="http://schemas.microsoft.com/office/word/2010/wordml" xmlns:w15="http://schemas.microsoft.com/office/word/2012/wordml" xmlns:w16cid="http://schemas.microsoft.com/office/word/2016/wordml/cid" xmlns:w16se="http://schemas.microsoft.com/office/word/2015/wordml/symex" xmlns:wpg="http://schemas.microsoft.com/office/word/2010/wordprocessingGroup" xmlns:wpi="http://schemas.microsoft.com/office/word/2010/wordprocessingInk" xmlns:wne="http://schemas.microsoft.com/office/word/2006/wordml" xmlns:wps="http://schemas.microsoft.com/office/word/2010/wordprocessingShape" mc:Ignorable="w14 w15 w16se w16cid wp14">
   <w:tbl>
     <w:tblPr>
       <w:tblW w:w="9517" w:type="dxa"/>
@@ -4553,9 +4909,8 @@
               <w:r>
                 <w:rPr>
                   <w:color w:val="808080" w:themeColor="background1" w:themeShade="80"/>
-                  <w:lang w:val="en-GB"/>
                 </w:rPr>
-                <w:t>Version &lt;1.1&gt;</w:t>
+                <w:t>Version &lt;1.2&gt;</w:t>
               </w:r>
             </w:p>
           </w:sdtContent>
@@ -4583,32 +4938,20 @@
             <w:rPr>
               <w:color w:val="808080" w:themeColor="background1" w:themeShade="80"/>
             </w:rPr>
-            <w:t>22</w:t>
+            <w:t>30</w:t>
           </w:r>
           <w:r>
             <w:rPr>
               <w:color w:val="808080" w:themeColor="background1" w:themeShade="80"/>
               <w:vertAlign w:val="superscript"/>
             </w:rPr>
-            <w:t>nd</w:t>
+            <w:t>th</w:t>
           </w:r>
           <w:r>
             <w:rPr>
               <w:color w:val="808080" w:themeColor="background1" w:themeShade="80"/>
             </w:rPr>
-            <w:t xml:space="preserve"> March</w:t>
-          </w:r>
-          <w:r>
-            <w:rPr>
-              <w:color w:val="808080" w:themeColor="background1" w:themeShade="80"/>
-            </w:rPr>
-            <w:t xml:space="preserve"> </w:t>
-          </w:r>
-          <w:r>
-            <w:rPr>
-              <w:color w:val="808080" w:themeColor="background1" w:themeShade="80"/>
-            </w:rPr>
-            <w:t>2016</w:t>
+            <w:t xml:space="preserve"> June 2017</w:t>
           </w:r>
         </w:p>
       </w:tc>
@@ -4664,7 +5007,7 @@
               <w:noProof/>
               <w:color w:val="808080" w:themeColor="background1" w:themeShade="80"/>
             </w:rPr>
-            <w:t>8</w:t>
+            <w:t>4</w:t>
           </w:r>
           <w:r>
             <w:rPr>
@@ -4707,7 +5050,7 @@
               <w:noProof/>
               <w:color w:val="808080" w:themeColor="background1" w:themeShade="80"/>
             </w:rPr>
-            <w:t>10</w:t>
+            <w:t>12</w:t>
           </w:r>
           <w:r>
             <w:rPr>
@@ -4743,7 +5086,7 @@
 </file>
 
 <file path=word/header6.xml><?xml version="1.0" encoding="utf-8"?>
-<w:hdr xmlns:wpc="http://schemas.microsoft.com/office/word/2010/wordprocessingCanvas" xmlns:cx="http://schemas.microsoft.com/office/drawing/2014/chartex" xmlns:cx1="http://schemas.microsoft.com/office/drawing/2015/9/8/chartex" xmlns:cx2="http://schemas.microsoft.com/office/drawing/2015/10/21/chartex" xmlns:mc="http://schemas.openxmlformats.org/markup-compatibility/2006" xmlns:o="urn:schemas-microsoft-com:office:office" xmlns:r="http://schemas.openxmlformats.org/officeDocument/2006/relationships" xmlns:m="http://schemas.openxmlformats.org/officeDocument/2006/math" xmlns:v="urn:schemas-microsoft-com:vml" xmlns:wp14="http://schemas.microsoft.com/office/word/2010/wordprocessingDrawing" xmlns:wp="http://schemas.openxmlformats.org/drawingml/2006/wordprocessingDrawing" xmlns:w10="urn:schemas-microsoft-com:office:word" xmlns:w="http://schemas.openxmlformats.org/wordprocessingml/2006/main" xmlns:w14="http://schemas.microsoft.com/office/word/2010/wordml" xmlns:w15="http://schemas.microsoft.com/office/word/2012/wordml" xmlns:w16se="http://schemas.microsoft.com/office/word/2015/wordml/symex" xmlns:wpg="http://schemas.microsoft.com/office/word/2010/wordprocessingGroup" xmlns:wpi="http://schemas.microsoft.com/office/word/2010/wordprocessingInk" xmlns:wne="http://schemas.microsoft.com/office/word/2006/wordml" xmlns:wps="http://schemas.microsoft.com/office/word/2010/wordprocessingShape" mc:Ignorable="w14 w15 w16se wp14">
+<w:hdr xmlns:wpc="http://schemas.microsoft.com/office/word/2010/wordprocessingCanvas" xmlns:cx="http://schemas.microsoft.com/office/drawing/2014/chartex" xmlns:cx1="http://schemas.microsoft.com/office/drawing/2015/9/8/chartex" xmlns:cx2="http://schemas.microsoft.com/office/drawing/2015/10/21/chartex" xmlns:cx3="http://schemas.microsoft.com/office/drawing/2016/5/9/chartex" xmlns:cx4="http://schemas.microsoft.com/office/drawing/2016/5/10/chartex" xmlns:cx5="http://schemas.microsoft.com/office/drawing/2016/5/11/chartex" xmlns:cx6="http://schemas.microsoft.com/office/drawing/2016/5/12/chartex" xmlns:cx7="http://schemas.microsoft.com/office/drawing/2016/5/13/chartex" xmlns:cx8="http://schemas.microsoft.com/office/drawing/2016/5/14/chartex" xmlns:mc="http://schemas.openxmlformats.org/markup-compatibility/2006" xmlns:aink="http://schemas.microsoft.com/office/drawing/2016/ink" xmlns:am3d="http://schemas.microsoft.com/office/drawing/2017/model3d" xmlns:o="urn:schemas-microsoft-com:office:office" xmlns:r="http://schemas.openxmlformats.org/officeDocument/2006/relationships" xmlns:m="http://schemas.openxmlformats.org/officeDocument/2006/math" xmlns:v="urn:schemas-microsoft-com:vml" xmlns:wp14="http://schemas.microsoft.com/office/word/2010/wordprocessingDrawing" xmlns:wp="http://schemas.openxmlformats.org/drawingml/2006/wordprocessingDrawing" xmlns:w10="urn:schemas-microsoft-com:office:word" xmlns:w="http://schemas.openxmlformats.org/wordprocessingml/2006/main" xmlns:w14="http://schemas.microsoft.com/office/word/2010/wordml" xmlns:w15="http://schemas.microsoft.com/office/word/2012/wordml" xmlns:w16cid="http://schemas.microsoft.com/office/word/2016/wordml/cid" xmlns:w16se="http://schemas.microsoft.com/office/word/2015/wordml/symex" xmlns:wpg="http://schemas.microsoft.com/office/word/2010/wordprocessingGroup" xmlns:wpi="http://schemas.microsoft.com/office/word/2010/wordprocessingInk" xmlns:wne="http://schemas.microsoft.com/office/word/2006/wordml" xmlns:wps="http://schemas.microsoft.com/office/word/2010/wordprocessingShape" mc:Ignorable="w14 w15 w16se w16cid wp14">
   <w:p>
     <w:pPr>
       <w:pStyle w:val="Header"/>
@@ -4753,7 +5096,7 @@
 </file>
 
 <file path=word/numbering.xml><?xml version="1.0" encoding="utf-8"?>
-<w:numbering xmlns:wpc="http://schemas.microsoft.com/office/word/2010/wordprocessingCanvas" xmlns:cx="http://schemas.microsoft.com/office/drawing/2014/chartex" xmlns:cx1="http://schemas.microsoft.com/office/drawing/2015/9/8/chartex" xmlns:cx2="http://schemas.microsoft.com/office/drawing/2015/10/21/chartex" xmlns:mc="http://schemas.openxmlformats.org/markup-compatibility/2006" xmlns:o="urn:schemas-microsoft-com:office:office" xmlns:r="http://schemas.openxmlformats.org/officeDocument/2006/relationships" xmlns:m="http://schemas.openxmlformats.org/officeDocument/2006/math" xmlns:v="urn:schemas-microsoft-com:vml" xmlns:wp14="http://schemas.microsoft.com/office/word/2010/wordprocessingDrawing" xmlns:wp="http://schemas.openxmlformats.org/drawingml/2006/wordprocessingDrawing" xmlns:w10="urn:schemas-microsoft-com:office:word" xmlns:w="http://schemas.openxmlformats.org/wordprocessingml/2006/main" xmlns:w14="http://schemas.microsoft.com/office/word/2010/wordml" xmlns:w15="http://schemas.microsoft.com/office/word/2012/wordml" xmlns:w16se="http://schemas.microsoft.com/office/word/2015/wordml/symex" xmlns:wpg="http://schemas.microsoft.com/office/word/2010/wordprocessingGroup" xmlns:wpi="http://schemas.microsoft.com/office/word/2010/wordprocessingInk" xmlns:wne="http://schemas.microsoft.com/office/word/2006/wordml" xmlns:wps="http://schemas.microsoft.com/office/word/2010/wordprocessingShape" mc:Ignorable="w14 w15 w16se wp14">
+<w:numbering xmlns:wpc="http://schemas.microsoft.com/office/word/2010/wordprocessingCanvas" xmlns:cx="http://schemas.microsoft.com/office/drawing/2014/chartex" xmlns:cx1="http://schemas.microsoft.com/office/drawing/2015/9/8/chartex" xmlns:cx2="http://schemas.microsoft.com/office/drawing/2015/10/21/chartex" xmlns:cx3="http://schemas.microsoft.com/office/drawing/2016/5/9/chartex" xmlns:cx4="http://schemas.microsoft.com/office/drawing/2016/5/10/chartex" xmlns:cx5="http://schemas.microsoft.com/office/drawing/2016/5/11/chartex" xmlns:cx6="http://schemas.microsoft.com/office/drawing/2016/5/12/chartex" xmlns:cx7="http://schemas.microsoft.com/office/drawing/2016/5/13/chartex" xmlns:cx8="http://schemas.microsoft.com/office/drawing/2016/5/14/chartex" xmlns:mc="http://schemas.openxmlformats.org/markup-compatibility/2006" xmlns:aink="http://schemas.microsoft.com/office/drawing/2016/ink" xmlns:am3d="http://schemas.microsoft.com/office/drawing/2017/model3d" xmlns:o="urn:schemas-microsoft-com:office:office" xmlns:r="http://schemas.openxmlformats.org/officeDocument/2006/relationships" xmlns:m="http://schemas.openxmlformats.org/officeDocument/2006/math" xmlns:v="urn:schemas-microsoft-com:vml" xmlns:wp14="http://schemas.microsoft.com/office/word/2010/wordprocessingDrawing" xmlns:wp="http://schemas.openxmlformats.org/drawingml/2006/wordprocessingDrawing" xmlns:w10="urn:schemas-microsoft-com:office:word" xmlns:w="http://schemas.openxmlformats.org/wordprocessingml/2006/main" xmlns:w14="http://schemas.microsoft.com/office/word/2010/wordml" xmlns:w15="http://schemas.microsoft.com/office/word/2012/wordml" xmlns:w16cid="http://schemas.microsoft.com/office/word/2016/wordml/cid" xmlns:w16se="http://schemas.microsoft.com/office/word/2015/wordml/symex" xmlns:wpg="http://schemas.microsoft.com/office/word/2010/wordprocessingGroup" xmlns:wpi="http://schemas.microsoft.com/office/word/2010/wordprocessingInk" xmlns:wne="http://schemas.microsoft.com/office/word/2006/wordml" xmlns:wps="http://schemas.microsoft.com/office/word/2010/wordprocessingShape" mc:Ignorable="w14 w15 w16se w16cid wp14">
   <w:abstractNum w:abstractNumId="0" w15:restartNumberingAfterBreak="0">
     <w:nsid w:val="FFFFFF7C"/>
     <w:multiLevelType w:val="singleLevel"/>
@@ -5650,7 +5993,7 @@
 </file>
 
 <file path=word/styles.xml><?xml version="1.0" encoding="utf-8"?>
-<w:styles xmlns:mc="http://schemas.openxmlformats.org/markup-compatibility/2006" xmlns:r="http://schemas.openxmlformats.org/officeDocument/2006/relationships" xmlns:w="http://schemas.openxmlformats.org/wordprocessingml/2006/main" xmlns:w14="http://schemas.microsoft.com/office/word/2010/wordml" xmlns:w15="http://schemas.microsoft.com/office/word/2012/wordml" xmlns:w16se="http://schemas.microsoft.com/office/word/2015/wordml/symex" mc:Ignorable="w14 w15 w16se">
+<w:styles xmlns:mc="http://schemas.openxmlformats.org/markup-compatibility/2006" xmlns:r="http://schemas.openxmlformats.org/officeDocument/2006/relationships" xmlns:w="http://schemas.openxmlformats.org/wordprocessingml/2006/main" xmlns:w14="http://schemas.microsoft.com/office/word/2010/wordml" xmlns:w15="http://schemas.microsoft.com/office/word/2012/wordml" xmlns:w16cid="http://schemas.microsoft.com/office/word/2016/wordml/cid" xmlns:w16se="http://schemas.microsoft.com/office/word/2015/wordml/symex" mc:Ignorable="w14 w15 w16se w16cid">
   <w:docDefaults>
     <w:rPrDefault>
       <w:rPr>
@@ -5660,7 +6003,7 @@
     </w:rPrDefault>
     <w:pPrDefault/>
   </w:docDefaults>
-  <w:latentStyles w:defLockedState="0" w:defUIPriority="0" w:defSemiHidden="0" w:defUnhideWhenUsed="0" w:defQFormat="0" w:count="373">
+  <w:latentStyles w:defLockedState="0" w:defUIPriority="0" w:defSemiHidden="0" w:defUnhideWhenUsed="0" w:defQFormat="0" w:count="375">
     <w:lsdException w:name="Normal" w:qFormat="1"/>
     <w:lsdException w:name="heading 1" w:qFormat="1"/>
     <w:lsdException w:name="heading 2" w:qFormat="1"/>
@@ -5753,7 +6096,6 @@
     <w:lsdException w:name="HTML Sample" w:semiHidden="1" w:unhideWhenUsed="1"/>
     <w:lsdException w:name="HTML Typewriter" w:semiHidden="1" w:unhideWhenUsed="1"/>
     <w:lsdException w:name="HTML Variable" w:semiHidden="1" w:unhideWhenUsed="1"/>
-    <w:lsdException w:name="Normal Table" w:semiHidden="1" w:unhideWhenUsed="1"/>
     <w:lsdException w:name="annotation subject" w:semiHidden="1" w:unhideWhenUsed="1"/>
     <w:lsdException w:name="No List" w:semiHidden="1" w:unhideWhenUsed="1"/>
     <w:lsdException w:name="Outline List 1" w:semiHidden="1" w:unhideWhenUsed="1"/>
@@ -5799,10 +6141,8 @@
     <w:lsdException w:name="Table Subtle 1" w:semiHidden="1" w:unhideWhenUsed="1"/>
     <w:lsdException w:name="Table Subtle 2" w:semiHidden="1" w:unhideWhenUsed="1"/>
     <w:lsdException w:name="Table Web 1" w:semiHidden="1" w:unhideWhenUsed="1"/>
-    <w:lsdException w:name="Table Web 2" w:semiHidden="1" w:unhideWhenUsed="1"/>
     <w:lsdException w:name="Table Web 3" w:semiHidden="1" w:unhideWhenUsed="1"/>
     <w:lsdException w:name="Balloon Text" w:semiHidden="1" w:unhideWhenUsed="1"/>
-    <w:lsdException w:name="Table Theme" w:semiHidden="1" w:unhideWhenUsed="1"/>
     <w:lsdException w:name="Placeholder Text" w:semiHidden="1" w:uiPriority="99"/>
     <w:lsdException w:name="No Spacing" w:uiPriority="1"/>
     <w:lsdException w:name="Light Shading" w:uiPriority="60"/>
@@ -6020,6 +6360,8 @@
     <w:lsdException w:name="List Table 7 Colorful Accent 6" w:uiPriority="52"/>
     <w:lsdException w:name="Mention" w:semiHidden="1" w:uiPriority="99" w:unhideWhenUsed="1"/>
     <w:lsdException w:name="Smart Hyperlink" w:semiHidden="1" w:uiPriority="99" w:unhideWhenUsed="1"/>
+    <w:lsdException w:name="Hashtag" w:semiHidden="1" w:uiPriority="99" w:unhideWhenUsed="1"/>
+    <w:lsdException w:name="Unresolved Mention" w:semiHidden="1" w:uiPriority="99" w:unhideWhenUsed="1"/>
   </w:latentStyles>
   <w:style w:type="paragraph" w:default="1" w:styleId="Normal">
     <w:name w:val="Normal"/>
@@ -7639,7 +7981,7 @@
 </file>
 
 <file path=word/glossary/document.xml><?xml version="1.0" encoding="utf-8"?>
-<w:glossaryDocument xmlns:wpc="http://schemas.microsoft.com/office/word/2010/wordprocessingCanvas" xmlns:cx="http://schemas.microsoft.com/office/drawing/2014/chartex" xmlns:cx1="http://schemas.microsoft.com/office/drawing/2015/9/8/chartex" xmlns:cx2="http://schemas.microsoft.com/office/drawing/2015/10/21/chartex" xmlns:mc="http://schemas.openxmlformats.org/markup-compatibility/2006" xmlns:o="urn:schemas-microsoft-com:office:office" xmlns:r="http://schemas.openxmlformats.org/officeDocument/2006/relationships" xmlns:m="http://schemas.openxmlformats.org/officeDocument/2006/math" xmlns:v="urn:schemas-microsoft-com:vml" xmlns:wp14="http://schemas.microsoft.com/office/word/2010/wordprocessingDrawing" xmlns:wp="http://schemas.openxmlformats.org/drawingml/2006/wordprocessingDrawing" xmlns:w10="urn:schemas-microsoft-com:office:word" xmlns:w="http://schemas.openxmlformats.org/wordprocessingml/2006/main" xmlns:w14="http://schemas.microsoft.com/office/word/2010/wordml" xmlns:w15="http://schemas.microsoft.com/office/word/2012/wordml" xmlns:w16se="http://schemas.microsoft.com/office/word/2015/wordml/symex" xmlns:wpg="http://schemas.microsoft.com/office/word/2010/wordprocessingGroup" xmlns:wpi="http://schemas.microsoft.com/office/word/2010/wordprocessingInk" xmlns:wne="http://schemas.microsoft.com/office/word/2006/wordml" xmlns:wps="http://schemas.microsoft.com/office/word/2010/wordprocessingShape" mc:Ignorable="w14 w15 w16se wp14">
+<w:glossaryDocument xmlns:wpc="http://schemas.microsoft.com/office/word/2010/wordprocessingCanvas" xmlns:cx="http://schemas.microsoft.com/office/drawing/2014/chartex" xmlns:cx1="http://schemas.microsoft.com/office/drawing/2015/9/8/chartex" xmlns:cx2="http://schemas.microsoft.com/office/drawing/2015/10/21/chartex" xmlns:cx3="http://schemas.microsoft.com/office/drawing/2016/5/9/chartex" xmlns:cx4="http://schemas.microsoft.com/office/drawing/2016/5/10/chartex" xmlns:cx5="http://schemas.microsoft.com/office/drawing/2016/5/11/chartex" xmlns:cx6="http://schemas.microsoft.com/office/drawing/2016/5/12/chartex" xmlns:cx7="http://schemas.microsoft.com/office/drawing/2016/5/13/chartex" xmlns:cx8="http://schemas.microsoft.com/office/drawing/2016/5/14/chartex" xmlns:mc="http://schemas.openxmlformats.org/markup-compatibility/2006" xmlns:aink="http://schemas.microsoft.com/office/drawing/2016/ink" xmlns:am3d="http://schemas.microsoft.com/office/drawing/2017/model3d" xmlns:o="urn:schemas-microsoft-com:office:office" xmlns:r="http://schemas.openxmlformats.org/officeDocument/2006/relationships" xmlns:m="http://schemas.openxmlformats.org/officeDocument/2006/math" xmlns:v="urn:schemas-microsoft-com:vml" xmlns:wp14="http://schemas.microsoft.com/office/word/2010/wordprocessingDrawing" xmlns:wp="http://schemas.openxmlformats.org/drawingml/2006/wordprocessingDrawing" xmlns:w10="urn:schemas-microsoft-com:office:word" xmlns:w="http://schemas.openxmlformats.org/wordprocessingml/2006/main" xmlns:w14="http://schemas.microsoft.com/office/word/2010/wordml" xmlns:w15="http://schemas.microsoft.com/office/word/2012/wordml" xmlns:w16cid="http://schemas.microsoft.com/office/word/2016/wordml/cid" xmlns:w16se="http://schemas.microsoft.com/office/word/2015/wordml/symex" xmlns:wpg="http://schemas.microsoft.com/office/word/2010/wordprocessingGroup" xmlns:wpi="http://schemas.microsoft.com/office/word/2010/wordprocessingInk" xmlns:wne="http://schemas.microsoft.com/office/word/2006/wordml" xmlns:wps="http://schemas.microsoft.com/office/word/2010/wordprocessingShape" mc:Ignorable="w14 w15 w16se w16cid wp14">
   <w:docParts>
     <w:docPart>
       <w:docPartPr>
@@ -7936,7 +8278,7 @@
 </file>
 
 <file path=word/glossary/fontTable.xml><?xml version="1.0" encoding="utf-8"?>
-<w:fonts xmlns:mc="http://schemas.openxmlformats.org/markup-compatibility/2006" xmlns:r="http://schemas.openxmlformats.org/officeDocument/2006/relationships" xmlns:w="http://schemas.openxmlformats.org/wordprocessingml/2006/main" xmlns:w14="http://schemas.microsoft.com/office/word/2010/wordml" xmlns:w15="http://schemas.microsoft.com/office/word/2012/wordml" xmlns:w16se="http://schemas.microsoft.com/office/word/2015/wordml/symex" mc:Ignorable="w14 w15 w16se">
+<w:fonts xmlns:mc="http://schemas.openxmlformats.org/markup-compatibility/2006" xmlns:r="http://schemas.openxmlformats.org/officeDocument/2006/relationships" xmlns:w="http://schemas.openxmlformats.org/wordprocessingml/2006/main" xmlns:w14="http://schemas.microsoft.com/office/word/2010/wordml" xmlns:w15="http://schemas.microsoft.com/office/word/2012/wordml" xmlns:w16cid="http://schemas.microsoft.com/office/word/2016/wordml/cid" xmlns:w16se="http://schemas.microsoft.com/office/word/2015/wordml/symex" mc:Ignorable="w14 w15 w16se w16cid">
   <w:font w:name="Symbol">
     <w:panose1 w:val="05050102010706020507"/>
     <w:charset w:val="02"/>
@@ -7973,12 +8315,12 @@
     <w:sig w:usb0="E0002AFF" w:usb1="C0007843" w:usb2="00000009" w:usb3="00000000" w:csb0="000001FF" w:csb1="00000000"/>
   </w:font>
   <w:font w:name="Calibri">
-    <w:altName w:val="Calibri Light"/>
+    <w:altName w:val="Calibri"/>
     <w:panose1 w:val="020F0502020204030204"/>
     <w:charset w:val="00"/>
     <w:family w:val="swiss"/>
     <w:pitch w:val="variable"/>
-    <w:sig w:usb0="00000001" w:usb1="4000ACFF" w:usb2="00000001" w:usb3="00000000" w:csb0="0000019F" w:csb1="00000000"/>
+    <w:sig w:usb0="E00002FF" w:usb1="4000ACFF" w:usb2="00000001" w:usb3="00000000" w:csb0="0000019F" w:csb1="00000000"/>
   </w:font>
   <w:font w:name="Tahoma">
     <w:panose1 w:val="020B0604030504040204"/>
@@ -8012,7 +8354,7 @@
 </file>
 
 <file path=word/glossary/settings.xml><?xml version="1.0" encoding="utf-8"?>
-<w:settings xmlns:mc="http://schemas.openxmlformats.org/markup-compatibility/2006" xmlns:o="urn:schemas-microsoft-com:office:office" xmlns:r="http://schemas.openxmlformats.org/officeDocument/2006/relationships" xmlns:m="http://schemas.openxmlformats.org/officeDocument/2006/math" xmlns:v="urn:schemas-microsoft-com:vml" xmlns:w10="urn:schemas-microsoft-com:office:word" xmlns:w="http://schemas.openxmlformats.org/wordprocessingml/2006/main" xmlns:w14="http://schemas.microsoft.com/office/word/2010/wordml" xmlns:w15="http://schemas.microsoft.com/office/word/2012/wordml" xmlns:w16se="http://schemas.microsoft.com/office/word/2015/wordml/symex" xmlns:sl="http://schemas.openxmlformats.org/schemaLibrary/2006/main" mc:Ignorable="w14 w15 w16se">
+<w:settings xmlns:mc="http://schemas.openxmlformats.org/markup-compatibility/2006" xmlns:o="urn:schemas-microsoft-com:office:office" xmlns:r="http://schemas.openxmlformats.org/officeDocument/2006/relationships" xmlns:m="http://schemas.openxmlformats.org/officeDocument/2006/math" xmlns:v="urn:schemas-microsoft-com:vml" xmlns:w10="urn:schemas-microsoft-com:office:word" xmlns:w="http://schemas.openxmlformats.org/wordprocessingml/2006/main" xmlns:w14="http://schemas.microsoft.com/office/word/2010/wordml" xmlns:w15="http://schemas.microsoft.com/office/word/2012/wordml" xmlns:w16cid="http://schemas.microsoft.com/office/word/2016/wordml/cid" xmlns:w16se="http://schemas.microsoft.com/office/word/2015/wordml/symex" xmlns:sl="http://schemas.openxmlformats.org/schemaLibrary/2006/main" mc:Ignorable="w14 w15 w16se w16cid">
   <w:view w:val="normal"/>
   <w:revisionView w:inkAnnotations="0"/>
   <w:defaultTabStop w:val="720"/>
@@ -8096,6 +8438,7 @@
     <w:rsid w:val="009105BF"/>
     <w:rsid w:val="00921985"/>
     <w:rsid w:val="00943182"/>
+    <w:rsid w:val="00954E6E"/>
     <w:rsid w:val="009635CE"/>
     <w:rsid w:val="009C2A35"/>
     <w:rsid w:val="009C4286"/>
@@ -8152,7 +8495,7 @@
 </file>
 
 <file path=word/glossary/styles.xml><?xml version="1.0" encoding="utf-8"?>
-<w:styles xmlns:mc="http://schemas.openxmlformats.org/markup-compatibility/2006" xmlns:r="http://schemas.openxmlformats.org/officeDocument/2006/relationships" xmlns:w="http://schemas.openxmlformats.org/wordprocessingml/2006/main" xmlns:w14="http://schemas.microsoft.com/office/word/2010/wordml" xmlns:w15="http://schemas.microsoft.com/office/word/2012/wordml" xmlns:w16se="http://schemas.microsoft.com/office/word/2015/wordml/symex" mc:Ignorable="w14 w15 w16se">
+<w:styles xmlns:mc="http://schemas.openxmlformats.org/markup-compatibility/2006" xmlns:r="http://schemas.openxmlformats.org/officeDocument/2006/relationships" xmlns:w="http://schemas.openxmlformats.org/wordprocessingml/2006/main" xmlns:w14="http://schemas.microsoft.com/office/word/2010/wordml" xmlns:w15="http://schemas.microsoft.com/office/word/2012/wordml" xmlns:w16cid="http://schemas.microsoft.com/office/word/2016/wordml/cid" xmlns:w16se="http://schemas.microsoft.com/office/word/2015/wordml/symex" mc:Ignorable="w14 w15 w16se w16cid">
   <w:docDefaults>
     <w:rPrDefault>
       <w:rPr>
@@ -8168,7 +8511,7 @@
       </w:pPr>
     </w:pPrDefault>
   </w:docDefaults>
-  <w:latentStyles w:defLockedState="0" w:defUIPriority="99" w:defSemiHidden="0" w:defUnhideWhenUsed="0" w:defQFormat="0" w:count="373">
+  <w:latentStyles w:defLockedState="0" w:defUIPriority="99" w:defSemiHidden="0" w:defUnhideWhenUsed="0" w:defQFormat="0" w:count="375">
     <w:lsdException w:name="Normal" w:uiPriority="0" w:qFormat="1"/>
     <w:lsdException w:name="heading 1" w:uiPriority="9" w:qFormat="1"/>
     <w:lsdException w:name="heading 2" w:semiHidden="1" w:uiPriority="9" w:unhideWhenUsed="1" w:qFormat="1"/>
@@ -8274,7 +8617,6 @@
     <w:lsdException w:name="HTML Sample" w:semiHidden="1" w:unhideWhenUsed="1"/>
     <w:lsdException w:name="HTML Typewriter" w:semiHidden="1" w:unhideWhenUsed="1"/>
     <w:lsdException w:name="HTML Variable" w:semiHidden="1" w:unhideWhenUsed="1"/>
-    <w:lsdException w:name="Normal Table" w:semiHidden="1" w:unhideWhenUsed="1"/>
     <w:lsdException w:name="annotation subject" w:semiHidden="1" w:unhideWhenUsed="1"/>
     <w:lsdException w:name="No List" w:semiHidden="1" w:unhideWhenUsed="1"/>
     <w:lsdException w:name="Outline List 1" w:semiHidden="1" w:unhideWhenUsed="1"/>
@@ -8320,11 +8662,9 @@
     <w:lsdException w:name="Table Subtle 1" w:semiHidden="1" w:unhideWhenUsed="1"/>
     <w:lsdException w:name="Table Subtle 2" w:semiHidden="1" w:unhideWhenUsed="1"/>
     <w:lsdException w:name="Table Web 1" w:semiHidden="1" w:unhideWhenUsed="1"/>
-    <w:lsdException w:name="Table Web 2" w:semiHidden="1" w:unhideWhenUsed="1"/>
     <w:lsdException w:name="Table Web 3" w:semiHidden="1" w:unhideWhenUsed="1"/>
     <w:lsdException w:name="Balloon Text" w:semiHidden="1" w:unhideWhenUsed="1"/>
     <w:lsdException w:name="Table Grid" w:uiPriority="59"/>
-    <w:lsdException w:name="Table Theme" w:semiHidden="1" w:unhideWhenUsed="1"/>
     <w:lsdException w:name="Placeholder Text" w:semiHidden="1"/>
     <w:lsdException w:name="No Spacing" w:uiPriority="1" w:qFormat="1"/>
     <w:lsdException w:name="Light Shading" w:uiPriority="60"/>
@@ -8542,6 +8882,8 @@
     <w:lsdException w:name="List Table 7 Colorful Accent 6" w:uiPriority="52"/>
     <w:lsdException w:name="Mention" w:semiHidden="1" w:unhideWhenUsed="1"/>
     <w:lsdException w:name="Smart Hyperlink" w:semiHidden="1" w:unhideWhenUsed="1"/>
+    <w:lsdException w:name="Hashtag" w:semiHidden="1" w:unhideWhenUsed="1"/>
+    <w:lsdException w:name="Unresolved Mention" w:semiHidden="1" w:unhideWhenUsed="1"/>
   </w:latentStyles>
   <w:style w:type="paragraph" w:default="1" w:styleId="Normal">
     <w:name w:val="Normal"/>
@@ -8678,7 +9020,7 @@
 </file>
 
 <file path=word/glossary/webSettings.xml><?xml version="1.0" encoding="utf-8"?>
-<w:webSettings xmlns:mc="http://schemas.openxmlformats.org/markup-compatibility/2006" xmlns:r="http://schemas.openxmlformats.org/officeDocument/2006/relationships" xmlns:w="http://schemas.openxmlformats.org/wordprocessingml/2006/main" xmlns:w14="http://schemas.microsoft.com/office/word/2010/wordml" xmlns:w15="http://schemas.microsoft.com/office/word/2012/wordml" xmlns:w16se="http://schemas.microsoft.com/office/word/2015/wordml/symex" mc:Ignorable="w14 w15 w16se">
+<w:webSettings xmlns:mc="http://schemas.openxmlformats.org/markup-compatibility/2006" xmlns:r="http://schemas.openxmlformats.org/officeDocument/2006/relationships" xmlns:w="http://schemas.openxmlformats.org/wordprocessingml/2006/main" xmlns:w14="http://schemas.microsoft.com/office/word/2010/wordml" xmlns:w15="http://schemas.microsoft.com/office/word/2012/wordml" xmlns:w16cid="http://schemas.microsoft.com/office/word/2016/wordml/cid" xmlns:w16se="http://schemas.microsoft.com/office/word/2015/wordml/symex" mc:Ignorable="w14 w15 w16se w16cid">
   <w:optimizeForBrowser/>
   <w:allowPNG/>
 </w:webSettings>
@@ -9096,20 +9438,20 @@
 </file>
 
 <file path=customXml/item2.xml><?xml version="1.0" encoding="utf-8"?>
-<p:properties xmlns:p="http://schemas.microsoft.com/office/2006/metadata/properties" xmlns:xsi="http://www.w3.org/2001/XMLSchema-instance">
-  <documentManagement>
-    <Description0 xmlns="a6c52254-5ad5-4dbd-b687-baa90adb1b1c">BSM 2.1</Description0>
-  </documentManagement>
-</p:properties>
-</file>
-
-<file path=customXml/item3.xml><?xml version="1.0" encoding="utf-8"?>
 <?mso-contentType ?>
 <FormTemplates xmlns="http://schemas.microsoft.com/sharepoint/v3/contenttype/forms">
   <Display>DocumentLibraryForm</Display>
   <Edit>DocumentLibraryForm</Edit>
   <New>DocumentLibraryForm</New>
 </FormTemplates>
+</file>
+
+<file path=customXml/item3.xml><?xml version="1.0" encoding="utf-8"?>
+<p:properties xmlns:p="http://schemas.microsoft.com/office/2006/metadata/properties" xmlns:xsi="http://www.w3.org/2001/XMLSchema-instance">
+  <documentManagement>
+    <Description0 xmlns="a6c52254-5ad5-4dbd-b687-baa90adb1b1c">BSM 2.1</Description0>
+  </documentManagement>
+</p:properties>
 </file>
 
 <file path=customXml/item4.xml><?xml version="1.0" encoding="utf-8"?>
@@ -9135,6 +9477,14 @@
 </file>
 
 <file path=customXml/itemProps2.xml><?xml version="1.0" encoding="utf-8"?>
+<ds:datastoreItem xmlns:ds="http://schemas.openxmlformats.org/officeDocument/2006/customXml" ds:itemID="{534EEC07-DD8F-4803-9E88-A8027D5BADFC}">
+  <ds:schemaRefs>
+    <ds:schemaRef ds:uri="http://schemas.microsoft.com/sharepoint/v3/contenttype/forms"/>
+  </ds:schemaRefs>
+</ds:datastoreItem>
+</file>
+
+<file path=customXml/itemProps3.xml><?xml version="1.0" encoding="utf-8"?>
 <ds:datastoreItem xmlns:ds="http://schemas.openxmlformats.org/officeDocument/2006/customXml" ds:itemID="{00AD1108-104D-477C-86C6-1066DF8D8D5F}">
   <ds:schemaRefs>
     <ds:schemaRef ds:uri="http://schemas.microsoft.com/office/2006/metadata/properties"/>
@@ -9143,16 +9493,8 @@
 </ds:datastoreItem>
 </file>
 
-<file path=customXml/itemProps3.xml><?xml version="1.0" encoding="utf-8"?>
-<ds:datastoreItem xmlns:ds="http://schemas.openxmlformats.org/officeDocument/2006/customXml" ds:itemID="{534EEC07-DD8F-4803-9E88-A8027D5BADFC}">
-  <ds:schemaRefs>
-    <ds:schemaRef ds:uri="http://schemas.microsoft.com/sharepoint/v3/contenttype/forms"/>
-  </ds:schemaRefs>
-</ds:datastoreItem>
-</file>
-
 <file path=customXml/itemProps4.xml><?xml version="1.0" encoding="utf-8"?>
-<ds:datastoreItem xmlns:ds="http://schemas.openxmlformats.org/officeDocument/2006/customXml" ds:itemID="{47A7CB3B-6915-4211-B19F-F5A5ACD40402}">
+<ds:datastoreItem xmlns:ds="http://schemas.openxmlformats.org/officeDocument/2006/customXml" ds:itemID="{F850D5AC-8D1D-4A7B-831B-49392E52E518}">
   <ds:schemaRefs>
     <ds:schemaRef ds:uri="http://schemas.openxmlformats.org/officeDocument/2006/bibliography"/>
   </ds:schemaRefs>

--- a/HA/nem/ntis_interface/nem_format/HE_NEM_NTIS_InterfaceDeploymentGuide.docx
+++ b/HA/nem/ntis_interface/nem_format/HE_NEM_NTIS_InterfaceDeploymentGuide.docx
@@ -15,6 +15,8 @@
           <w:szCs w:val="20"/>
         </w:rPr>
       </w:pPr>
+      <w:bookmarkStart w:id="0" w:name="_GoBack"/>
+      <w:bookmarkEnd w:id="0"/>
     </w:p>
     <w:p>
       <w:pPr>
@@ -208,7 +210,7 @@
                     </pic:cNvPicPr>
                   </pic:nvPicPr>
                   <pic:blipFill>
-                    <a:blip r:embed="rId11" r:link="rId12">
+                    <a:blip r:link="rId11">
                       <a:extLst>
                         <a:ext uri="{28A0092B-C50C-407E-A947-70E740481C1C}">
                           <a14:useLocalDpi xmlns:a14="http://schemas.microsoft.com/office/drawing/2010/main" val="0"/>
@@ -288,7 +290,7 @@
                     <pic:cNvPicPr/>
                   </pic:nvPicPr>
                   <pic:blipFill>
-                    <a:blip r:embed="rId13" cstate="print">
+                    <a:blip r:embed="rId12" cstate="print">
                       <a:extLst>
                         <a:ext uri="{28A0092B-C50C-407E-A947-70E740481C1C}">
                           <a14:useLocalDpi xmlns:a14="http://schemas.microsoft.com/office/drawing/2010/main" val="0"/>
@@ -470,7 +472,7 @@
               <w:szCs w:val="28"/>
               <w:lang w:val="en-GB"/>
             </w:rPr>
-            <w:t>2</w:t>
+            <w:t>3</w:t>
           </w:r>
           <w:r>
             <w:rPr>
@@ -967,6 +969,13 @@
                 <w:szCs w:val="20"/>
               </w:rPr>
             </w:pPr>
+            <w:r>
+              <w:rPr>
+                <w:sz w:val="20"/>
+                <w:szCs w:val="20"/>
+              </w:rPr>
+              <w:t>1.3</w:t>
+            </w:r>
           </w:p>
         </w:tc>
         <w:tc>
@@ -982,6 +991,13 @@
                 <w:szCs w:val="20"/>
               </w:rPr>
             </w:pPr>
+            <w:r>
+              <w:rPr>
+                <w:sz w:val="20"/>
+                <w:szCs w:val="20"/>
+              </w:rPr>
+              <w:t>Mike Huitson</w:t>
+            </w:r>
           </w:p>
         </w:tc>
         <w:tc>
@@ -997,6 +1013,13 @@
                 <w:szCs w:val="20"/>
               </w:rPr>
             </w:pPr>
+            <w:r>
+              <w:rPr>
+                <w:sz w:val="20"/>
+                <w:szCs w:val="20"/>
+              </w:rPr>
+              <w:t>19-Jul-2017</w:t>
+            </w:r>
           </w:p>
         </w:tc>
         <w:tc>
@@ -1011,6 +1034,13 @@
                 <w:szCs w:val="20"/>
               </w:rPr>
             </w:pPr>
+            <w:r>
+              <w:rPr>
+                <w:sz w:val="20"/>
+                <w:szCs w:val="20"/>
+              </w:rPr>
+              <w:t>Updated for build 4.7.2.5</w:t>
+            </w:r>
           </w:p>
         </w:tc>
       </w:tr>
@@ -1302,7 +1332,7 @@
         <w:rPr>
           <w:noProof/>
         </w:rPr>
-        <w:t>30-Jun-2017 7:07 PM</w:t>
+        <w:t>19-Jul-2017 5:00 PM</w:t>
       </w:r>
       <w:r>
         <w:fldChar w:fldCharType="end"/>
@@ -1362,7 +1392,7 @@
         </w:rPr>
         <w:fldChar w:fldCharType="separate"/>
       </w:r>
-      <w:hyperlink w:anchor="_Toc486612939" w:history="1">
+      <w:hyperlink w:anchor="_Toc488246889" w:history="1">
         <w:r>
           <w:rPr>
             <w:rStyle w:val="Hyperlink"/>
@@ -1401,7 +1431,7 @@
           <w:rPr>
             <w:webHidden/>
           </w:rPr>
-          <w:instrText xml:space="preserve"> PAGEREF _Toc486612939 \h </w:instrText>
+          <w:instrText xml:space="preserve"> PAGEREF _Toc488246889 \h </w:instrText>
         </w:r>
         <w:r>
           <w:rPr>
@@ -1438,7 +1468,7 @@
           <w:lang w:val="en-GB" w:eastAsia="en-GB" w:bidi="ar-SA"/>
         </w:rPr>
       </w:pPr>
-      <w:hyperlink w:anchor="_Toc486612940" w:history="1">
+      <w:hyperlink w:anchor="_Toc488246890" w:history="1">
         <w:r>
           <w:rPr>
             <w:rStyle w:val="Hyperlink"/>
@@ -1476,7 +1506,7 @@
           <w:rPr>
             <w:webHidden/>
           </w:rPr>
-          <w:instrText xml:space="preserve"> PAGEREF _Toc486612940 \h </w:instrText>
+          <w:instrText xml:space="preserve"> PAGEREF _Toc488246890 \h </w:instrText>
         </w:r>
         <w:r>
           <w:rPr>
@@ -1514,7 +1544,7 @@
           <w:lang w:val="en-GB" w:eastAsia="en-GB" w:bidi="ar-SA"/>
         </w:rPr>
       </w:pPr>
-      <w:hyperlink w:anchor="_Toc486612941" w:history="1">
+      <w:hyperlink w:anchor="_Toc488246891" w:history="1">
         <w:r>
           <w:rPr>
             <w:rStyle w:val="Hyperlink"/>
@@ -1553,7 +1583,7 @@
           <w:rPr>
             <w:webHidden/>
           </w:rPr>
-          <w:instrText xml:space="preserve"> PAGEREF _Toc486612941 \h </w:instrText>
+          <w:instrText xml:space="preserve"> PAGEREF _Toc488246891 \h </w:instrText>
         </w:r>
         <w:r>
           <w:rPr>
@@ -1591,7 +1621,7 @@
           <w:lang w:val="en-GB" w:eastAsia="en-GB" w:bidi="ar-SA"/>
         </w:rPr>
       </w:pPr>
-      <w:hyperlink w:anchor="_Toc486612942" w:history="1">
+      <w:hyperlink w:anchor="_Toc488246892" w:history="1">
         <w:r>
           <w:rPr>
             <w:rStyle w:val="Hyperlink"/>
@@ -1630,7 +1660,7 @@
           <w:rPr>
             <w:webHidden/>
           </w:rPr>
-          <w:instrText xml:space="preserve"> PAGEREF _Toc486612942 \h </w:instrText>
+          <w:instrText xml:space="preserve"> PAGEREF _Toc488246892 \h </w:instrText>
         </w:r>
         <w:r>
           <w:rPr>
@@ -1667,7 +1697,7 @@
           <w:lang w:val="en-GB" w:eastAsia="en-GB" w:bidi="ar-SA"/>
         </w:rPr>
       </w:pPr>
-      <w:hyperlink w:anchor="_Toc486612943" w:history="1">
+      <w:hyperlink w:anchor="_Toc488246893" w:history="1">
         <w:r>
           <w:rPr>
             <w:rStyle w:val="Hyperlink"/>
@@ -1705,7 +1735,7 @@
           <w:rPr>
             <w:webHidden/>
           </w:rPr>
-          <w:instrText xml:space="preserve"> PAGEREF _Toc486612943 \h </w:instrText>
+          <w:instrText xml:space="preserve"> PAGEREF _Toc488246893 \h </w:instrText>
         </w:r>
         <w:r>
           <w:rPr>
@@ -1742,7 +1772,7 @@
           <w:lang w:val="en-GB" w:eastAsia="en-GB" w:bidi="ar-SA"/>
         </w:rPr>
       </w:pPr>
-      <w:hyperlink w:anchor="_Toc486612944" w:history="1">
+      <w:hyperlink w:anchor="_Toc488246894" w:history="1">
         <w:r>
           <w:rPr>
             <w:rStyle w:val="Hyperlink"/>
@@ -1780,7 +1810,7 @@
           <w:rPr>
             <w:webHidden/>
           </w:rPr>
-          <w:instrText xml:space="preserve"> PAGEREF _Toc486612944 \h </w:instrText>
+          <w:instrText xml:space="preserve"> PAGEREF _Toc488246894 \h </w:instrText>
         </w:r>
         <w:r>
           <w:rPr>
@@ -1817,7 +1847,7 @@
           <w:lang w:val="en-GB" w:eastAsia="en-GB" w:bidi="ar-SA"/>
         </w:rPr>
       </w:pPr>
-      <w:hyperlink w:anchor="_Toc486612945" w:history="1">
+      <w:hyperlink w:anchor="_Toc488246895" w:history="1">
         <w:r>
           <w:rPr>
             <w:rStyle w:val="Hyperlink"/>
@@ -1855,7 +1885,7 @@
           <w:rPr>
             <w:webHidden/>
           </w:rPr>
-          <w:instrText xml:space="preserve"> PAGEREF _Toc486612945 \h </w:instrText>
+          <w:instrText xml:space="preserve"> PAGEREF _Toc488246895 \h </w:instrText>
         </w:r>
         <w:r>
           <w:rPr>
@@ -1892,7 +1922,7 @@
           <w:lang w:val="en-GB" w:eastAsia="en-GB" w:bidi="ar-SA"/>
         </w:rPr>
       </w:pPr>
-      <w:hyperlink w:anchor="_Toc486612946" w:history="1">
+      <w:hyperlink w:anchor="_Toc488246896" w:history="1">
         <w:r>
           <w:rPr>
             <w:rStyle w:val="Hyperlink"/>
@@ -1930,7 +1960,7 @@
           <w:rPr>
             <w:webHidden/>
           </w:rPr>
-          <w:instrText xml:space="preserve"> PAGEREF _Toc486612946 \h </w:instrText>
+          <w:instrText xml:space="preserve"> PAGEREF _Toc488246896 \h </w:instrText>
         </w:r>
         <w:r>
           <w:rPr>
@@ -1967,7 +1997,7 @@
           <w:lang w:val="en-GB" w:eastAsia="en-GB" w:bidi="ar-SA"/>
         </w:rPr>
       </w:pPr>
-      <w:hyperlink w:anchor="_Toc486612947" w:history="1">
+      <w:hyperlink w:anchor="_Toc488246897" w:history="1">
         <w:r>
           <w:rPr>
             <w:rStyle w:val="Hyperlink"/>
@@ -2005,7 +2035,7 @@
           <w:rPr>
             <w:webHidden/>
           </w:rPr>
-          <w:instrText xml:space="preserve"> PAGEREF _Toc486612947 \h </w:instrText>
+          <w:instrText xml:space="preserve"> PAGEREF _Toc488246897 \h </w:instrText>
         </w:r>
         <w:r>
           <w:rPr>
@@ -2074,19 +2104,17 @@
           <w:szCs w:val="28"/>
         </w:rPr>
         <w:sectPr>
-          <w:headerReference w:type="even" r:id="rId14"/>
-          <w:headerReference w:type="default" r:id="rId15"/>
-          <w:footerReference w:type="default" r:id="rId16"/>
-          <w:headerReference w:type="first" r:id="rId17"/>
+          <w:headerReference w:type="even" r:id="rId13"/>
+          <w:headerReference w:type="default" r:id="rId14"/>
+          <w:footerReference w:type="default" r:id="rId15"/>
+          <w:headerReference w:type="first" r:id="rId16"/>
           <w:pgSz w:w="11907" w:h="16840" w:code="9"/>
           <w:pgMar w:top="1440" w:right="1440" w:bottom="567" w:left="1440" w:header="709" w:footer="371" w:gutter="0"/>
           <w:cols w:space="720"/>
           <w:docGrid w:linePitch="360"/>
         </w:sectPr>
       </w:pPr>
-      <w:bookmarkStart w:id="0" w:name="Intro"/>
-      <w:bookmarkStart w:id="1" w:name="_GoBack"/>
-      <w:bookmarkEnd w:id="0"/>
+      <w:bookmarkStart w:id="1" w:name="Intro"/>
       <w:bookmarkEnd w:id="1"/>
     </w:p>
     <w:p>
@@ -2100,7 +2128,7 @@
       <w:bookmarkStart w:id="6" w:name="_Toc128288370"/>
       <w:bookmarkStart w:id="7" w:name="_Toc367889454"/>
       <w:bookmarkStart w:id="8" w:name="_Toc432115301"/>
-      <w:bookmarkStart w:id="9" w:name="_Toc486612939"/>
+      <w:bookmarkStart w:id="9" w:name="_Toc488246889"/>
       <w:bookmarkEnd w:id="2"/>
       <w:bookmarkEnd w:id="3"/>
       <w:bookmarkEnd w:id="4"/>
@@ -2208,7 +2236,7 @@
       <w:pPr>
         <w:pStyle w:val="Heading2"/>
       </w:pPr>
-      <w:bookmarkStart w:id="12" w:name="_Toc486612940"/>
+      <w:bookmarkStart w:id="12" w:name="_Toc488246890"/>
       <w:r>
         <w:t>Prerequisites</w:t>
       </w:r>
@@ -2273,7 +2301,7 @@
           <w:b w:val="0"/>
         </w:rPr>
       </w:pPr>
-      <w:bookmarkStart w:id="14" w:name="_Toc486612941"/>
+      <w:bookmarkStart w:id="14" w:name="_Toc488246891"/>
       <w:r>
         <w:lastRenderedPageBreak/>
         <w:t>Database Install</w:t>
@@ -2285,15 +2313,7 @@
         <w:ind w:left="0"/>
       </w:pPr>
       <w:r>
-        <w:t xml:space="preserve">This section gives details of how to create the required objects on the </w:t>
-      </w:r>
-      <w:proofErr w:type="spellStart"/>
-      <w:r>
-        <w:t>exor</w:t>
-      </w:r>
-      <w:proofErr w:type="spellEnd"/>
-      <w:r>
-        <w:t xml:space="preserve"> database.</w:t>
+        <w:t>This section gives details of how to create the required objects on the exor database.</w:t>
       </w:r>
     </w:p>
     <w:p>
@@ -2311,7 +2331,10 @@
         <w:t xml:space="preserve">Unzip </w:t>
       </w:r>
       <w:r>
-        <w:t>the exNEM_NTIS_Interface04070203</w:t>
+        <w:t>the exNEM_NTIS_Interface0407020</w:t>
+      </w:r>
+      <w:r>
+        <w:t>5</w:t>
       </w:r>
       <w:r>
         <w:t>en.zip file to a staging folder on the Database Server.</w:t>
@@ -2376,15 +2399,7 @@
         <w:ind w:left="357" w:hanging="357"/>
       </w:pPr>
       <w:r>
-        <w:t xml:space="preserve">Type “start </w:t>
-      </w:r>
-      <w:proofErr w:type="spellStart"/>
-      <w:r>
-        <w:t>install.sql</w:t>
-      </w:r>
-      <w:proofErr w:type="spellEnd"/>
-      <w:r>
-        <w:t>” and press enter.</w:t>
+        <w:t>Type “start install.sql” and press enter.</w:t>
       </w:r>
     </w:p>
     <w:p>
@@ -2405,15 +2420,7 @@
         <w:ind w:left="357" w:hanging="357"/>
       </w:pPr>
       <w:r>
-        <w:t xml:space="preserve">Type “start </w:t>
-      </w:r>
-      <w:proofErr w:type="spellStart"/>
-      <w:r>
-        <w:t>nem_ntis_interface.pkh</w:t>
-      </w:r>
-      <w:proofErr w:type="spellEnd"/>
-      <w:r>
-        <w:t>” and press enter.</w:t>
+        <w:t>Type “start nem_ntis_interface.pkh” and press enter.</w:t>
       </w:r>
     </w:p>
     <w:p>
@@ -2432,15 +2439,7 @@
         <w:ind w:left="357" w:hanging="357"/>
       </w:pPr>
       <w:r>
-        <w:t xml:space="preserve">Type “start </w:t>
-      </w:r>
-      <w:proofErr w:type="spellStart"/>
-      <w:r>
-        <w:t>nem_ntis_interface.pkw</w:t>
-      </w:r>
-      <w:proofErr w:type="spellEnd"/>
-      <w:r>
-        <w:t>” and press enter.</w:t>
+        <w:t>Type “start nem_ntis_interface.pkw” and press enter.</w:t>
       </w:r>
     </w:p>
     <w:p>
@@ -2529,7 +2528,7 @@
       <w:pPr>
         <w:pStyle w:val="Heading1"/>
       </w:pPr>
-      <w:bookmarkStart w:id="16" w:name="_Toc486612942"/>
+      <w:bookmarkStart w:id="16" w:name="_Toc488246892"/>
       <w:r>
         <w:lastRenderedPageBreak/>
         <w:t>Configuration</w:t>
@@ -2544,7 +2543,7 @@
         </w:tabs>
         <w:ind w:left="576" w:hanging="576"/>
       </w:pPr>
-      <w:bookmarkStart w:id="17" w:name="_Toc486612943"/>
+      <w:bookmarkStart w:id="17" w:name="_Toc488246893"/>
       <w:r>
         <w:t>Product Options</w:t>
       </w:r>
@@ -2563,15 +2562,7 @@
         <w:ind w:left="0"/>
       </w:pPr>
       <w:r>
-        <w:t xml:space="preserve">The values set during deployment are those agreed with Highways England at the time of publication, however they can be modified as required using the </w:t>
-      </w:r>
-      <w:proofErr w:type="spellStart"/>
-      <w:r>
-        <w:t>exor</w:t>
-      </w:r>
-      <w:proofErr w:type="spellEnd"/>
-      <w:r>
-        <w:t xml:space="preserve"> Product Options form (HIG9130):</w:t>
+        <w:t>The values set during deployment are those agreed with Highways England at the time of publication, however they can be modified as required using the exor Product Options form (HIG9130):</w:t>
       </w:r>
     </w:p>
     <w:p>
@@ -2598,7 +2589,7 @@
                     <pic:cNvPicPr/>
                   </pic:nvPicPr>
                   <pic:blipFill>
-                    <a:blip r:embed="rId18"/>
+                    <a:blip r:embed="rId17"/>
                     <a:stretch>
                       <a:fillRect/>
                     </a:stretch>
@@ -2910,7 +2901,7 @@
         </w:tabs>
         <w:ind w:left="576" w:hanging="576"/>
       </w:pPr>
-      <w:bookmarkStart w:id="18" w:name="_Toc486612944"/>
+      <w:bookmarkStart w:id="18" w:name="_Toc488246894"/>
       <w:r>
         <w:t>Directory</w:t>
       </w:r>
@@ -2939,15 +2930,7 @@
         <w:t xml:space="preserve">, created during the install, </w:t>
       </w:r>
       <w:r>
-        <w:t xml:space="preserve">in the Directories form (HIG1895) in the </w:t>
-      </w:r>
-      <w:proofErr w:type="spellStart"/>
-      <w:r>
-        <w:t>exor</w:t>
-      </w:r>
-      <w:proofErr w:type="spellEnd"/>
-      <w:r>
-        <w:t xml:space="preserve"> application.</w:t>
+        <w:t>in the Directories form (HIG1895) in the exor application.</w:t>
       </w:r>
     </w:p>
     <w:p>
@@ -2976,7 +2959,7 @@
                     <pic:cNvPicPr/>
                   </pic:nvPicPr>
                   <pic:blipFill>
-                    <a:blip r:embed="rId19"/>
+                    <a:blip r:embed="rId18"/>
                     <a:stretch>
                       <a:fillRect/>
                     </a:stretch>
@@ -3001,7 +2984,7 @@
       <w:pPr>
         <w:pStyle w:val="Heading2"/>
       </w:pPr>
-      <w:bookmarkStart w:id="19" w:name="_Toc486612945"/>
+      <w:bookmarkStart w:id="19" w:name="_Toc488246895"/>
       <w:r>
         <w:t>FTP Connection</w:t>
       </w:r>
@@ -3012,15 +2995,7 @@
         <w:ind w:left="0"/>
       </w:pPr>
       <w:r>
-        <w:t xml:space="preserve">To configure the FTP connection that should be used by the interface enter the details of the FTP Site and the folder that the files should be written to (Out Directory) in the FTP Connections (HIG0200) form in the </w:t>
-      </w:r>
-      <w:proofErr w:type="spellStart"/>
-      <w:r>
-        <w:t>exor</w:t>
-      </w:r>
-      <w:proofErr w:type="spellEnd"/>
-      <w:r>
-        <w:t xml:space="preserve"> application.</w:t>
+        <w:t>To configure the FTP connection that should be used by the interface enter the details of the FTP Site and the folder that the files should be written to (Out Directory) in the FTP Connections (HIG0200) form in the exor application.</w:t>
       </w:r>
     </w:p>
     <w:p>
@@ -3062,7 +3037,7 @@
                     <pic:cNvPicPr/>
                   </pic:nvPicPr>
                   <pic:blipFill>
-                    <a:blip r:embed="rId20"/>
+                    <a:blip r:embed="rId19"/>
                     <a:stretch>
                       <a:fillRect/>
                     </a:stretch>
@@ -3087,7 +3062,7 @@
       <w:pPr>
         <w:pStyle w:val="Heading2"/>
       </w:pPr>
-      <w:bookmarkStart w:id="20" w:name="_Toc486612946"/>
+      <w:bookmarkStart w:id="20" w:name="_Toc488246896"/>
       <w:r>
         <w:t>Process Framework</w:t>
       </w:r>
@@ -3104,15 +3079,7 @@
         <w:t>run under</w:t>
       </w:r>
       <w:r>
-        <w:t xml:space="preserve"> the </w:t>
-      </w:r>
-      <w:proofErr w:type="spellStart"/>
-      <w:r>
-        <w:t>exor</w:t>
-      </w:r>
-      <w:proofErr w:type="spellEnd"/>
-      <w:r>
-        <w:t xml:space="preserve"> Process Framework, two Process Types are created as part of the Install:</w:t>
+        <w:t xml:space="preserve"> the exor Process Framework, two Process Types are created as part of the Install:</w:t>
       </w:r>
     </w:p>
     <w:p>
@@ -3164,15 +3131,7 @@
         <w:t>NEM NTIS Interface Update Export</w:t>
       </w:r>
       <w:r>
-        <w:t xml:space="preserve">” is intended to be run on a scheduled basis under the Process Framework so as part of the deployment a job should be submitted as the Highways Owner using the Submit a Process form (HIG2510) in the </w:t>
-      </w:r>
-      <w:proofErr w:type="spellStart"/>
-      <w:r>
-        <w:t>exor</w:t>
-      </w:r>
-      <w:proofErr w:type="spellEnd"/>
-      <w:r>
-        <w:t xml:space="preserve"> application</w:t>
+        <w:t>” is intended to be run on a scheduled basis under the Process Framework so as part of the deployment a job should be submitted as the Highways Owner using the Submit a Process form (HIG2510) in the exor application</w:t>
       </w:r>
       <w:r>
         <w:t>:</w:t>
@@ -3228,7 +3187,7 @@
                     <pic:cNvPicPr/>
                   </pic:nvPicPr>
                   <pic:blipFill>
-                    <a:blip r:embed="rId21"/>
+                    <a:blip r:embed="rId20"/>
                     <a:stretch>
                       <a:fillRect/>
                     </a:stretch>
@@ -3287,7 +3246,7 @@
                     <pic:cNvPicPr/>
                   </pic:nvPicPr>
                   <pic:blipFill>
-                    <a:blip r:embed="rId22"/>
+                    <a:blip r:embed="rId21"/>
                     <a:stretch>
                       <a:fillRect/>
                     </a:stretch>
@@ -3323,15 +3282,7 @@
         <w:t>HIG2520</w:t>
       </w:r>
       <w:r>
-        <w:t xml:space="preserve">) in the </w:t>
-      </w:r>
-      <w:proofErr w:type="spellStart"/>
-      <w:r>
-        <w:t>exor</w:t>
-      </w:r>
-      <w:proofErr w:type="spellEnd"/>
-      <w:r>
-        <w:t xml:space="preserve"> application.</w:t>
+        <w:t>) in the exor application.</w:t>
       </w:r>
     </w:p>
     <w:p>
@@ -3366,7 +3317,7 @@
                     <pic:cNvPicPr/>
                   </pic:nvPicPr>
                   <pic:blipFill>
-                    <a:blip r:embed="rId23"/>
+                    <a:blip r:embed="rId22"/>
                     <a:stretch>
                       <a:fillRect/>
                     </a:stretch>
@@ -3407,6 +3358,121 @@
             <wp:extent cx="5732145" cy="3480435"/>
             <wp:effectExtent l="0" t="0" r="1905" b="5715"/>
             <wp:docPr id="14" name="Picture 14"/>
+            <wp:cNvGraphicFramePr>
+              <a:graphicFrameLocks xmlns:a="http://schemas.openxmlformats.org/drawingml/2006/main" noChangeAspect="1"/>
+            </wp:cNvGraphicFramePr>
+            <a:graphic xmlns:a="http://schemas.openxmlformats.org/drawingml/2006/main">
+              <a:graphicData uri="http://schemas.openxmlformats.org/drawingml/2006/picture">
+                <pic:pic xmlns:pic="http://schemas.openxmlformats.org/drawingml/2006/picture">
+                  <pic:nvPicPr>
+                    <pic:cNvPr id="1" name=""/>
+                    <pic:cNvPicPr/>
+                  </pic:nvPicPr>
+                  <pic:blipFill>
+                    <a:blip r:embed="rId23"/>
+                    <a:stretch>
+                      <a:fillRect/>
+                    </a:stretch>
+                  </pic:blipFill>
+                  <pic:spPr>
+                    <a:xfrm>
+                      <a:off x="0" y="0"/>
+                      <a:ext cx="5732145" cy="3480435"/>
+                    </a:xfrm>
+                    <a:prstGeom prst="rect">
+                      <a:avLst/>
+                    </a:prstGeom>
+                  </pic:spPr>
+                </pic:pic>
+              </a:graphicData>
+            </a:graphic>
+          </wp:inline>
+        </w:drawing>
+      </w:r>
+    </w:p>
+    <w:p>
+      <w:pPr>
+        <w:ind w:left="0"/>
+        <w:jc w:val="center"/>
+      </w:pPr>
+    </w:p>
+    <w:p>
+      <w:pPr>
+        <w:spacing w:before="0" w:after="0"/>
+        <w:ind w:left="0"/>
+        <w:rPr>
+          <w:rFonts w:cs="Arial"/>
+          <w:b/>
+          <w:bCs/>
+          <w:iCs w:val="0"/>
+        </w:rPr>
+      </w:pPr>
+      <w:r>
+        <w:br w:type="page"/>
+      </w:r>
+    </w:p>
+    <w:p>
+      <w:pPr>
+        <w:pStyle w:val="Heading2"/>
+      </w:pPr>
+      <w:bookmarkStart w:id="21" w:name="_Toc488246897"/>
+      <w:r>
+        <w:lastRenderedPageBreak/>
+        <w:t>File Cleanup</w:t>
+      </w:r>
+      <w:bookmarkEnd w:id="21"/>
+    </w:p>
+    <w:p>
+      <w:pPr>
+        <w:ind w:left="0"/>
+      </w:pPr>
+      <w:r>
+        <w:t>If the Product Option “</w:t>
+      </w:r>
+      <w:r>
+        <w:t>NTISCLNUPD</w:t>
+      </w:r>
+      <w:r>
+        <w:t>” has been set to “N” then a separate process can be configured to periodically clean up the files produced by the Full Export and Update processes.</w:t>
+      </w:r>
+    </w:p>
+    <w:p>
+      <w:pPr>
+        <w:ind w:left="0"/>
+      </w:pPr>
+    </w:p>
+    <w:p>
+      <w:pPr>
+        <w:ind w:left="0"/>
+      </w:pPr>
+      <w:r>
+        <w:t>The process should call nem_ntis_interface.cleanup_files</w:t>
+      </w:r>
+      <w:r>
+        <w:t xml:space="preserve"> and can be run at whatever interval is appropriate for the environment upon which it is running.</w:t>
+      </w:r>
+    </w:p>
+    <w:p>
+      <w:pPr>
+        <w:ind w:left="0"/>
+      </w:pPr>
+      <w:r>
+        <w:t>“Polled FTP Type” / “Area Polled Locations” / “Process Locations” details will be inherited from the Full Export and Update process types so do not need to be entered:</w:t>
+      </w:r>
+    </w:p>
+    <w:p>
+      <w:pPr>
+        <w:ind w:left="0"/>
+      </w:pPr>
+      <w:r>
+        <w:rPr>
+          <w:noProof/>
+        </w:rPr>
+        <w:drawing>
+          <wp:inline distT="0" distB="0" distL="0" distR="0" wp14:anchorId="4ACBB450" wp14:editId="418D81D6">
+            <wp:extent cx="5732145" cy="3480435"/>
+            <wp:effectExtent l="0" t="0" r="1905" b="5715"/>
+            <wp:docPr id="12" name="Picture 12"/>
             <wp:cNvGraphicFramePr>
               <a:graphicFrameLocks xmlns:a="http://schemas.openxmlformats.org/drawingml/2006/main" noChangeAspect="1"/>
             </wp:cNvGraphicFramePr>
@@ -3442,99 +3508,16 @@
     <w:p>
       <w:pPr>
         <w:ind w:left="0"/>
-        <w:jc w:val="center"/>
-      </w:pPr>
-    </w:p>
-    <w:p>
-      <w:pPr>
-        <w:spacing w:before="0" w:after="0"/>
-        <w:ind w:left="0"/>
-        <w:rPr>
-          <w:rFonts w:cs="Arial"/>
-          <w:b/>
-          <w:bCs/>
-          <w:iCs w:val="0"/>
-        </w:rPr>
-      </w:pPr>
-      <w:r>
-        <w:br w:type="page"/>
-      </w:r>
-    </w:p>
-    <w:p>
-      <w:pPr>
-        <w:pStyle w:val="Heading2"/>
-      </w:pPr>
-      <w:bookmarkStart w:id="21" w:name="_Toc486612947"/>
-      <w:r>
-        <w:lastRenderedPageBreak/>
-        <w:t>File Cleanup</w:t>
-      </w:r>
-      <w:bookmarkEnd w:id="21"/>
-    </w:p>
-    <w:p>
-      <w:pPr>
-        <w:ind w:left="0"/>
-      </w:pPr>
-      <w:r>
-        <w:t>If the Product Option “</w:t>
-      </w:r>
-      <w:r>
-        <w:t>NTISCLNUPD</w:t>
-      </w:r>
-      <w:r>
-        <w:t>” has been set to “N” then a separate process can be configured to periodically clean up the files produced by the Full Export and Update processes.</w:t>
-      </w:r>
-    </w:p>
-    <w:p>
-      <w:pPr>
-        <w:ind w:left="0"/>
-      </w:pPr>
-    </w:p>
-    <w:p>
-      <w:pPr>
-        <w:ind w:left="0"/>
-      </w:pPr>
-      <w:r>
-        <w:t xml:space="preserve">The process should call </w:t>
-      </w:r>
-      <w:proofErr w:type="spellStart"/>
-      <w:r>
-        <w:t>nem_ntis_</w:t>
-      </w:r>
-      <w:proofErr w:type="gramStart"/>
-      <w:r>
-        <w:t>interface.cleanup</w:t>
-      </w:r>
-      <w:proofErr w:type="gramEnd"/>
-      <w:r>
-        <w:t>_files</w:t>
-      </w:r>
-      <w:proofErr w:type="spellEnd"/>
-      <w:r>
-        <w:t xml:space="preserve"> and can be run at whatever interval is appropriate for the environment upon which it is running.</w:t>
-      </w:r>
-    </w:p>
-    <w:p>
-      <w:pPr>
-        <w:ind w:left="0"/>
-      </w:pPr>
-      <w:r>
-        <w:t>“Polled FTP Type” / “Area Polled Locations” / “Process Locations” details will be inherited from the Full Export and Update process types so do not need to be entered:</w:t>
-      </w:r>
-    </w:p>
-    <w:p>
-      <w:pPr>
-        <w:ind w:left="0"/>
       </w:pPr>
       <w:r>
         <w:rPr>
           <w:noProof/>
         </w:rPr>
         <w:drawing>
-          <wp:inline distT="0" distB="0" distL="0" distR="0" wp14:anchorId="4ACBB450" wp14:editId="418D81D6">
-            <wp:extent cx="5732145" cy="3480435"/>
-            <wp:effectExtent l="0" t="0" r="1905" b="5715"/>
-            <wp:docPr id="12" name="Picture 12"/>
+          <wp:inline distT="0" distB="0" distL="0" distR="0" wp14:anchorId="7BF4333A" wp14:editId="2D8FC310">
+            <wp:extent cx="5732145" cy="1591945"/>
+            <wp:effectExtent l="0" t="0" r="1905" b="8255"/>
+            <wp:docPr id="13" name="Picture 13"/>
             <wp:cNvGraphicFramePr>
               <a:graphicFrameLocks xmlns:a="http://schemas.openxmlformats.org/drawingml/2006/main" noChangeAspect="1"/>
             </wp:cNvGraphicFramePr>
@@ -3554,51 +3537,6 @@
                   <pic:spPr>
                     <a:xfrm>
                       <a:off x="0" y="0"/>
-                      <a:ext cx="5732145" cy="3480435"/>
-                    </a:xfrm>
-                    <a:prstGeom prst="rect">
-                      <a:avLst/>
-                    </a:prstGeom>
-                  </pic:spPr>
-                </pic:pic>
-              </a:graphicData>
-            </a:graphic>
-          </wp:inline>
-        </w:drawing>
-      </w:r>
-    </w:p>
-    <w:p>
-      <w:pPr>
-        <w:ind w:left="0"/>
-      </w:pPr>
-      <w:r>
-        <w:rPr>
-          <w:noProof/>
-        </w:rPr>
-        <w:drawing>
-          <wp:inline distT="0" distB="0" distL="0" distR="0" wp14:anchorId="7BF4333A" wp14:editId="2D8FC310">
-            <wp:extent cx="5732145" cy="1591945"/>
-            <wp:effectExtent l="0" t="0" r="1905" b="8255"/>
-            <wp:docPr id="13" name="Picture 13"/>
-            <wp:cNvGraphicFramePr>
-              <a:graphicFrameLocks xmlns:a="http://schemas.openxmlformats.org/drawingml/2006/main" noChangeAspect="1"/>
-            </wp:cNvGraphicFramePr>
-            <a:graphic xmlns:a="http://schemas.openxmlformats.org/drawingml/2006/main">
-              <a:graphicData uri="http://schemas.openxmlformats.org/drawingml/2006/picture">
-                <pic:pic xmlns:pic="http://schemas.openxmlformats.org/drawingml/2006/picture">
-                  <pic:nvPicPr>
-                    <pic:cNvPr id="1" name=""/>
-                    <pic:cNvPicPr/>
-                  </pic:nvPicPr>
-                  <pic:blipFill>
-                    <a:blip r:embed="rId26"/>
-                    <a:stretch>
-                      <a:fillRect/>
-                    </a:stretch>
-                  </pic:blipFill>
-                  <pic:spPr>
-                    <a:xfrm>
-                      <a:off x="0" y="0"/>
                       <a:ext cx="5732145" cy="1591945"/>
                     </a:xfrm>
                     <a:prstGeom prst="rect">
@@ -3613,10 +3551,10 @@
       </w:r>
     </w:p>
     <w:sectPr>
-      <w:headerReference w:type="even" r:id="rId27"/>
-      <w:headerReference w:type="default" r:id="rId28"/>
-      <w:footerReference w:type="default" r:id="rId29"/>
-      <w:headerReference w:type="first" r:id="rId30"/>
+      <w:headerReference w:type="even" r:id="rId26"/>
+      <w:headerReference w:type="default" r:id="rId27"/>
+      <w:footerReference w:type="default" r:id="rId28"/>
+      <w:headerReference w:type="first" r:id="rId29"/>
       <w:pgSz w:w="11907" w:h="16840" w:code="9"/>
       <w:pgMar w:top="1440" w:right="1440" w:bottom="1134" w:left="1440" w:header="709" w:footer="510" w:gutter="0"/>
       <w:cols w:space="720"/>
@@ -3723,7 +3661,7 @@
       <w:sdtEndPr/>
       <w:sdtContent>
         <w:r>
-          <w:t>Version &lt;1.2&gt;</w:t>
+          <w:t>Version &lt;1.3&gt;</w:t>
         </w:r>
       </w:sdtContent>
     </w:sdt>
@@ -3819,7 +3757,10 @@
       <w:fldChar w:fldCharType="begin"/>
     </w:r>
     <w:r>
-      <w:instrText xml:space="preserve"> DOCPROPERTY "Company"  \* MERGEFORMAT </w:instrText>
+      <w:instrText xml:space="preserve"> DO</w:instrText>
+    </w:r>
+    <w:r>
+      <w:instrText xml:space="preserve">CPROPERTY "Company"  \* MERGEFORMAT </w:instrText>
     </w:r>
     <w:r>
       <w:fldChar w:fldCharType="separate"/>
@@ -3850,7 +3791,7 @@
       <w:sdtEndPr/>
       <w:sdtContent>
         <w:r>
-          <w:t>Version &lt;1.2&gt;</w:t>
+          <w:t>Version &lt;1.3&gt;</w:t>
         </w:r>
       </w:sdtContent>
     </w:sdt>
@@ -3886,7 +3827,7 @@
         <w:noProof/>
         <w:color w:val="808080" w:themeColor="background1" w:themeShade="80"/>
       </w:rPr>
-      <w:t>4</w:t>
+      <w:t>12</w:t>
     </w:r>
     <w:r>
       <w:rPr>
@@ -4321,7 +4262,7 @@
                 <w:rPr>
                   <w:color w:val="808080" w:themeColor="background1" w:themeShade="80"/>
                 </w:rPr>
-                <w:t>Version &lt;1.2&gt;</w:t>
+                <w:t>Version &lt;1.3&gt;</w:t>
               </w:r>
             </w:p>
           </w:sdtContent>
@@ -4349,7 +4290,13 @@
             <w:rPr>
               <w:color w:val="808080" w:themeColor="background1" w:themeShade="80"/>
             </w:rPr>
-            <w:t>30th</w:t>
+            <w:t>19</w:t>
+          </w:r>
+          <w:r>
+            <w:rPr>
+              <w:color w:val="808080" w:themeColor="background1" w:themeShade="80"/>
+            </w:rPr>
+            <w:t>th</w:t>
           </w:r>
           <w:r>
             <w:rPr>
@@ -4361,7 +4308,13 @@
             <w:rPr>
               <w:color w:val="808080" w:themeColor="background1" w:themeShade="80"/>
             </w:rPr>
-            <w:t>June</w:t>
+            <w:t>Ju</w:t>
+          </w:r>
+          <w:r>
+            <w:rPr>
+              <w:color w:val="808080" w:themeColor="background1" w:themeShade="80"/>
+            </w:rPr>
+            <w:t>ly</w:t>
           </w:r>
           <w:r>
             <w:rPr>
@@ -4910,7 +4863,7 @@
                 <w:rPr>
                   <w:color w:val="808080" w:themeColor="background1" w:themeShade="80"/>
                 </w:rPr>
-                <w:t>Version &lt;1.2&gt;</w:t>
+                <w:t>Version &lt;1.3&gt;</w:t>
               </w:r>
             </w:p>
           </w:sdtContent>
@@ -4938,7 +4891,7 @@
             <w:rPr>
               <w:color w:val="808080" w:themeColor="background1" w:themeShade="80"/>
             </w:rPr>
-            <w:t>30</w:t>
+            <w:t>19</w:t>
           </w:r>
           <w:r>
             <w:rPr>
@@ -4951,7 +4904,19 @@
             <w:rPr>
               <w:color w:val="808080" w:themeColor="background1" w:themeShade="80"/>
             </w:rPr>
-            <w:t xml:space="preserve"> June 2017</w:t>
+            <w:t xml:space="preserve"> Ju</w:t>
+          </w:r>
+          <w:r>
+            <w:rPr>
+              <w:color w:val="808080" w:themeColor="background1" w:themeShade="80"/>
+            </w:rPr>
+            <w:t>ly</w:t>
+          </w:r>
+          <w:r>
+            <w:rPr>
+              <w:color w:val="808080" w:themeColor="background1" w:themeShade="80"/>
+            </w:rPr>
+            <w:t xml:space="preserve"> 2017</w:t>
           </w:r>
         </w:p>
       </w:tc>
@@ -5007,7 +4972,7 @@
               <w:noProof/>
               <w:color w:val="808080" w:themeColor="background1" w:themeShade="80"/>
             </w:rPr>
-            <w:t>4</w:t>
+            <w:t>12</w:t>
           </w:r>
           <w:r>
             <w:rPr>
@@ -6096,6 +6061,7 @@
     <w:lsdException w:name="HTML Sample" w:semiHidden="1" w:unhideWhenUsed="1"/>
     <w:lsdException w:name="HTML Typewriter" w:semiHidden="1" w:unhideWhenUsed="1"/>
     <w:lsdException w:name="HTML Variable" w:semiHidden="1" w:unhideWhenUsed="1"/>
+    <w:lsdException w:name="Normal Table" w:semiHidden="1" w:unhideWhenUsed="1"/>
     <w:lsdException w:name="annotation subject" w:semiHidden="1" w:unhideWhenUsed="1"/>
     <w:lsdException w:name="No List" w:semiHidden="1" w:unhideWhenUsed="1"/>
     <w:lsdException w:name="Outline List 1" w:semiHidden="1" w:unhideWhenUsed="1"/>
@@ -6141,8 +6107,10 @@
     <w:lsdException w:name="Table Subtle 1" w:semiHidden="1" w:unhideWhenUsed="1"/>
     <w:lsdException w:name="Table Subtle 2" w:semiHidden="1" w:unhideWhenUsed="1"/>
     <w:lsdException w:name="Table Web 1" w:semiHidden="1" w:unhideWhenUsed="1"/>
+    <w:lsdException w:name="Table Web 2" w:semiHidden="1" w:unhideWhenUsed="1"/>
     <w:lsdException w:name="Table Web 3" w:semiHidden="1" w:unhideWhenUsed="1"/>
     <w:lsdException w:name="Balloon Text" w:semiHidden="1" w:unhideWhenUsed="1"/>
+    <w:lsdException w:name="Table Theme" w:semiHidden="1" w:unhideWhenUsed="1"/>
     <w:lsdException w:name="Placeholder Text" w:semiHidden="1" w:uiPriority="99"/>
     <w:lsdException w:name="No Spacing" w:uiPriority="1"/>
     <w:lsdException w:name="Light Shading" w:uiPriority="60"/>
@@ -8378,6 +8346,7 @@
     <w:rsid w:val="001077FA"/>
     <w:rsid w:val="00116CD7"/>
     <w:rsid w:val="00172A06"/>
+    <w:rsid w:val="001849BA"/>
     <w:rsid w:val="001A01D2"/>
     <w:rsid w:val="001A2BE3"/>
     <w:rsid w:val="001B0646"/>
@@ -8432,6 +8401,7 @@
     <w:rsid w:val="008366C6"/>
     <w:rsid w:val="00847B40"/>
     <w:rsid w:val="008503D1"/>
+    <w:rsid w:val="0085093F"/>
     <w:rsid w:val="008B4B07"/>
     <w:rsid w:val="008B76B0"/>
     <w:rsid w:val="00906A7D"/>
@@ -8455,6 +8425,7 @@
     <w:rsid w:val="00C74D68"/>
     <w:rsid w:val="00C906E0"/>
     <w:rsid w:val="00C92112"/>
+    <w:rsid w:val="00CA1F8C"/>
     <w:rsid w:val="00CB6421"/>
     <w:rsid w:val="00CF4C21"/>
     <w:rsid w:val="00DA1E7F"/>
@@ -8617,6 +8588,7 @@
     <w:lsdException w:name="HTML Sample" w:semiHidden="1" w:unhideWhenUsed="1"/>
     <w:lsdException w:name="HTML Typewriter" w:semiHidden="1" w:unhideWhenUsed="1"/>
     <w:lsdException w:name="HTML Variable" w:semiHidden="1" w:unhideWhenUsed="1"/>
+    <w:lsdException w:name="Normal Table" w:semiHidden="1" w:unhideWhenUsed="1"/>
     <w:lsdException w:name="annotation subject" w:semiHidden="1" w:unhideWhenUsed="1"/>
     <w:lsdException w:name="No List" w:semiHidden="1" w:unhideWhenUsed="1"/>
     <w:lsdException w:name="Outline List 1" w:semiHidden="1" w:unhideWhenUsed="1"/>
@@ -8662,9 +8634,11 @@
     <w:lsdException w:name="Table Subtle 1" w:semiHidden="1" w:unhideWhenUsed="1"/>
     <w:lsdException w:name="Table Subtle 2" w:semiHidden="1" w:unhideWhenUsed="1"/>
     <w:lsdException w:name="Table Web 1" w:semiHidden="1" w:unhideWhenUsed="1"/>
+    <w:lsdException w:name="Table Web 2" w:semiHidden="1" w:unhideWhenUsed="1"/>
     <w:lsdException w:name="Table Web 3" w:semiHidden="1" w:unhideWhenUsed="1"/>
     <w:lsdException w:name="Balloon Text" w:semiHidden="1" w:unhideWhenUsed="1"/>
     <w:lsdException w:name="Table Grid" w:uiPriority="59"/>
+    <w:lsdException w:name="Table Theme" w:semiHidden="1" w:unhideWhenUsed="1"/>
     <w:lsdException w:name="Placeholder Text" w:semiHidden="1"/>
     <w:lsdException w:name="No Spacing" w:uiPriority="1" w:qFormat="1"/>
     <w:lsdException w:name="Light Shading" w:uiPriority="60"/>
@@ -8921,7 +8895,7 @@
     <w:basedOn w:val="DefaultParagraphFont"/>
     <w:uiPriority w:val="99"/>
     <w:semiHidden/>
-    <w:rsid w:val="005A05D7"/>
+    <w:rsid w:val="0085093F"/>
     <w:rPr>
       <w:color w:val="808080"/>
     </w:rPr>
@@ -9012,6 +8986,20 @@
   <w:style w:type="paragraph" w:customStyle="1" w:styleId="5536B138C2CE46D3976C636CBC9FCE72">
     <w:name w:val="5536B138C2CE46D3976C636CBC9FCE72"/>
     <w:rsid w:val="005A05D7"/>
+    <w:pPr>
+      <w:spacing w:after="160" w:line="259" w:lineRule="auto"/>
+    </w:pPr>
+  </w:style>
+  <w:style w:type="paragraph" w:customStyle="1" w:styleId="0604131EBCC74587A5BD7B7A4CC24F86">
+    <w:name w:val="0604131EBCC74587A5BD7B7A4CC24F86"/>
+    <w:rsid w:val="0085093F"/>
+    <w:pPr>
+      <w:spacing w:after="160" w:line="259" w:lineRule="auto"/>
+    </w:pPr>
+  </w:style>
+  <w:style w:type="paragraph" w:customStyle="1" w:styleId="22ED69F55DEC4B019316C442FE836C8C">
+    <w:name w:val="22ED69F55DEC4B019316C442FE836C8C"/>
+    <w:rsid w:val="0085093F"/>
     <w:pPr>
       <w:spacing w:after="160" w:line="259" w:lineRule="auto"/>
     </w:pPr>
@@ -9494,7 +9482,7 @@
 </file>
 
 <file path=customXml/itemProps4.xml><?xml version="1.0" encoding="utf-8"?>
-<ds:datastoreItem xmlns:ds="http://schemas.openxmlformats.org/officeDocument/2006/customXml" ds:itemID="{F850D5AC-8D1D-4A7B-831B-49392E52E518}">
+<ds:datastoreItem xmlns:ds="http://schemas.openxmlformats.org/officeDocument/2006/customXml" ds:itemID="{035E451B-2E54-4F75-A658-35BAF84E36DE}">
   <ds:schemaRefs>
     <ds:schemaRef ds:uri="http://schemas.openxmlformats.org/officeDocument/2006/bibliography"/>
   </ds:schemaRefs>

--- a/HA/nem/ntis_interface/nem_format/HE_NEM_NTIS_InterfaceDeploymentGuide.docx
+++ b/HA/nem/ntis_interface/nem_format/HE_NEM_NTIS_InterfaceDeploymentGuide.docx
@@ -15,8 +15,6 @@
           <w:szCs w:val="20"/>
         </w:rPr>
       </w:pPr>
-      <w:bookmarkStart w:id="0" w:name="_GoBack"/>
-      <w:bookmarkEnd w:id="0"/>
     </w:p>
     <w:p>
       <w:pPr>
@@ -184,19 +182,14 @@
       </w:pPr>
       <w:r>
         <w:rPr>
-          <w:b/>
-          <w:bCs/>
           <w:noProof/>
-          <w:color w:val="6A6A6A"/>
-          <w:sz w:val="18"/>
-          <w:szCs w:val="18"/>
           <w:lang w:val="en-GB" w:eastAsia="en-GB" w:bidi="ar-SA"/>
         </w:rPr>
         <w:drawing>
-          <wp:inline distT="0" distB="0" distL="0" distR="0" wp14:anchorId="7D7DD046" wp14:editId="5EAC0337">
-            <wp:extent cx="2940050" cy="693184"/>
+          <wp:inline distT="0" distB="0" distL="0" distR="0" wp14:anchorId="17DD4447" wp14:editId="1E910B1F">
+            <wp:extent cx="2236700" cy="561975"/>
             <wp:effectExtent l="0" t="0" r="0" b="0"/>
-            <wp:docPr id="4" name="Picture 4" descr="cid:image001.png@01D147BB.D301C4E0"/>
+            <wp:docPr id="15" name="Picture 15"/>
             <wp:cNvGraphicFramePr>
               <a:graphicFrameLocks xmlns:a="http://schemas.openxmlformats.org/drawingml/2006/main" noChangeAspect="1"/>
             </wp:cNvGraphicFramePr>
@@ -204,36 +197,23 @@
               <a:graphicData uri="http://schemas.openxmlformats.org/drawingml/2006/picture">
                 <pic:pic xmlns:pic="http://schemas.openxmlformats.org/drawingml/2006/picture">
                   <pic:nvPicPr>
-                    <pic:cNvPr id="0" name="Picture 1" descr="cid:image001.png@01D147BB.D301C4E0"/>
-                    <pic:cNvPicPr>
-                      <a:picLocks noChangeAspect="1" noChangeArrowheads="1"/>
-                    </pic:cNvPicPr>
+                    <pic:cNvPr id="1" name=""/>
+                    <pic:cNvPicPr/>
                   </pic:nvPicPr>
                   <pic:blipFill>
-                    <a:blip r:link="rId11">
-                      <a:extLst>
-                        <a:ext uri="{28A0092B-C50C-407E-A947-70E740481C1C}">
-                          <a14:useLocalDpi xmlns:a14="http://schemas.microsoft.com/office/drawing/2010/main" val="0"/>
-                        </a:ext>
-                      </a:extLst>
-                    </a:blip>
-                    <a:srcRect/>
+                    <a:blip r:embed="rId11"/>
                     <a:stretch>
                       <a:fillRect/>
                     </a:stretch>
                   </pic:blipFill>
-                  <pic:spPr bwMode="auto">
+                  <pic:spPr>
                     <a:xfrm>
                       <a:off x="0" y="0"/>
-                      <a:ext cx="3027001" cy="713685"/>
+                      <a:ext cx="2242492" cy="563430"/>
                     </a:xfrm>
                     <a:prstGeom prst="rect">
                       <a:avLst/>
                     </a:prstGeom>
-                    <a:noFill/>
-                    <a:ln>
-                      <a:noFill/>
-                    </a:ln>
                   </pic:spPr>
                 </pic:pic>
               </a:graphicData>
@@ -472,7 +452,7 @@
               <w:szCs w:val="28"/>
               <w:lang w:val="en-GB"/>
             </w:rPr>
-            <w:t>3</w:t>
+            <w:t>4</w:t>
           </w:r>
           <w:r>
             <w:rPr>
@@ -1058,6 +1038,13 @@
                 <w:szCs w:val="20"/>
               </w:rPr>
             </w:pPr>
+            <w:r>
+              <w:rPr>
+                <w:sz w:val="20"/>
+                <w:szCs w:val="20"/>
+              </w:rPr>
+              <w:t>1.4</w:t>
+            </w:r>
           </w:p>
         </w:tc>
         <w:tc>
@@ -1073,6 +1060,13 @@
                 <w:szCs w:val="20"/>
               </w:rPr>
             </w:pPr>
+            <w:r>
+              <w:rPr>
+                <w:sz w:val="20"/>
+                <w:szCs w:val="20"/>
+              </w:rPr>
+              <w:t>Mike Huitson</w:t>
+            </w:r>
           </w:p>
         </w:tc>
         <w:tc>
@@ -1088,6 +1082,13 @@
                 <w:szCs w:val="20"/>
               </w:rPr>
             </w:pPr>
+            <w:r>
+              <w:rPr>
+                <w:sz w:val="20"/>
+                <w:szCs w:val="20"/>
+              </w:rPr>
+              <w:t>04-Aug-2017</w:t>
+            </w:r>
           </w:p>
         </w:tc>
         <w:tc>
@@ -1102,6 +1103,13 @@
                 <w:szCs w:val="20"/>
               </w:rPr>
             </w:pPr>
+            <w:r>
+              <w:rPr>
+                <w:sz w:val="20"/>
+                <w:szCs w:val="20"/>
+              </w:rPr>
+              <w:t>Updated for build 4.7.2.6</w:t>
+            </w:r>
           </w:p>
         </w:tc>
       </w:tr>
@@ -1332,7 +1340,7 @@
         <w:rPr>
           <w:noProof/>
         </w:rPr>
-        <w:t>19-Jul-2017 5:00 PM</w:t>
+        <w:t>04-Aug-2017 11:13 AM</w:t>
       </w:r>
       <w:r>
         <w:fldChar w:fldCharType="end"/>
@@ -2114,33 +2122,33 @@
           <w:docGrid w:linePitch="360"/>
         </w:sectPr>
       </w:pPr>
-      <w:bookmarkStart w:id="1" w:name="Intro"/>
+      <w:bookmarkStart w:id="0" w:name="Intro"/>
+      <w:bookmarkEnd w:id="0"/>
+    </w:p>
+    <w:p>
+      <w:pPr>
+        <w:pStyle w:val="Heading1"/>
+      </w:pPr>
+      <w:bookmarkStart w:id="1" w:name="_Toc128288201"/>
+      <w:bookmarkStart w:id="2" w:name="_Toc128288234"/>
+      <w:bookmarkStart w:id="3" w:name="_Toc128288276"/>
+      <w:bookmarkStart w:id="4" w:name="_Toc128288307"/>
+      <w:bookmarkStart w:id="5" w:name="_Toc128288370"/>
+      <w:bookmarkStart w:id="6" w:name="_Toc367889454"/>
+      <w:bookmarkStart w:id="7" w:name="_Toc432115301"/>
+      <w:bookmarkStart w:id="8" w:name="_Toc488246889"/>
       <w:bookmarkEnd w:id="1"/>
-    </w:p>
-    <w:p>
-      <w:pPr>
-        <w:pStyle w:val="Heading1"/>
-      </w:pPr>
-      <w:bookmarkStart w:id="2" w:name="_Toc128288201"/>
-      <w:bookmarkStart w:id="3" w:name="_Toc128288234"/>
-      <w:bookmarkStart w:id="4" w:name="_Toc128288276"/>
-      <w:bookmarkStart w:id="5" w:name="_Toc128288307"/>
-      <w:bookmarkStart w:id="6" w:name="_Toc128288370"/>
-      <w:bookmarkStart w:id="7" w:name="_Toc367889454"/>
-      <w:bookmarkStart w:id="8" w:name="_Toc432115301"/>
-      <w:bookmarkStart w:id="9" w:name="_Toc488246889"/>
       <w:bookmarkEnd w:id="2"/>
       <w:bookmarkEnd w:id="3"/>
       <w:bookmarkEnd w:id="4"/>
       <w:bookmarkEnd w:id="5"/>
-      <w:bookmarkEnd w:id="6"/>
       <w:r>
         <w:lastRenderedPageBreak/>
         <w:t>Introduction</w:t>
       </w:r>
+      <w:bookmarkEnd w:id="6"/>
       <w:bookmarkEnd w:id="7"/>
       <w:bookmarkEnd w:id="8"/>
-      <w:bookmarkEnd w:id="9"/>
     </w:p>
     <w:p>
       <w:pPr>
@@ -2167,8 +2175,8 @@
         </w:rPr>
         <w:t xml:space="preserve">gement System (NOMS) providing an extract of Network Event data for supply to the National Traffic Information Service (NTIS) systems is required. </w:t>
       </w:r>
-      <w:bookmarkStart w:id="10" w:name="_Toc304817313"/>
-      <w:bookmarkStart w:id="11" w:name="_Toc304818704"/>
+      <w:bookmarkStart w:id="9" w:name="_Toc304817313"/>
+      <w:bookmarkStart w:id="10" w:name="_Toc304818704"/>
     </w:p>
     <w:p>
       <w:pPr>
@@ -2236,11 +2244,11 @@
       <w:pPr>
         <w:pStyle w:val="Heading2"/>
       </w:pPr>
-      <w:bookmarkStart w:id="12" w:name="_Toc488246890"/>
+      <w:bookmarkStart w:id="11" w:name="_Toc488246890"/>
       <w:r>
         <w:t>Prerequisites</w:t>
       </w:r>
-      <w:bookmarkEnd w:id="12"/>
+      <w:bookmarkEnd w:id="11"/>
     </w:p>
     <w:p>
       <w:pPr>
@@ -2290,9 +2298,9 @@
       <w:r>
         <w:br w:type="page"/>
       </w:r>
-      <w:bookmarkStart w:id="13" w:name="_Toc432115302"/>
+      <w:bookmarkStart w:id="12" w:name="_Toc432115302"/>
+      <w:bookmarkEnd w:id="9"/>
       <w:bookmarkEnd w:id="10"/>
-      <w:bookmarkEnd w:id="11"/>
     </w:p>
     <w:p>
       <w:pPr>
@@ -2301,11 +2309,13 @@
           <w:b w:val="0"/>
         </w:rPr>
       </w:pPr>
-      <w:bookmarkStart w:id="14" w:name="_Toc488246891"/>
+      <w:bookmarkStart w:id="13" w:name="_Toc488246891"/>
       <w:r>
         <w:lastRenderedPageBreak/>
         <w:t>Database Install</w:t>
       </w:r>
+      <w:bookmarkStart w:id="14" w:name="_GoBack"/>
+      <w:bookmarkEnd w:id="13"/>
       <w:bookmarkEnd w:id="14"/>
     </w:p>
     <w:p>
@@ -2313,7 +2323,89 @@
         <w:ind w:left="0"/>
       </w:pPr>
       <w:r>
-        <w:t>This section gives details of how to create the required objects on the exor database.</w:t>
+        <w:t xml:space="preserve">This section gives details of how to create the required objects on the </w:t>
+      </w:r>
+      <w:proofErr w:type="spellStart"/>
+      <w:r>
+        <w:t>exor</w:t>
+      </w:r>
+      <w:proofErr w:type="spellEnd"/>
+      <w:r>
+        <w:t xml:space="preserve"> database.</w:t>
+      </w:r>
+    </w:p>
+    <w:p>
+      <w:pPr>
+        <w:ind w:left="0"/>
+        <w:rPr>
+          <w:b/>
+        </w:rPr>
+      </w:pPr>
+      <w:r>
+        <w:rPr>
+          <w:b/>
+        </w:rPr>
+        <w:t>NB. If the previous build (</w:t>
+      </w:r>
+      <w:r>
+        <w:rPr>
+          <w:b/>
+        </w:rPr>
+        <w:t>exNEM_NTIS_Interface0407020</w:t>
+      </w:r>
+      <w:r>
+        <w:rPr>
+          <w:b/>
+        </w:rPr>
+        <w:t>5</w:t>
+      </w:r>
+      <w:r>
+        <w:rPr>
+          <w:b/>
+        </w:rPr>
+        <w:t>en</w:t>
+      </w:r>
+      <w:r>
+        <w:rPr>
+          <w:b/>
+        </w:rPr>
+        <w:t>) has been applied and therefore t</w:t>
+      </w:r>
+      <w:r>
+        <w:rPr>
+          <w:b/>
+        </w:rPr>
+        <w:t>his deployment is an upgrade</w:t>
+      </w:r>
+      <w:r>
+        <w:rPr>
+          <w:b/>
+        </w:rPr>
+        <w:t xml:space="preserve"> steps </w:t>
+      </w:r>
+      <w:r>
+        <w:rPr>
+          <w:b/>
+        </w:rPr>
+        <w:t xml:space="preserve">3 and 4 </w:t>
+      </w:r>
+      <w:r>
+        <w:rPr>
+          <w:b/>
+        </w:rPr>
+        <w:t>below can be skipped</w:t>
+      </w:r>
+      <w:r>
+        <w:rPr>
+          <w:b/>
+        </w:rPr>
+        <w:t xml:space="preserve"> however running them will not cause any problems</w:t>
+      </w:r>
+      <w:r>
+        <w:rPr>
+          <w:b/>
+        </w:rPr>
+        <w:t>.</w:t>
       </w:r>
     </w:p>
     <w:p>
@@ -2334,7 +2426,7 @@
         <w:t>the exNEM_NTIS_Interface0407020</w:t>
       </w:r>
       <w:r>
-        <w:t>5</w:t>
+        <w:t>6</w:t>
       </w:r>
       <w:r>
         <w:t>en.zip file to a staging folder on the Database Server.</w:t>
@@ -2399,7 +2491,15 @@
         <w:ind w:left="357" w:hanging="357"/>
       </w:pPr>
       <w:r>
-        <w:t>Type “start install.sql” and press enter.</w:t>
+        <w:t xml:space="preserve">Type “start </w:t>
+      </w:r>
+      <w:proofErr w:type="spellStart"/>
+      <w:r>
+        <w:t>install.sql</w:t>
+      </w:r>
+      <w:proofErr w:type="spellEnd"/>
+      <w:r>
+        <w:t>” and press enter.</w:t>
       </w:r>
     </w:p>
     <w:p>
@@ -2420,7 +2520,15 @@
         <w:ind w:left="357" w:hanging="357"/>
       </w:pPr>
       <w:r>
-        <w:t>Type “start nem_ntis_interface.pkh” and press enter.</w:t>
+        <w:t xml:space="preserve">Type “start </w:t>
+      </w:r>
+      <w:proofErr w:type="spellStart"/>
+      <w:r>
+        <w:t>nem_ntis_interface.pkh</w:t>
+      </w:r>
+      <w:proofErr w:type="spellEnd"/>
+      <w:r>
+        <w:t>” and press enter.</w:t>
       </w:r>
     </w:p>
     <w:p>
@@ -2439,7 +2547,15 @@
         <w:ind w:left="357" w:hanging="357"/>
       </w:pPr>
       <w:r>
-        <w:t>Type “start nem_ntis_interface.pkw” and press enter.</w:t>
+        <w:t xml:space="preserve">Type “start </w:t>
+      </w:r>
+      <w:proofErr w:type="spellStart"/>
+      <w:r>
+        <w:t>nem_ntis_interface.pkw</w:t>
+      </w:r>
+      <w:proofErr w:type="spellEnd"/>
+      <w:r>
+        <w:t>” and press enter.</w:t>
       </w:r>
     </w:p>
     <w:p>
@@ -2509,7 +2625,7 @@
         <w:ind w:left="0"/>
       </w:pPr>
     </w:p>
-    <w:bookmarkEnd w:id="13"/>
+    <w:bookmarkEnd w:id="12"/>
     <w:p>
       <w:pPr>
         <w:spacing w:before="0" w:after="0"/>
@@ -2553,8 +2669,13 @@
       <w:pPr>
         <w:ind w:left="0"/>
       </w:pPr>
-      <w:r>
-        <w:t>A number of product options are created during the deployment of the interface and can be used to modify its behavior.</w:t>
+      <w:proofErr w:type="gramStart"/>
+      <w:r>
+        <w:t>A number of</w:t>
+      </w:r>
+      <w:proofErr w:type="gramEnd"/>
+      <w:r>
+        <w:t xml:space="preserve"> product options are created during the deployment of the interface and can be used to modify its behavior.</w:t>
       </w:r>
     </w:p>
     <w:p>
@@ -2562,7 +2683,15 @@
         <w:ind w:left="0"/>
       </w:pPr>
       <w:r>
-        <w:t>The values set during deployment are those agreed with Highways England at the time of publication, however they can be modified as required using the exor Product Options form (HIG9130):</w:t>
+        <w:t xml:space="preserve">The values set during deployment are those agreed with Highways England at the time of publication, however they can be modified as required using the </w:t>
+      </w:r>
+      <w:proofErr w:type="spellStart"/>
+      <w:r>
+        <w:t>exor</w:t>
+      </w:r>
+      <w:proofErr w:type="spellEnd"/>
+      <w:r>
+        <w:t xml:space="preserve"> Product Options form (HIG9130):</w:t>
       </w:r>
     </w:p>
     <w:p>
@@ -2930,7 +3059,15 @@
         <w:t xml:space="preserve">, created during the install, </w:t>
       </w:r>
       <w:r>
-        <w:t>in the Directories form (HIG1895) in the exor application.</w:t>
+        <w:t xml:space="preserve">in the Directories form (HIG1895) in the </w:t>
+      </w:r>
+      <w:proofErr w:type="spellStart"/>
+      <w:r>
+        <w:t>exor</w:t>
+      </w:r>
+      <w:proofErr w:type="spellEnd"/>
+      <w:r>
+        <w:t xml:space="preserve"> application.</w:t>
       </w:r>
     </w:p>
     <w:p>
@@ -2995,7 +3132,15 @@
         <w:ind w:left="0"/>
       </w:pPr>
       <w:r>
-        <w:t>To configure the FTP connection that should be used by the interface enter the details of the FTP Site and the folder that the files should be written to (Out Directory) in the FTP Connections (HIG0200) form in the exor application.</w:t>
+        <w:t xml:space="preserve">To configure the FTP connection that should be used by the interface enter the details of the FTP Site and the folder that the files should be written to (Out Directory) in the FTP Connections (HIG0200) form in the </w:t>
+      </w:r>
+      <w:proofErr w:type="spellStart"/>
+      <w:r>
+        <w:t>exor</w:t>
+      </w:r>
+      <w:proofErr w:type="spellEnd"/>
+      <w:r>
+        <w:t xml:space="preserve"> application.</w:t>
       </w:r>
     </w:p>
     <w:p>
@@ -3079,7 +3224,15 @@
         <w:t>run under</w:t>
       </w:r>
       <w:r>
-        <w:t xml:space="preserve"> the exor Process Framework, two Process Types are created as part of the Install:</w:t>
+        <w:t xml:space="preserve"> the </w:t>
+      </w:r>
+      <w:proofErr w:type="spellStart"/>
+      <w:r>
+        <w:t>exor</w:t>
+      </w:r>
+      <w:proofErr w:type="spellEnd"/>
+      <w:r>
+        <w:t xml:space="preserve"> Process Framework, two Process Types are created as part of the Install:</w:t>
       </w:r>
     </w:p>
     <w:p>
@@ -3131,7 +3284,15 @@
         <w:t>NEM NTIS Interface Update Export</w:t>
       </w:r>
       <w:r>
-        <w:t>” is intended to be run on a scheduled basis under the Process Framework so as part of the deployment a job should be submitted as the Highways Owner using the Submit a Process form (HIG2510) in the exor application</w:t>
+        <w:t xml:space="preserve">” is intended to be run on a scheduled basis under the Process Framework so as part of the deployment a job should be submitted as the Highways Owner using the Submit a Process form (HIG2510) in the </w:t>
+      </w:r>
+      <w:proofErr w:type="spellStart"/>
+      <w:r>
+        <w:t>exor</w:t>
+      </w:r>
+      <w:proofErr w:type="spellEnd"/>
+      <w:r>
+        <w:t xml:space="preserve"> application</w:t>
       </w:r>
       <w:r>
         <w:t>:</w:t>
@@ -3282,7 +3443,15 @@
         <w:t>HIG2520</w:t>
       </w:r>
       <w:r>
-        <w:t>) in the exor application.</w:t>
+        <w:t xml:space="preserve">) in the </w:t>
+      </w:r>
+      <w:proofErr w:type="spellStart"/>
+      <w:r>
+        <w:t>exor</w:t>
+      </w:r>
+      <w:proofErr w:type="spellEnd"/>
+      <w:r>
+        <w:t xml:space="preserve"> application.</w:t>
       </w:r>
     </w:p>
     <w:p>
@@ -3446,8 +3615,21 @@
         <w:ind w:left="0"/>
       </w:pPr>
       <w:r>
-        <w:t>The process should call nem_ntis_interface.cleanup_files</w:t>
-      </w:r>
+        <w:t xml:space="preserve">The process should call </w:t>
+      </w:r>
+      <w:proofErr w:type="spellStart"/>
+      <w:r>
+        <w:t>nem_ntis_</w:t>
+      </w:r>
+      <w:proofErr w:type="gramStart"/>
+      <w:r>
+        <w:t>interface.cleanup</w:t>
+      </w:r>
+      <w:proofErr w:type="gramEnd"/>
+      <w:r>
+        <w:t>_files</w:t>
+      </w:r>
+      <w:proofErr w:type="spellEnd"/>
       <w:r>
         <w:t xml:space="preserve"> and can be run at whatever interval is appropriate for the environment upon which it is running.</w:t>
       </w:r>
@@ -3626,21 +3808,11 @@
     <w:r>
       <w:t xml:space="preserve">The contents of this document, including system ideas and concepts, are confidential and proprietary in nature and are not to be distributed in any form without the prior written consent of </w:t>
     </w:r>
-    <w:r>
-      <w:fldChar w:fldCharType="begin"/>
-    </w:r>
-    <w:r>
-      <w:instrText xml:space="preserve"> DOCPROPERTY "Company"  \* MERGEFORMAT </w:instrText>
-    </w:r>
-    <w:r>
-      <w:fldChar w:fldCharType="separate"/>
-    </w:r>
-    <w:r>
-      <w:t>Bentley Systems, Inc</w:t>
-    </w:r>
-    <w:r>
-      <w:fldChar w:fldCharType="end"/>
-    </w:r>
+    <w:fldSimple w:instr=" DOCPROPERTY &quot;Company&quot;  \* MERGEFORMAT ">
+      <w:r>
+        <w:t>Bentley Systems, Inc</w:t>
+      </w:r>
+    </w:fldSimple>
     <w:r>
       <w:t>.</w:t>
     </w:r>
@@ -3661,7 +3833,7 @@
       <w:sdtEndPr/>
       <w:sdtContent>
         <w:r>
-          <w:t>Version &lt;1.3&gt;</w:t>
+          <w:t>Version &lt;1.4&gt;</w:t>
         </w:r>
       </w:sdtContent>
     </w:sdt>
@@ -3697,7 +3869,7 @@
         <w:noProof/>
         <w:color w:val="808080" w:themeColor="background1" w:themeShade="80"/>
       </w:rPr>
-      <w:t>3</w:t>
+      <w:t>2</w:t>
     </w:r>
     <w:r>
       <w:rPr>
@@ -3753,24 +3925,11 @@
     <w:r>
       <w:t xml:space="preserve">The contents of this document, including system ideas and concepts, are confidential and proprietary in nature and are not to be distributed in any form without the prior written consent of </w:t>
     </w:r>
-    <w:r>
-      <w:fldChar w:fldCharType="begin"/>
-    </w:r>
-    <w:r>
-      <w:instrText xml:space="preserve"> DO</w:instrText>
-    </w:r>
-    <w:r>
-      <w:instrText xml:space="preserve">CPROPERTY "Company"  \* MERGEFORMAT </w:instrText>
-    </w:r>
-    <w:r>
-      <w:fldChar w:fldCharType="separate"/>
-    </w:r>
-    <w:r>
-      <w:t>Bentley Systems, Inc</w:t>
-    </w:r>
-    <w:r>
-      <w:fldChar w:fldCharType="end"/>
-    </w:r>
+    <w:fldSimple w:instr=" DOCPROPERTY &quot;Company&quot;  \* MERGEFORMAT ">
+      <w:r>
+        <w:t>Bentley Systems, Inc</w:t>
+      </w:r>
+    </w:fldSimple>
     <w:r>
       <w:t>.</w:t>
     </w:r>
@@ -3791,7 +3950,7 @@
       <w:sdtEndPr/>
       <w:sdtContent>
         <w:r>
-          <w:t>Version &lt;1.3&gt;</w:t>
+          <w:t>Version &lt;1.4&gt;</w:t>
         </w:r>
       </w:sdtContent>
     </w:sdt>
@@ -4262,7 +4421,7 @@
                 <w:rPr>
                   <w:color w:val="808080" w:themeColor="background1" w:themeShade="80"/>
                 </w:rPr>
-                <w:t>Version &lt;1.3&gt;</w:t>
+                <w:t>Version &lt;1.4&gt;</w:t>
               </w:r>
             </w:p>
           </w:sdtContent>
@@ -4290,7 +4449,7 @@
             <w:rPr>
               <w:color w:val="808080" w:themeColor="background1" w:themeShade="80"/>
             </w:rPr>
-            <w:t>19</w:t>
+            <w:t>4</w:t>
           </w:r>
           <w:r>
             <w:rPr>
@@ -4308,13 +4467,7 @@
             <w:rPr>
               <w:color w:val="808080" w:themeColor="background1" w:themeShade="80"/>
             </w:rPr>
-            <w:t>Ju</w:t>
-          </w:r>
-          <w:r>
-            <w:rPr>
-              <w:color w:val="808080" w:themeColor="background1" w:themeShade="80"/>
-            </w:rPr>
-            <w:t>ly</w:t>
+            <w:t>August</w:t>
           </w:r>
           <w:r>
             <w:rPr>
@@ -4382,7 +4535,7 @@
               <w:noProof/>
               <w:color w:val="808080" w:themeColor="background1" w:themeShade="80"/>
             </w:rPr>
-            <w:t>3</w:t>
+            <w:t>2</w:t>
           </w:r>
           <w:r>
             <w:rPr>
@@ -4863,7 +5016,7 @@
                 <w:rPr>
                   <w:color w:val="808080" w:themeColor="background1" w:themeShade="80"/>
                 </w:rPr>
-                <w:t>Version &lt;1.3&gt;</w:t>
+                <w:t>Version &lt;1.4&gt;</w:t>
               </w:r>
             </w:p>
           </w:sdtContent>
@@ -4891,7 +5044,7 @@
             <w:rPr>
               <w:color w:val="808080" w:themeColor="background1" w:themeShade="80"/>
             </w:rPr>
-            <w:t>19</w:t>
+            <w:t>4</w:t>
           </w:r>
           <w:r>
             <w:rPr>
@@ -4904,13 +5057,13 @@
             <w:rPr>
               <w:color w:val="808080" w:themeColor="background1" w:themeShade="80"/>
             </w:rPr>
-            <w:t xml:space="preserve"> Ju</w:t>
+            <w:t xml:space="preserve"> </w:t>
           </w:r>
           <w:r>
             <w:rPr>
               <w:color w:val="808080" w:themeColor="background1" w:themeShade="80"/>
             </w:rPr>
-            <w:t>ly</w:t>
+            <w:t>August</w:t>
           </w:r>
           <w:r>
             <w:rPr>
@@ -8373,6 +8526,7 @@
     <w:rsid w:val="00492DA5"/>
     <w:rsid w:val="004E77BD"/>
     <w:rsid w:val="00514699"/>
+    <w:rsid w:val="00517C5B"/>
     <w:rsid w:val="00521D8F"/>
     <w:rsid w:val="005322E4"/>
     <w:rsid w:val="005852AA"/>
@@ -9426,20 +9580,20 @@
 </file>
 
 <file path=customXml/item2.xml><?xml version="1.0" encoding="utf-8"?>
+<p:properties xmlns:p="http://schemas.microsoft.com/office/2006/metadata/properties" xmlns:xsi="http://www.w3.org/2001/XMLSchema-instance">
+  <documentManagement>
+    <Description0 xmlns="a6c52254-5ad5-4dbd-b687-baa90adb1b1c">BSM 2.1</Description0>
+  </documentManagement>
+</p:properties>
+</file>
+
+<file path=customXml/item3.xml><?xml version="1.0" encoding="utf-8"?>
 <?mso-contentType ?>
 <FormTemplates xmlns="http://schemas.microsoft.com/sharepoint/v3/contenttype/forms">
   <Display>DocumentLibraryForm</Display>
   <Edit>DocumentLibraryForm</Edit>
   <New>DocumentLibraryForm</New>
 </FormTemplates>
-</file>
-
-<file path=customXml/item3.xml><?xml version="1.0" encoding="utf-8"?>
-<p:properties xmlns:p="http://schemas.microsoft.com/office/2006/metadata/properties" xmlns:xsi="http://www.w3.org/2001/XMLSchema-instance">
-  <documentManagement>
-    <Description0 xmlns="a6c52254-5ad5-4dbd-b687-baa90adb1b1c">BSM 2.1</Description0>
-  </documentManagement>
-</p:properties>
 </file>
 
 <file path=customXml/item4.xml><?xml version="1.0" encoding="utf-8"?>
@@ -9465,14 +9619,6 @@
 </file>
 
 <file path=customXml/itemProps2.xml><?xml version="1.0" encoding="utf-8"?>
-<ds:datastoreItem xmlns:ds="http://schemas.openxmlformats.org/officeDocument/2006/customXml" ds:itemID="{534EEC07-DD8F-4803-9E88-A8027D5BADFC}">
-  <ds:schemaRefs>
-    <ds:schemaRef ds:uri="http://schemas.microsoft.com/sharepoint/v3/contenttype/forms"/>
-  </ds:schemaRefs>
-</ds:datastoreItem>
-</file>
-
-<file path=customXml/itemProps3.xml><?xml version="1.0" encoding="utf-8"?>
 <ds:datastoreItem xmlns:ds="http://schemas.openxmlformats.org/officeDocument/2006/customXml" ds:itemID="{00AD1108-104D-477C-86C6-1066DF8D8D5F}">
   <ds:schemaRefs>
     <ds:schemaRef ds:uri="http://schemas.microsoft.com/office/2006/metadata/properties"/>
@@ -9481,8 +9627,16 @@
 </ds:datastoreItem>
 </file>
 
+<file path=customXml/itemProps3.xml><?xml version="1.0" encoding="utf-8"?>
+<ds:datastoreItem xmlns:ds="http://schemas.openxmlformats.org/officeDocument/2006/customXml" ds:itemID="{534EEC07-DD8F-4803-9E88-A8027D5BADFC}">
+  <ds:schemaRefs>
+    <ds:schemaRef ds:uri="http://schemas.microsoft.com/sharepoint/v3/contenttype/forms"/>
+  </ds:schemaRefs>
+</ds:datastoreItem>
+</file>
+
 <file path=customXml/itemProps4.xml><?xml version="1.0" encoding="utf-8"?>
-<ds:datastoreItem xmlns:ds="http://schemas.openxmlformats.org/officeDocument/2006/customXml" ds:itemID="{035E451B-2E54-4F75-A658-35BAF84E36DE}">
+<ds:datastoreItem xmlns:ds="http://schemas.openxmlformats.org/officeDocument/2006/customXml" ds:itemID="{07F73AA0-F7E8-4B32-A410-4F80F25EA8A3}">
   <ds:schemaRefs>
     <ds:schemaRef ds:uri="http://schemas.openxmlformats.org/officeDocument/2006/bibliography"/>
   </ds:schemaRefs>

--- a/HA/nem/ntis_interface/nem_format/HE_NEM_NTIS_InterfaceDeploymentGuide.docx
+++ b/HA/nem/ntis_interface/nem_format/HE_NEM_NTIS_InterfaceDeploymentGuide.docx
@@ -349,6 +349,8 @@
         </w:rPr>
         <w:t>IAM IS</w:t>
       </w:r>
+      <w:bookmarkStart w:id="0" w:name="_GoBack"/>
+      <w:bookmarkEnd w:id="0"/>
     </w:p>
     <w:p>
       <w:pPr>
@@ -452,7 +454,7 @@
               <w:szCs w:val="28"/>
               <w:lang w:val="en-GB"/>
             </w:rPr>
-            <w:t>4</w:t>
+            <w:t>5</w:t>
           </w:r>
           <w:r>
             <w:rPr>
@@ -1127,6 +1129,13 @@
                 <w:szCs w:val="20"/>
               </w:rPr>
             </w:pPr>
+            <w:r>
+              <w:rPr>
+                <w:sz w:val="20"/>
+                <w:szCs w:val="20"/>
+              </w:rPr>
+              <w:t>1.5</w:t>
+            </w:r>
           </w:p>
         </w:tc>
         <w:tc>
@@ -1142,6 +1151,13 @@
                 <w:szCs w:val="20"/>
               </w:rPr>
             </w:pPr>
+            <w:r>
+              <w:rPr>
+                <w:sz w:val="20"/>
+                <w:szCs w:val="20"/>
+              </w:rPr>
+              <w:t>Mike Huitson</w:t>
+            </w:r>
           </w:p>
         </w:tc>
         <w:tc>
@@ -1157,6 +1173,13 @@
                 <w:szCs w:val="20"/>
               </w:rPr>
             </w:pPr>
+            <w:r>
+              <w:rPr>
+                <w:sz w:val="20"/>
+                <w:szCs w:val="20"/>
+              </w:rPr>
+              <w:t>05-Sep-2017</w:t>
+            </w:r>
           </w:p>
         </w:tc>
         <w:tc>
@@ -1171,6 +1194,13 @@
                 <w:szCs w:val="20"/>
               </w:rPr>
             </w:pPr>
+            <w:r>
+              <w:rPr>
+                <w:sz w:val="20"/>
+                <w:szCs w:val="20"/>
+              </w:rPr>
+              <w:t>Updated for build 4.7.2.7</w:t>
+            </w:r>
           </w:p>
         </w:tc>
       </w:tr>
@@ -1340,7 +1370,7 @@
         <w:rPr>
           <w:noProof/>
         </w:rPr>
-        <w:t>04-Aug-2017 11:13 AM</w:t>
+        <w:t>05-Sep-2017 6:25 PM</w:t>
       </w:r>
       <w:r>
         <w:fldChar w:fldCharType="end"/>
@@ -2122,33 +2152,33 @@
           <w:docGrid w:linePitch="360"/>
         </w:sectPr>
       </w:pPr>
-      <w:bookmarkStart w:id="0" w:name="Intro"/>
-      <w:bookmarkEnd w:id="0"/>
+      <w:bookmarkStart w:id="1" w:name="Intro"/>
+      <w:bookmarkEnd w:id="1"/>
     </w:p>
     <w:p>
       <w:pPr>
         <w:pStyle w:val="Heading1"/>
       </w:pPr>
-      <w:bookmarkStart w:id="1" w:name="_Toc128288201"/>
-      <w:bookmarkStart w:id="2" w:name="_Toc128288234"/>
-      <w:bookmarkStart w:id="3" w:name="_Toc128288276"/>
-      <w:bookmarkStart w:id="4" w:name="_Toc128288307"/>
-      <w:bookmarkStart w:id="5" w:name="_Toc128288370"/>
-      <w:bookmarkStart w:id="6" w:name="_Toc367889454"/>
-      <w:bookmarkStart w:id="7" w:name="_Toc432115301"/>
-      <w:bookmarkStart w:id="8" w:name="_Toc488246889"/>
-      <w:bookmarkEnd w:id="1"/>
+      <w:bookmarkStart w:id="2" w:name="_Toc128288201"/>
+      <w:bookmarkStart w:id="3" w:name="_Toc128288234"/>
+      <w:bookmarkStart w:id="4" w:name="_Toc128288276"/>
+      <w:bookmarkStart w:id="5" w:name="_Toc128288307"/>
+      <w:bookmarkStart w:id="6" w:name="_Toc128288370"/>
+      <w:bookmarkStart w:id="7" w:name="_Toc367889454"/>
+      <w:bookmarkStart w:id="8" w:name="_Toc432115301"/>
+      <w:bookmarkStart w:id="9" w:name="_Toc488246889"/>
       <w:bookmarkEnd w:id="2"/>
       <w:bookmarkEnd w:id="3"/>
       <w:bookmarkEnd w:id="4"/>
       <w:bookmarkEnd w:id="5"/>
+      <w:bookmarkEnd w:id="6"/>
       <w:r>
         <w:lastRenderedPageBreak/>
         <w:t>Introduction</w:t>
       </w:r>
-      <w:bookmarkEnd w:id="6"/>
       <w:bookmarkEnd w:id="7"/>
       <w:bookmarkEnd w:id="8"/>
+      <w:bookmarkEnd w:id="9"/>
     </w:p>
     <w:p>
       <w:pPr>
@@ -2175,8 +2205,8 @@
         </w:rPr>
         <w:t xml:space="preserve">gement System (NOMS) providing an extract of Network Event data for supply to the National Traffic Information Service (NTIS) systems is required. </w:t>
       </w:r>
-      <w:bookmarkStart w:id="9" w:name="_Toc304817313"/>
-      <w:bookmarkStart w:id="10" w:name="_Toc304818704"/>
+      <w:bookmarkStart w:id="10" w:name="_Toc304817313"/>
+      <w:bookmarkStart w:id="11" w:name="_Toc304818704"/>
     </w:p>
     <w:p>
       <w:pPr>
@@ -2244,63 +2274,63 @@
       <w:pPr>
         <w:pStyle w:val="Heading2"/>
       </w:pPr>
-      <w:bookmarkStart w:id="11" w:name="_Toc488246890"/>
+      <w:bookmarkStart w:id="12" w:name="_Toc488246890"/>
       <w:r>
         <w:t>Prerequisites</w:t>
       </w:r>
+      <w:bookmarkEnd w:id="12"/>
+    </w:p>
+    <w:p>
+      <w:pPr>
+        <w:ind w:left="0"/>
+      </w:pPr>
+      <w:r>
+        <w:t>This version of the NTIS Interface has been developed to run against the 4.7.2.</w:t>
+      </w:r>
+      <w:r>
+        <w:t>7</w:t>
+      </w:r>
+      <w:r>
+        <w:t xml:space="preserve"> (or higher)</w:t>
+      </w:r>
+      <w:r>
+        <w:t xml:space="preserve"> </w:t>
+      </w:r>
+      <w:r>
+        <w:t xml:space="preserve">release </w:t>
+      </w:r>
+      <w:r>
+        <w:t>of N</w:t>
+      </w:r>
+      <w:r>
+        <w:t xml:space="preserve">etwork </w:t>
+      </w:r>
+      <w:r>
+        <w:t>E</w:t>
+      </w:r>
+      <w:r>
+        <w:t xml:space="preserve">vent </w:t>
+      </w:r>
+      <w:r>
+        <w:t>M</w:t>
+      </w:r>
+      <w:r>
+        <w:t>anager</w:t>
+      </w:r>
+      <w:r>
+        <w:t xml:space="preserve"> which should be installed and configured before following the instructions given in this document.</w:t>
+      </w:r>
+    </w:p>
+    <w:p>
+      <w:pPr>
+        <w:ind w:left="0"/>
+      </w:pPr>
+      <w:r>
+        <w:br w:type="page"/>
+      </w:r>
+      <w:bookmarkStart w:id="13" w:name="_Toc432115302"/>
+      <w:bookmarkEnd w:id="10"/>
       <w:bookmarkEnd w:id="11"/>
-    </w:p>
-    <w:p>
-      <w:pPr>
-        <w:ind w:left="0"/>
-      </w:pPr>
-      <w:r>
-        <w:t>This version of the NTIS Interface has been developed to run against the 4.7.2.</w:t>
-      </w:r>
-      <w:r>
-        <w:t>7</w:t>
-      </w:r>
-      <w:r>
-        <w:t xml:space="preserve"> (or higher)</w:t>
-      </w:r>
-      <w:r>
-        <w:t xml:space="preserve"> </w:t>
-      </w:r>
-      <w:r>
-        <w:t xml:space="preserve">release </w:t>
-      </w:r>
-      <w:r>
-        <w:t>of N</w:t>
-      </w:r>
-      <w:r>
-        <w:t xml:space="preserve">etwork </w:t>
-      </w:r>
-      <w:r>
-        <w:t>E</w:t>
-      </w:r>
-      <w:r>
-        <w:t xml:space="preserve">vent </w:t>
-      </w:r>
-      <w:r>
-        <w:t>M</w:t>
-      </w:r>
-      <w:r>
-        <w:t>anager</w:t>
-      </w:r>
-      <w:r>
-        <w:t xml:space="preserve"> which should be installed and configured before following the instructions given in this document.</w:t>
-      </w:r>
-    </w:p>
-    <w:p>
-      <w:pPr>
-        <w:ind w:left="0"/>
-      </w:pPr>
-      <w:r>
-        <w:br w:type="page"/>
-      </w:r>
-      <w:bookmarkStart w:id="12" w:name="_Toc432115302"/>
-      <w:bookmarkEnd w:id="9"/>
-      <w:bookmarkEnd w:id="10"/>
     </w:p>
     <w:p>
       <w:pPr>
@@ -2309,13 +2339,11 @@
           <w:b w:val="0"/>
         </w:rPr>
       </w:pPr>
-      <w:bookmarkStart w:id="13" w:name="_Toc488246891"/>
+      <w:bookmarkStart w:id="14" w:name="_Toc488246891"/>
       <w:r>
         <w:lastRenderedPageBreak/>
         <w:t>Database Install</w:t>
       </w:r>
-      <w:bookmarkStart w:id="14" w:name="_GoBack"/>
-      <w:bookmarkEnd w:id="13"/>
       <w:bookmarkEnd w:id="14"/>
     </w:p>
     <w:p>
@@ -2345,31 +2373,19 @@
         <w:rPr>
           <w:b/>
         </w:rPr>
-        <w:t>NB. If the previous build (</w:t>
+        <w:t>NB. If the previous build (exNEM_NTIS_Interface0407020</w:t>
       </w:r>
       <w:r>
         <w:rPr>
           <w:b/>
         </w:rPr>
-        <w:t>exNEM_NTIS_Interface0407020</w:t>
+        <w:t>6</w:t>
       </w:r>
       <w:r>
         <w:rPr>
           <w:b/>
         </w:rPr>
-        <w:t>5</w:t>
-      </w:r>
-      <w:r>
-        <w:rPr>
-          <w:b/>
-        </w:rPr>
-        <w:t>en</w:t>
-      </w:r>
-      <w:r>
-        <w:rPr>
-          <w:b/>
-        </w:rPr>
-        <w:t>) has been applied and therefore t</w:t>
+        <w:t>en) has been applied and therefore t</w:t>
       </w:r>
       <w:r>
         <w:rPr>
@@ -2381,13 +2397,13 @@
         <w:rPr>
           <w:b/>
         </w:rPr>
-        <w:t xml:space="preserve"> steps </w:t>
+        <w:t xml:space="preserve"> step </w:t>
       </w:r>
       <w:r>
         <w:rPr>
           <w:b/>
         </w:rPr>
-        <w:t xml:space="preserve">3 and 4 </w:t>
+        <w:t xml:space="preserve">3 </w:t>
       </w:r>
       <w:r>
         <w:rPr>
@@ -2426,7 +2442,7 @@
         <w:t>the exNEM_NTIS_Interface0407020</w:t>
       </w:r>
       <w:r>
-        <w:t>6</w:t>
+        <w:t>7</w:t>
       </w:r>
       <w:r>
         <w:t>en.zip file to a staging folder on the Database Server.</w:t>
@@ -2625,7 +2641,7 @@
         <w:ind w:left="0"/>
       </w:pPr>
     </w:p>
-    <w:bookmarkEnd w:id="12"/>
+    <w:bookmarkEnd w:id="13"/>
     <w:p>
       <w:pPr>
         <w:spacing w:before="0" w:after="0"/>
@@ -2697,6 +2713,7 @@
     <w:p>
       <w:pPr>
         <w:ind w:left="0"/>
+        <w:jc w:val="center"/>
       </w:pPr>
       <w:r>
         <w:rPr>
@@ -2704,8 +2721,8 @@
         </w:rPr>
         <w:drawing>
           <wp:inline distT="0" distB="0" distL="0" distR="0" wp14:anchorId="11AE61E3" wp14:editId="6B1DA251">
-            <wp:extent cx="5732145" cy="3796030"/>
-            <wp:effectExtent l="0" t="0" r="1905" b="0"/>
+            <wp:extent cx="4752975" cy="3147588"/>
+            <wp:effectExtent l="0" t="0" r="0" b="0"/>
             <wp:docPr id="1" name="Picture 1"/>
             <wp:cNvGraphicFramePr>
               <a:graphicFrameLocks xmlns:a="http://schemas.openxmlformats.org/drawingml/2006/main" noChangeAspect="1"/>
@@ -2726,7 +2743,7 @@
                   <pic:spPr>
                     <a:xfrm>
                       <a:off x="0" y="0"/>
-                      <a:ext cx="5732145" cy="3796030"/>
+                      <a:ext cx="4764615" cy="3155296"/>
                     </a:xfrm>
                     <a:prstGeom prst="rect">
                       <a:avLst/>
@@ -2867,7 +2884,6 @@
               <w:ind w:left="0"/>
             </w:pPr>
             <w:r>
-              <w:lastRenderedPageBreak/>
               <w:t>NTISLVMS</w:t>
             </w:r>
           </w:p>
@@ -2925,6 +2941,7 @@
               <w:ind w:left="0"/>
             </w:pPr>
             <w:r>
+              <w:lastRenderedPageBreak/>
               <w:t>NTISMAINT</w:t>
             </w:r>
           </w:p>
@@ -3019,8 +3036,9 @@
           <w:ilvl w:val="0"/>
           <w:numId w:val="0"/>
         </w:numPr>
-        <w:ind w:left="576"/>
-      </w:pPr>
+        <w:ind w:left="539" w:hanging="539"/>
+      </w:pPr>
+      <w:bookmarkStart w:id="18" w:name="_Toc488246894"/>
     </w:p>
     <w:p>
       <w:pPr>
@@ -3030,7 +3048,6 @@
         </w:tabs>
         <w:ind w:left="576" w:hanging="576"/>
       </w:pPr>
-      <w:bookmarkStart w:id="18" w:name="_Toc488246894"/>
       <w:r>
         <w:t>Directory</w:t>
       </w:r>
@@ -3073,17 +3090,17 @@
     <w:p>
       <w:pPr>
         <w:ind w:left="0"/>
+        <w:jc w:val="center"/>
       </w:pPr>
       <w:r>
         <w:rPr>
           <w:noProof/>
           <w:lang w:val="en-GB" w:eastAsia="en-GB" w:bidi="ar-SA"/>
         </w:rPr>
-        <w:lastRenderedPageBreak/>
         <w:drawing>
           <wp:inline distT="0" distB="0" distL="0" distR="0" wp14:anchorId="20F6F9D8" wp14:editId="34A4AF2D">
-            <wp:extent cx="5732145" cy="3609340"/>
-            <wp:effectExtent l="0" t="0" r="1905" b="0"/>
+            <wp:extent cx="5657517" cy="3562350"/>
+            <wp:effectExtent l="0" t="0" r="635" b="0"/>
             <wp:docPr id="2" name="Picture 2"/>
             <wp:cNvGraphicFramePr>
               <a:graphicFrameLocks xmlns:a="http://schemas.openxmlformats.org/drawingml/2006/main" noChangeAspect="1"/>
@@ -3104,7 +3121,7 @@
                   <pic:spPr>
                     <a:xfrm>
                       <a:off x="0" y="0"/>
-                      <a:ext cx="5732145" cy="3609340"/>
+                      <a:ext cx="5681665" cy="3577555"/>
                     </a:xfrm>
                     <a:prstGeom prst="rect">
                       <a:avLst/>
@@ -3123,6 +3140,7 @@
       </w:pPr>
       <w:bookmarkStart w:id="19" w:name="_Toc488246895"/>
       <w:r>
+        <w:lastRenderedPageBreak/>
         <w:t>FTP Connection</w:t>
       </w:r>
       <w:bookmarkEnd w:id="19"/>
@@ -3155,6 +3173,35 @@
       <w:pPr>
         <w:ind w:left="0"/>
       </w:pPr>
+      <w:r>
+        <w:t xml:space="preserve">If it is required that the file </w:t>
+      </w:r>
+      <w:proofErr w:type="spellStart"/>
+      <w:r>
+        <w:t>clean up</w:t>
+      </w:r>
+      <w:proofErr w:type="spellEnd"/>
+      <w:r>
+        <w:t xml:space="preserve"> process (see </w:t>
+      </w:r>
+      <w:r>
+        <w:fldChar w:fldCharType="begin"/>
+      </w:r>
+      <w:r>
+        <w:instrText xml:space="preserve"> REF _Ref492396951 \r \h </w:instrText>
+      </w:r>
+      <w:r>
+        <w:fldChar w:fldCharType="separate"/>
+      </w:r>
+      <w:r>
+        <w:t>3.5</w:t>
+      </w:r>
+      <w:r>
+        <w:fldChar w:fldCharType="end"/>
+      </w:r>
+      <w:r>
+        <w:t>) should archive files to a separate folder on the FTP server rather than delete them please enter the directory to which the files should be archived in the “Archive Out Dir” field.</w:t>
+      </w:r>
     </w:p>
     <w:p>
       <w:pPr>
@@ -3165,7 +3212,6 @@
           <w:noProof/>
           <w:lang w:val="en-GB" w:eastAsia="en-GB" w:bidi="ar-SA"/>
         </w:rPr>
-        <w:lastRenderedPageBreak/>
         <w:drawing>
           <wp:inline distT="0" distB="0" distL="0" distR="0" wp14:anchorId="51C27EDA" wp14:editId="2CF0A0E6">
             <wp:extent cx="5732145" cy="3866515"/>
@@ -3205,138 +3251,22 @@
     </w:p>
     <w:p>
       <w:pPr>
-        <w:pStyle w:val="Heading2"/>
-      </w:pPr>
-      <w:bookmarkStart w:id="20" w:name="_Toc488246896"/>
-      <w:r>
-        <w:t>Process Framework</w:t>
-      </w:r>
-      <w:bookmarkEnd w:id="20"/>
-    </w:p>
-    <w:p>
-      <w:pPr>
         <w:ind w:left="0"/>
       </w:pPr>
-      <w:r>
-        <w:t xml:space="preserve">This interface has been written to </w:t>
-      </w:r>
-      <w:r>
-        <w:t>run under</w:t>
-      </w:r>
-      <w:r>
-        <w:t xml:space="preserve"> the </w:t>
-      </w:r>
-      <w:proofErr w:type="spellStart"/>
-      <w:r>
-        <w:t>exor</w:t>
-      </w:r>
-      <w:proofErr w:type="spellEnd"/>
-      <w:r>
-        <w:t xml:space="preserve"> Process Framework, two Process Types are created as part of the Install:</w:t>
-      </w:r>
-    </w:p>
-    <w:p>
-      <w:pPr>
-        <w:pStyle w:val="ListParagraph"/>
-        <w:numPr>
-          <w:ilvl w:val="0"/>
-          <w:numId w:val="13"/>
-        </w:numPr>
-      </w:pPr>
-      <w:r>
-        <w:t>NEM NTIS Interface Full Export</w:t>
-      </w:r>
-    </w:p>
-    <w:p>
-      <w:pPr>
-        <w:pStyle w:val="ListParagraph"/>
-        <w:numPr>
-          <w:ilvl w:val="0"/>
-          <w:numId w:val="13"/>
-        </w:numPr>
-      </w:pPr>
-      <w:r>
-        <w:t>NEM NTIS Interface Update Export</w:t>
-      </w:r>
     </w:p>
     <w:p>
       <w:pPr>
         <w:ind w:left="0"/>
-      </w:pPr>
-      <w:r>
-        <w:t>The “</w:t>
-      </w:r>
-      <w:r>
-        <w:t>NEM NTIS Interface Full Export</w:t>
-      </w:r>
-      <w:r>
-        <w:t>” Process Type is intended to be manually executed by an Administrator as and when required by the NTIS system, by default it is restricted to users with the NEM_ADMIN role so unless Highways England require a different role to be allowed to execute it no further configuration should be required for this Process Type.</w:t>
-      </w:r>
-    </w:p>
-    <w:p>
-      <w:pPr>
-        <w:ind w:left="0"/>
-      </w:pPr>
-      <w:r>
-        <w:t>The “</w:t>
-      </w:r>
-      <w:r>
-        <w:t>NEM NTIS Interface Update Export</w:t>
-      </w:r>
-      <w:r>
-        <w:t xml:space="preserve">” is intended to be run on a scheduled basis under the Process Framework so as part of the deployment a job should be submitted as the Highways Owner using the Submit a Process form (HIG2510) in the </w:t>
-      </w:r>
-      <w:proofErr w:type="spellStart"/>
-      <w:r>
-        <w:t>exor</w:t>
-      </w:r>
-      <w:proofErr w:type="spellEnd"/>
-      <w:r>
-        <w:t xml:space="preserve"> application</w:t>
-      </w:r>
-      <w:r>
-        <w:t>:</w:t>
-      </w:r>
-    </w:p>
-    <w:p>
-      <w:pPr>
-        <w:ind w:left="0"/>
-      </w:pPr>
-    </w:p>
-    <w:p>
-      <w:pPr>
-        <w:pStyle w:val="ListParagraph"/>
-        <w:numPr>
-          <w:ilvl w:val="0"/>
-          <w:numId w:val="14"/>
-        </w:numPr>
-      </w:pPr>
-      <w:r>
-        <w:t>Select the “</w:t>
-      </w:r>
-      <w:r>
-        <w:t>NEM NTIS Interface Update Export</w:t>
-      </w:r>
-      <w:r>
-        <w:t>” from the list of Process Types and click on Next.</w:t>
-      </w:r>
-    </w:p>
-    <w:p>
-      <w:pPr>
-        <w:ind w:left="0"/>
-        <w:jc w:val="center"/>
       </w:pPr>
       <w:r>
         <w:rPr>
           <w:noProof/>
-          <w:lang w:val="en-GB" w:eastAsia="en-GB" w:bidi="ar-SA"/>
         </w:rPr>
-        <w:lastRenderedPageBreak/>
         <w:drawing>
-          <wp:inline distT="0" distB="0" distL="0" distR="0" wp14:anchorId="51F4397E" wp14:editId="170D08AF">
-            <wp:extent cx="3651400" cy="2717320"/>
-            <wp:effectExtent l="0" t="0" r="6350" b="6985"/>
-            <wp:docPr id="6" name="Picture 6"/>
+          <wp:inline distT="0" distB="0" distL="0" distR="0" wp14:anchorId="6AE93FAA" wp14:editId="5E3E0DF6">
+            <wp:extent cx="5732145" cy="582295"/>
+            <wp:effectExtent l="0" t="0" r="1905" b="8255"/>
+            <wp:docPr id="4" name="Picture 4"/>
             <wp:cNvGraphicFramePr>
               <a:graphicFrameLocks xmlns:a="http://schemas.openxmlformats.org/drawingml/2006/main" noChangeAspect="1"/>
             </wp:cNvGraphicFramePr>
@@ -3356,6 +3286,207 @@
                   <pic:spPr>
                     <a:xfrm>
                       <a:off x="0" y="0"/>
+                      <a:ext cx="5732145" cy="582295"/>
+                    </a:xfrm>
+                    <a:prstGeom prst="rect">
+                      <a:avLst/>
+                    </a:prstGeom>
+                  </pic:spPr>
+                </pic:pic>
+              </a:graphicData>
+            </a:graphic>
+          </wp:inline>
+        </w:drawing>
+      </w:r>
+    </w:p>
+    <w:p>
+      <w:pPr>
+        <w:spacing w:before="0" w:after="0"/>
+        <w:ind w:left="0"/>
+        <w:rPr>
+          <w:rFonts w:cs="Arial"/>
+          <w:b/>
+          <w:bCs/>
+          <w:iCs w:val="0"/>
+        </w:rPr>
+      </w:pPr>
+      <w:bookmarkStart w:id="20" w:name="_Toc488246896"/>
+      <w:r>
+        <w:br w:type="page"/>
+      </w:r>
+    </w:p>
+    <w:p>
+      <w:pPr>
+        <w:pStyle w:val="Heading2"/>
+      </w:pPr>
+      <w:r>
+        <w:lastRenderedPageBreak/>
+        <w:t>Process Framework</w:t>
+      </w:r>
+      <w:bookmarkEnd w:id="20"/>
+    </w:p>
+    <w:p>
+      <w:pPr>
+        <w:ind w:left="0"/>
+      </w:pPr>
+      <w:r>
+        <w:t xml:space="preserve">This interface has been written to </w:t>
+      </w:r>
+      <w:r>
+        <w:t>run under</w:t>
+      </w:r>
+      <w:r>
+        <w:t xml:space="preserve"> the </w:t>
+      </w:r>
+      <w:proofErr w:type="spellStart"/>
+      <w:r>
+        <w:t>exor</w:t>
+      </w:r>
+      <w:proofErr w:type="spellEnd"/>
+      <w:r>
+        <w:t xml:space="preserve"> Process Framework, two Process Types are created as part of the Install:</w:t>
+      </w:r>
+    </w:p>
+    <w:p>
+      <w:pPr>
+        <w:pStyle w:val="ListParagraph"/>
+        <w:numPr>
+          <w:ilvl w:val="0"/>
+          <w:numId w:val="13"/>
+        </w:numPr>
+      </w:pPr>
+      <w:r>
+        <w:t>NEM NTIS Interface Full Export</w:t>
+      </w:r>
+    </w:p>
+    <w:p>
+      <w:pPr>
+        <w:pStyle w:val="ListParagraph"/>
+        <w:numPr>
+          <w:ilvl w:val="0"/>
+          <w:numId w:val="13"/>
+        </w:numPr>
+      </w:pPr>
+      <w:r>
+        <w:t>NEM NTIS Interface Update Export</w:t>
+      </w:r>
+    </w:p>
+    <w:p>
+      <w:pPr>
+        <w:ind w:left="0"/>
+      </w:pPr>
+    </w:p>
+    <w:p>
+      <w:pPr>
+        <w:ind w:left="0"/>
+      </w:pPr>
+    </w:p>
+    <w:p>
+      <w:pPr>
+        <w:ind w:left="0"/>
+      </w:pPr>
+      <w:r>
+        <w:t>The “</w:t>
+      </w:r>
+      <w:r>
+        <w:t>NEM NTIS Interface Full Export</w:t>
+      </w:r>
+      <w:r>
+        <w:t>” Process Type is intended to be manually executed by an Administrator as and when required by the NTIS system, by default it is restricted to users with the NEM_ADMIN role so unless Highways England require a different role to be allowed to execute it no further configuration should be required for this Process Type.</w:t>
+      </w:r>
+    </w:p>
+    <w:p>
+      <w:pPr>
+        <w:ind w:left="0"/>
+      </w:pPr>
+    </w:p>
+    <w:p>
+      <w:pPr>
+        <w:ind w:left="0"/>
+      </w:pPr>
+    </w:p>
+    <w:p>
+      <w:pPr>
+        <w:ind w:left="0"/>
+      </w:pPr>
+      <w:r>
+        <w:t>The “</w:t>
+      </w:r>
+      <w:r>
+        <w:t>NEM NTIS Interface Update Export</w:t>
+      </w:r>
+      <w:r>
+        <w:t xml:space="preserve">” is intended to be run on a scheduled basis under the Process Framework so as part of the deployment a job should be submitted as the Highways Owner using the Submit a Process form (HIG2510) in the </w:t>
+      </w:r>
+      <w:proofErr w:type="spellStart"/>
+      <w:r>
+        <w:t>exor</w:t>
+      </w:r>
+      <w:proofErr w:type="spellEnd"/>
+      <w:r>
+        <w:t xml:space="preserve"> application</w:t>
+      </w:r>
+      <w:r>
+        <w:t>:</w:t>
+      </w:r>
+    </w:p>
+    <w:p>
+      <w:pPr>
+        <w:ind w:left="0"/>
+      </w:pPr>
+    </w:p>
+    <w:p>
+      <w:pPr>
+        <w:pStyle w:val="ListParagraph"/>
+        <w:numPr>
+          <w:ilvl w:val="0"/>
+          <w:numId w:val="14"/>
+        </w:numPr>
+      </w:pPr>
+      <w:r>
+        <w:t>Select the “</w:t>
+      </w:r>
+      <w:r>
+        <w:t>NEM NTIS Interface Update Export</w:t>
+      </w:r>
+      <w:r>
+        <w:t>” from the list of Process Types and click on Next.</w:t>
+      </w:r>
+    </w:p>
+    <w:p>
+      <w:pPr>
+        <w:ind w:left="0"/>
+        <w:jc w:val="center"/>
+      </w:pPr>
+      <w:r>
+        <w:rPr>
+          <w:noProof/>
+          <w:lang w:val="en-GB" w:eastAsia="en-GB" w:bidi="ar-SA"/>
+        </w:rPr>
+        <w:drawing>
+          <wp:inline distT="0" distB="0" distL="0" distR="0" wp14:anchorId="51F4397E" wp14:editId="170D08AF">
+            <wp:extent cx="3651400" cy="2717320"/>
+            <wp:effectExtent l="0" t="0" r="6350" b="6985"/>
+            <wp:docPr id="6" name="Picture 6"/>
+            <wp:cNvGraphicFramePr>
+              <a:graphicFrameLocks xmlns:a="http://schemas.openxmlformats.org/drawingml/2006/main" noChangeAspect="1"/>
+            </wp:cNvGraphicFramePr>
+            <a:graphic xmlns:a="http://schemas.openxmlformats.org/drawingml/2006/main">
+              <a:graphicData uri="http://schemas.openxmlformats.org/drawingml/2006/picture">
+                <pic:pic xmlns:pic="http://schemas.openxmlformats.org/drawingml/2006/picture">
+                  <pic:nvPicPr>
+                    <pic:cNvPr id="1" name=""/>
+                    <pic:cNvPicPr/>
+                  </pic:nvPicPr>
+                  <pic:blipFill>
+                    <a:blip r:embed="rId21"/>
+                    <a:stretch>
+                      <a:fillRect/>
+                    </a:stretch>
+                  </pic:blipFill>
+                  <pic:spPr>
+                    <a:xfrm>
+                      <a:off x="0" y="0"/>
                       <a:ext cx="3683656" cy="2741324"/>
                     </a:xfrm>
                     <a:prstGeom prst="rect">
@@ -3371,6 +3502,21 @@
     </w:p>
     <w:p>
       <w:pPr>
+        <w:ind w:left="0"/>
+        <w:jc w:val="center"/>
+      </w:pPr>
+    </w:p>
+    <w:p>
+      <w:pPr>
+        <w:spacing w:before="0" w:after="0"/>
+        <w:ind w:left="0"/>
+      </w:pPr>
+      <w:r>
+        <w:br w:type="page"/>
+      </w:r>
+    </w:p>
+    <w:p>
+      <w:pPr>
         <w:pStyle w:val="ListParagraph"/>
         <w:numPr>
           <w:ilvl w:val="0"/>
@@ -3378,8 +3524,15 @@
         </w:numPr>
       </w:pPr>
       <w:r>
+        <w:lastRenderedPageBreak/>
         <w:t>Select the required frequency (to be agreed with Highways England) and click on Finish.</w:t>
       </w:r>
+    </w:p>
+    <w:p>
+      <w:pPr>
+        <w:pStyle w:val="ListParagraph"/>
+        <w:ind w:left="360"/>
+      </w:pPr>
     </w:p>
     <w:p>
       <w:pPr>
@@ -3407,7 +3560,7 @@
                     <pic:cNvPicPr/>
                   </pic:nvPicPr>
                   <pic:blipFill>
-                    <a:blip r:embed="rId21"/>
+                    <a:blip r:embed="rId22"/>
                     <a:stretch>
                       <a:fillRect/>
                     </a:stretch>
@@ -3430,6 +3583,12 @@
     </w:p>
     <w:p>
       <w:pPr>
+        <w:ind w:left="0"/>
+        <w:jc w:val="center"/>
+      </w:pPr>
+    </w:p>
+    <w:p>
+      <w:pPr>
         <w:pStyle w:val="ListParagraph"/>
         <w:numPr>
           <w:ilvl w:val="0"/>
@@ -3469,64 +3628,11 @@
           <w:noProof/>
           <w:lang w:val="en-GB" w:eastAsia="en-GB" w:bidi="ar-SA"/>
         </w:rPr>
-        <w:lastRenderedPageBreak/>
         <w:drawing>
           <wp:inline distT="0" distB="0" distL="0" distR="0" wp14:anchorId="4EB39BA0" wp14:editId="77BA1683">
             <wp:extent cx="2415396" cy="1083317"/>
             <wp:effectExtent l="0" t="0" r="4445" b="2540"/>
             <wp:docPr id="10" name="Picture 10"/>
-            <wp:cNvGraphicFramePr>
-              <a:graphicFrameLocks xmlns:a="http://schemas.openxmlformats.org/drawingml/2006/main" noChangeAspect="1"/>
-            </wp:cNvGraphicFramePr>
-            <a:graphic xmlns:a="http://schemas.openxmlformats.org/drawingml/2006/main">
-              <a:graphicData uri="http://schemas.openxmlformats.org/drawingml/2006/picture">
-                <pic:pic xmlns:pic="http://schemas.openxmlformats.org/drawingml/2006/picture">
-                  <pic:nvPicPr>
-                    <pic:cNvPr id="1" name=""/>
-                    <pic:cNvPicPr/>
-                  </pic:nvPicPr>
-                  <pic:blipFill>
-                    <a:blip r:embed="rId22"/>
-                    <a:stretch>
-                      <a:fillRect/>
-                    </a:stretch>
-                  </pic:blipFill>
-                  <pic:spPr>
-                    <a:xfrm>
-                      <a:off x="0" y="0"/>
-                      <a:ext cx="2441168" cy="1094876"/>
-                    </a:xfrm>
-                    <a:prstGeom prst="rect">
-                      <a:avLst/>
-                    </a:prstGeom>
-                  </pic:spPr>
-                </pic:pic>
-              </a:graphicData>
-            </a:graphic>
-          </wp:inline>
-        </w:drawing>
-      </w:r>
-    </w:p>
-    <w:p>
-      <w:pPr>
-        <w:jc w:val="center"/>
-      </w:pPr>
-    </w:p>
-    <w:p>
-      <w:pPr>
-        <w:ind w:left="0"/>
-        <w:jc w:val="center"/>
-      </w:pPr>
-      <w:r>
-        <w:rPr>
-          <w:noProof/>
-          <w:lang w:val="en-GB" w:eastAsia="en-GB" w:bidi="ar-SA"/>
-        </w:rPr>
-        <w:drawing>
-          <wp:inline distT="0" distB="0" distL="0" distR="0" wp14:anchorId="2608DE9C" wp14:editId="363343E0">
-            <wp:extent cx="5732145" cy="3480435"/>
-            <wp:effectExtent l="0" t="0" r="1905" b="5715"/>
-            <wp:docPr id="14" name="Picture 14"/>
             <wp:cNvGraphicFramePr>
               <a:graphicFrameLocks xmlns:a="http://schemas.openxmlformats.org/drawingml/2006/main" noChangeAspect="1"/>
             </wp:cNvGraphicFramePr>
@@ -3546,7 +3652,7 @@
                   <pic:spPr>
                     <a:xfrm>
                       <a:off x="0" y="0"/>
-                      <a:ext cx="5732145" cy="3480435"/>
+                      <a:ext cx="2441168" cy="1094876"/>
                     </a:xfrm>
                     <a:prstGeom prst="rect">
                       <a:avLst/>
@@ -3561,100 +3667,25 @@
     </w:p>
     <w:p>
       <w:pPr>
+        <w:jc w:val="center"/>
+      </w:pPr>
+    </w:p>
+    <w:p>
+      <w:pPr>
         <w:ind w:left="0"/>
         <w:jc w:val="center"/>
       </w:pPr>
-    </w:p>
-    <w:p>
-      <w:pPr>
-        <w:spacing w:before="0" w:after="0"/>
-        <w:ind w:left="0"/>
-        <w:rPr>
-          <w:rFonts w:cs="Arial"/>
-          <w:b/>
-          <w:bCs/>
-          <w:iCs w:val="0"/>
-        </w:rPr>
-      </w:pPr>
-      <w:r>
-        <w:br w:type="page"/>
-      </w:r>
-    </w:p>
-    <w:p>
-      <w:pPr>
-        <w:pStyle w:val="Heading2"/>
-      </w:pPr>
-      <w:bookmarkStart w:id="21" w:name="_Toc488246897"/>
-      <w:r>
-        <w:lastRenderedPageBreak/>
-        <w:t>File Cleanup</w:t>
-      </w:r>
-      <w:bookmarkEnd w:id="21"/>
-    </w:p>
-    <w:p>
-      <w:pPr>
-        <w:ind w:left="0"/>
-      </w:pPr>
-      <w:r>
-        <w:t>If the Product Option “</w:t>
-      </w:r>
-      <w:r>
-        <w:t>NTISCLNUPD</w:t>
-      </w:r>
-      <w:r>
-        <w:t>” has been set to “N” then a separate process can be configured to periodically clean up the files produced by the Full Export and Update processes.</w:t>
-      </w:r>
-    </w:p>
-    <w:p>
-      <w:pPr>
-        <w:ind w:left="0"/>
-      </w:pPr>
-    </w:p>
-    <w:p>
-      <w:pPr>
-        <w:ind w:left="0"/>
-      </w:pPr>
-      <w:r>
-        <w:t xml:space="preserve">The process should call </w:t>
-      </w:r>
-      <w:proofErr w:type="spellStart"/>
-      <w:r>
-        <w:t>nem_ntis_</w:t>
-      </w:r>
-      <w:proofErr w:type="gramStart"/>
-      <w:r>
-        <w:t>interface.cleanup</w:t>
-      </w:r>
-      <w:proofErr w:type="gramEnd"/>
-      <w:r>
-        <w:t>_files</w:t>
-      </w:r>
-      <w:proofErr w:type="spellEnd"/>
-      <w:r>
-        <w:t xml:space="preserve"> and can be run at whatever interval is appropriate for the environment upon which it is running.</w:t>
-      </w:r>
-    </w:p>
-    <w:p>
-      <w:pPr>
-        <w:ind w:left="0"/>
-      </w:pPr>
-      <w:r>
-        <w:t>“Polled FTP Type” / “Area Polled Locations” / “Process Locations” details will be inherited from the Full Export and Update process types so do not need to be entered:</w:t>
-      </w:r>
-    </w:p>
-    <w:p>
-      <w:pPr>
-        <w:ind w:left="0"/>
-      </w:pPr>
       <w:r>
         <w:rPr>
           <w:noProof/>
+          <w:lang w:val="en-GB" w:eastAsia="en-GB" w:bidi="ar-SA"/>
         </w:rPr>
+        <w:lastRenderedPageBreak/>
         <w:drawing>
-          <wp:inline distT="0" distB="0" distL="0" distR="0" wp14:anchorId="4ACBB450" wp14:editId="418D81D6">
+          <wp:inline distT="0" distB="0" distL="0" distR="0" wp14:anchorId="2608DE9C" wp14:editId="363343E0">
             <wp:extent cx="5732145" cy="3480435"/>
             <wp:effectExtent l="0" t="0" r="1905" b="5715"/>
-            <wp:docPr id="12" name="Picture 12"/>
+            <wp:docPr id="14" name="Picture 14"/>
             <wp:cNvGraphicFramePr>
               <a:graphicFrameLocks xmlns:a="http://schemas.openxmlformats.org/drawingml/2006/main" noChangeAspect="1"/>
             </wp:cNvGraphicFramePr>
@@ -3690,6 +3721,136 @@
     <w:p>
       <w:pPr>
         <w:ind w:left="0"/>
+        <w:jc w:val="center"/>
+      </w:pPr>
+    </w:p>
+    <w:p>
+      <w:pPr>
+        <w:spacing w:before="0" w:after="0"/>
+        <w:ind w:left="0"/>
+        <w:rPr>
+          <w:rFonts w:cs="Arial"/>
+          <w:b/>
+          <w:bCs/>
+          <w:iCs w:val="0"/>
+        </w:rPr>
+      </w:pPr>
+      <w:r>
+        <w:br w:type="page"/>
+      </w:r>
+    </w:p>
+    <w:p>
+      <w:pPr>
+        <w:pStyle w:val="Heading2"/>
+      </w:pPr>
+      <w:bookmarkStart w:id="21" w:name="_Toc488246897"/>
+      <w:bookmarkStart w:id="22" w:name="_Ref492396951"/>
+      <w:r>
+        <w:lastRenderedPageBreak/>
+        <w:t>File Cleanup</w:t>
+      </w:r>
+      <w:bookmarkEnd w:id="21"/>
+      <w:bookmarkEnd w:id="22"/>
+    </w:p>
+    <w:p>
+      <w:pPr>
+        <w:ind w:left="0"/>
+      </w:pPr>
+      <w:r>
+        <w:t>If the Product Option “</w:t>
+      </w:r>
+      <w:r>
+        <w:t>NTISCLNUPD</w:t>
+      </w:r>
+      <w:r>
+        <w:t>” has been set to “N” then a separate process can be configured to periodically clean up the files produced by the Full Export and Update processes.</w:t>
+      </w:r>
+    </w:p>
+    <w:p>
+      <w:pPr>
+        <w:ind w:left="0"/>
+      </w:pPr>
+    </w:p>
+    <w:p>
+      <w:pPr>
+        <w:ind w:left="0"/>
+      </w:pPr>
+      <w:r>
+        <w:t xml:space="preserve">The process should call </w:t>
+      </w:r>
+      <w:proofErr w:type="spellStart"/>
+      <w:r>
+        <w:t>nem_ntis_</w:t>
+      </w:r>
+      <w:proofErr w:type="gramStart"/>
+      <w:r>
+        <w:t>interface.cleanup</w:t>
+      </w:r>
+      <w:proofErr w:type="gramEnd"/>
+      <w:r>
+        <w:t>_files</w:t>
+      </w:r>
+      <w:proofErr w:type="spellEnd"/>
+      <w:r>
+        <w:t xml:space="preserve"> and can be run at whatever interval is appropriate for the environment upon which it is running.</w:t>
+      </w:r>
+    </w:p>
+    <w:p>
+      <w:pPr>
+        <w:ind w:left="0"/>
+      </w:pPr>
+      <w:r>
+        <w:t>“Polled FTP Type” / “Area Polled Locations” / “Process Locations” details will be inherited from the Full Export and Update process types so do not need to be entered:</w:t>
+      </w:r>
+    </w:p>
+    <w:p>
+      <w:pPr>
+        <w:ind w:left="0"/>
+      </w:pPr>
+      <w:r>
+        <w:rPr>
+          <w:noProof/>
+        </w:rPr>
+        <w:drawing>
+          <wp:inline distT="0" distB="0" distL="0" distR="0" wp14:anchorId="4ACBB450" wp14:editId="418D81D6">
+            <wp:extent cx="5732145" cy="3480435"/>
+            <wp:effectExtent l="0" t="0" r="1905" b="5715"/>
+            <wp:docPr id="12" name="Picture 12"/>
+            <wp:cNvGraphicFramePr>
+              <a:graphicFrameLocks xmlns:a="http://schemas.openxmlformats.org/drawingml/2006/main" noChangeAspect="1"/>
+            </wp:cNvGraphicFramePr>
+            <a:graphic xmlns:a="http://schemas.openxmlformats.org/drawingml/2006/main">
+              <a:graphicData uri="http://schemas.openxmlformats.org/drawingml/2006/picture">
+                <pic:pic xmlns:pic="http://schemas.openxmlformats.org/drawingml/2006/picture">
+                  <pic:nvPicPr>
+                    <pic:cNvPr id="1" name=""/>
+                    <pic:cNvPicPr/>
+                  </pic:nvPicPr>
+                  <pic:blipFill>
+                    <a:blip r:embed="rId25"/>
+                    <a:stretch>
+                      <a:fillRect/>
+                    </a:stretch>
+                  </pic:blipFill>
+                  <pic:spPr>
+                    <a:xfrm>
+                      <a:off x="0" y="0"/>
+                      <a:ext cx="5732145" cy="3480435"/>
+                    </a:xfrm>
+                    <a:prstGeom prst="rect">
+                      <a:avLst/>
+                    </a:prstGeom>
+                  </pic:spPr>
+                </pic:pic>
+              </a:graphicData>
+            </a:graphic>
+          </wp:inline>
+        </w:drawing>
+      </w:r>
+    </w:p>
+    <w:p>
+      <w:pPr>
+        <w:ind w:left="0"/>
       </w:pPr>
       <w:r>
         <w:rPr>
@@ -3711,7 +3872,7 @@
                     <pic:cNvPicPr/>
                   </pic:nvPicPr>
                   <pic:blipFill>
-                    <a:blip r:embed="rId25"/>
+                    <a:blip r:embed="rId26"/>
                     <a:stretch>
                       <a:fillRect/>
                     </a:stretch>
@@ -3733,10 +3894,10 @@
       </w:r>
     </w:p>
     <w:sectPr>
-      <w:headerReference w:type="even" r:id="rId26"/>
-      <w:headerReference w:type="default" r:id="rId27"/>
-      <w:footerReference w:type="default" r:id="rId28"/>
-      <w:headerReference w:type="first" r:id="rId29"/>
+      <w:headerReference w:type="even" r:id="rId27"/>
+      <w:headerReference w:type="default" r:id="rId28"/>
+      <w:footerReference w:type="default" r:id="rId29"/>
+      <w:headerReference w:type="first" r:id="rId30"/>
       <w:pgSz w:w="11907" w:h="16840" w:code="9"/>
       <w:pgMar w:top="1440" w:right="1440" w:bottom="1134" w:left="1440" w:header="709" w:footer="510" w:gutter="0"/>
       <w:cols w:space="720"/>
@@ -3833,7 +3994,7 @@
       <w:sdtEndPr/>
       <w:sdtContent>
         <w:r>
-          <w:t>Version &lt;1.4&gt;</w:t>
+          <w:t>Version &lt;1.5&gt;</w:t>
         </w:r>
       </w:sdtContent>
     </w:sdt>
@@ -3869,7 +4030,7 @@
         <w:noProof/>
         <w:color w:val="808080" w:themeColor="background1" w:themeShade="80"/>
       </w:rPr>
-      <w:t>2</w:t>
+      <w:t>3</w:t>
     </w:r>
     <w:r>
       <w:rPr>
@@ -3950,7 +4111,7 @@
       <w:sdtEndPr/>
       <w:sdtContent>
         <w:r>
-          <w:t>Version &lt;1.4&gt;</w:t>
+          <w:t>Version &lt;1.5&gt;</w:t>
         </w:r>
       </w:sdtContent>
     </w:sdt>
@@ -4421,7 +4582,7 @@
                 <w:rPr>
                   <w:color w:val="808080" w:themeColor="background1" w:themeShade="80"/>
                 </w:rPr>
-                <w:t>Version &lt;1.4&gt;</w:t>
+                <w:t>Version &lt;1.5&gt;</w:t>
               </w:r>
             </w:p>
           </w:sdtContent>
@@ -4449,7 +4610,7 @@
             <w:rPr>
               <w:color w:val="808080" w:themeColor="background1" w:themeShade="80"/>
             </w:rPr>
-            <w:t>4</w:t>
+            <w:t>5</w:t>
           </w:r>
           <w:r>
             <w:rPr>
@@ -4467,7 +4628,7 @@
             <w:rPr>
               <w:color w:val="808080" w:themeColor="background1" w:themeShade="80"/>
             </w:rPr>
-            <w:t>August</w:t>
+            <w:t>September</w:t>
           </w:r>
           <w:r>
             <w:rPr>
@@ -4535,7 +4696,7 @@
               <w:noProof/>
               <w:color w:val="808080" w:themeColor="background1" w:themeShade="80"/>
             </w:rPr>
-            <w:t>2</w:t>
+            <w:t>3</w:t>
           </w:r>
           <w:r>
             <w:rPr>
@@ -5016,7 +5177,7 @@
                 <w:rPr>
                   <w:color w:val="808080" w:themeColor="background1" w:themeShade="80"/>
                 </w:rPr>
-                <w:t>Version &lt;1.4&gt;</w:t>
+                <w:t>Version &lt;1.5&gt;</w:t>
               </w:r>
             </w:p>
           </w:sdtContent>
@@ -5044,7 +5205,7 @@
             <w:rPr>
               <w:color w:val="808080" w:themeColor="background1" w:themeShade="80"/>
             </w:rPr>
-            <w:t>4</w:t>
+            <w:t>5</w:t>
           </w:r>
           <w:r>
             <w:rPr>
@@ -5063,7 +5224,7 @@
             <w:rPr>
               <w:color w:val="808080" w:themeColor="background1" w:themeShade="80"/>
             </w:rPr>
-            <w:t>August</w:t>
+            <w:t>September</w:t>
           </w:r>
           <w:r>
             <w:rPr>
@@ -8540,6 +8701,7 @@
     <w:rsid w:val="00635368"/>
     <w:rsid w:val="00637509"/>
     <w:rsid w:val="006428DB"/>
+    <w:rsid w:val="006573A4"/>
     <w:rsid w:val="00681556"/>
     <w:rsid w:val="006A1617"/>
     <w:rsid w:val="006D14CB"/>
@@ -8592,6 +8754,7 @@
     <w:rsid w:val="00E41009"/>
     <w:rsid w:val="00E46C2C"/>
     <w:rsid w:val="00EE4F0C"/>
+    <w:rsid w:val="00F00FF1"/>
     <w:rsid w:val="00F870C5"/>
     <w:rsid w:val="00FA7791"/>
     <w:rsid w:val="00FC3DA3"/>
@@ -9636,7 +9799,7 @@
 </file>
 
 <file path=customXml/itemProps4.xml><?xml version="1.0" encoding="utf-8"?>
-<ds:datastoreItem xmlns:ds="http://schemas.openxmlformats.org/officeDocument/2006/customXml" ds:itemID="{07F73AA0-F7E8-4B32-A410-4F80F25EA8A3}">
+<ds:datastoreItem xmlns:ds="http://schemas.openxmlformats.org/officeDocument/2006/customXml" ds:itemID="{1B58FAB3-B1D9-4AF3-9FB5-81597D309CA1}">
   <ds:schemaRefs>
     <ds:schemaRef ds:uri="http://schemas.openxmlformats.org/officeDocument/2006/bibliography"/>
   </ds:schemaRefs>

--- a/HA/nem/ntis_interface/nem_format/HE_NEM_NTIS_InterfaceDeploymentGuide.docx
+++ b/HA/nem/ntis_interface/nem_format/HE_NEM_NTIS_InterfaceDeploymentGuide.docx
@@ -349,8 +349,6 @@
         </w:rPr>
         <w:t>IAM IS</w:t>
       </w:r>
-      <w:bookmarkStart w:id="0" w:name="_GoBack"/>
-      <w:bookmarkEnd w:id="0"/>
     </w:p>
     <w:p>
       <w:pPr>
@@ -454,7 +452,7 @@
               <w:szCs w:val="28"/>
               <w:lang w:val="en-GB"/>
             </w:rPr>
-            <w:t>5</w:t>
+            <w:t>6</w:t>
           </w:r>
           <w:r>
             <w:rPr>
@@ -1218,6 +1216,13 @@
                 <w:szCs w:val="20"/>
               </w:rPr>
             </w:pPr>
+            <w:r>
+              <w:rPr>
+                <w:sz w:val="20"/>
+                <w:szCs w:val="20"/>
+              </w:rPr>
+              <w:t>1.6</w:t>
+            </w:r>
           </w:p>
         </w:tc>
         <w:tc>
@@ -1233,6 +1238,13 @@
                 <w:szCs w:val="20"/>
               </w:rPr>
             </w:pPr>
+            <w:r>
+              <w:rPr>
+                <w:sz w:val="20"/>
+                <w:szCs w:val="20"/>
+              </w:rPr>
+              <w:t>Mike Huitson</w:t>
+            </w:r>
           </w:p>
         </w:tc>
         <w:tc>
@@ -1248,6 +1260,13 @@
                 <w:szCs w:val="20"/>
               </w:rPr>
             </w:pPr>
+            <w:r>
+              <w:rPr>
+                <w:sz w:val="20"/>
+                <w:szCs w:val="20"/>
+              </w:rPr>
+              <w:t>20-Nov-2018</w:t>
+            </w:r>
           </w:p>
         </w:tc>
         <w:tc>
@@ -1262,6 +1281,13 @@
                 <w:szCs w:val="20"/>
               </w:rPr>
             </w:pPr>
+            <w:r>
+              <w:rPr>
+                <w:sz w:val="20"/>
+                <w:szCs w:val="20"/>
+              </w:rPr>
+              <w:t>Updated for build 4.7.2.8</w:t>
+            </w:r>
           </w:p>
         </w:tc>
       </w:tr>
@@ -1370,7 +1396,7 @@
         <w:rPr>
           <w:noProof/>
         </w:rPr>
-        <w:t>05-Sep-2017 6:25 PM</w:t>
+        <w:t>20-Nov-2018 10:27 AM</w:t>
       </w:r>
       <w:r>
         <w:fldChar w:fldCharType="end"/>
@@ -2152,33 +2178,33 @@
           <w:docGrid w:linePitch="360"/>
         </w:sectPr>
       </w:pPr>
-      <w:bookmarkStart w:id="1" w:name="Intro"/>
+      <w:bookmarkStart w:id="0" w:name="Intro"/>
+      <w:bookmarkEnd w:id="0"/>
+    </w:p>
+    <w:p>
+      <w:pPr>
+        <w:pStyle w:val="Heading1"/>
+      </w:pPr>
+      <w:bookmarkStart w:id="1" w:name="_Toc128288201"/>
+      <w:bookmarkStart w:id="2" w:name="_Toc128288234"/>
+      <w:bookmarkStart w:id="3" w:name="_Toc128288276"/>
+      <w:bookmarkStart w:id="4" w:name="_Toc128288307"/>
+      <w:bookmarkStart w:id="5" w:name="_Toc128288370"/>
+      <w:bookmarkStart w:id="6" w:name="_Toc367889454"/>
+      <w:bookmarkStart w:id="7" w:name="_Toc432115301"/>
+      <w:bookmarkStart w:id="8" w:name="_Toc488246889"/>
       <w:bookmarkEnd w:id="1"/>
-    </w:p>
-    <w:p>
-      <w:pPr>
-        <w:pStyle w:val="Heading1"/>
-      </w:pPr>
-      <w:bookmarkStart w:id="2" w:name="_Toc128288201"/>
-      <w:bookmarkStart w:id="3" w:name="_Toc128288234"/>
-      <w:bookmarkStart w:id="4" w:name="_Toc128288276"/>
-      <w:bookmarkStart w:id="5" w:name="_Toc128288307"/>
-      <w:bookmarkStart w:id="6" w:name="_Toc128288370"/>
-      <w:bookmarkStart w:id="7" w:name="_Toc367889454"/>
-      <w:bookmarkStart w:id="8" w:name="_Toc432115301"/>
-      <w:bookmarkStart w:id="9" w:name="_Toc488246889"/>
       <w:bookmarkEnd w:id="2"/>
       <w:bookmarkEnd w:id="3"/>
       <w:bookmarkEnd w:id="4"/>
       <w:bookmarkEnd w:id="5"/>
-      <w:bookmarkEnd w:id="6"/>
       <w:r>
         <w:lastRenderedPageBreak/>
         <w:t>Introduction</w:t>
       </w:r>
+      <w:bookmarkEnd w:id="6"/>
       <w:bookmarkEnd w:id="7"/>
       <w:bookmarkEnd w:id="8"/>
-      <w:bookmarkEnd w:id="9"/>
     </w:p>
     <w:p>
       <w:pPr>
@@ -2205,8 +2231,8 @@
         </w:rPr>
         <w:t xml:space="preserve">gement System (NOMS) providing an extract of Network Event data for supply to the National Traffic Information Service (NTIS) systems is required. </w:t>
       </w:r>
-      <w:bookmarkStart w:id="10" w:name="_Toc304817313"/>
-      <w:bookmarkStart w:id="11" w:name="_Toc304818704"/>
+      <w:bookmarkStart w:id="9" w:name="_Toc304817313"/>
+      <w:bookmarkStart w:id="10" w:name="_Toc304818704"/>
     </w:p>
     <w:p>
       <w:pPr>
@@ -2274,21 +2300,27 @@
       <w:pPr>
         <w:pStyle w:val="Heading2"/>
       </w:pPr>
-      <w:bookmarkStart w:id="12" w:name="_Toc488246890"/>
+      <w:bookmarkStart w:id="11" w:name="_Toc488246890"/>
       <w:r>
         <w:t>Prerequisites</w:t>
       </w:r>
-      <w:bookmarkEnd w:id="12"/>
+      <w:bookmarkEnd w:id="11"/>
     </w:p>
     <w:p>
       <w:pPr>
         <w:ind w:left="0"/>
       </w:pPr>
       <w:r>
-        <w:t>This version of the NTIS Interface has been developed to run against the 4.7.2.</w:t>
-      </w:r>
-      <w:r>
-        <w:t>7</w:t>
+        <w:t>This version of the NTIS Interface has been de</w:t>
+      </w:r>
+      <w:r>
+        <w:t>veloped to run against the 4.7.3</w:t>
+      </w:r>
+      <w:r>
+        <w:t>.</w:t>
+      </w:r>
+      <w:r>
+        <w:t>1</w:t>
       </w:r>
       <w:r>
         <w:t xml:space="preserve"> (or higher)</w:t>
@@ -2328,9 +2360,9 @@
       <w:r>
         <w:br w:type="page"/>
       </w:r>
-      <w:bookmarkStart w:id="13" w:name="_Toc432115302"/>
+      <w:bookmarkStart w:id="12" w:name="_Toc432115302"/>
+      <w:bookmarkEnd w:id="9"/>
       <w:bookmarkEnd w:id="10"/>
-      <w:bookmarkEnd w:id="11"/>
     </w:p>
     <w:p>
       <w:pPr>
@@ -2339,12 +2371,12 @@
           <w:b w:val="0"/>
         </w:rPr>
       </w:pPr>
-      <w:bookmarkStart w:id="14" w:name="_Toc488246891"/>
+      <w:bookmarkStart w:id="13" w:name="_Toc488246891"/>
       <w:r>
         <w:lastRenderedPageBreak/>
         <w:t>Database Install</w:t>
       </w:r>
-      <w:bookmarkEnd w:id="14"/>
+      <w:bookmarkEnd w:id="13"/>
     </w:p>
     <w:p>
       <w:pPr>
@@ -2379,7 +2411,7 @@
         <w:rPr>
           <w:b/>
         </w:rPr>
-        <w:t>6</w:t>
+        <w:t>7</w:t>
       </w:r>
       <w:r>
         <w:rPr>
@@ -2397,7 +2429,19 @@
         <w:rPr>
           <w:b/>
         </w:rPr>
-        <w:t xml:space="preserve"> step </w:t>
+        <w:t xml:space="preserve"> step</w:t>
+      </w:r>
+      <w:r>
+        <w:rPr>
+          <w:b/>
+        </w:rPr>
+        <w:t>s</w:t>
+      </w:r>
+      <w:r>
+        <w:rPr>
+          <w:b/>
+        </w:rPr>
+        <w:t xml:space="preserve"> </w:t>
       </w:r>
       <w:r>
         <w:rPr>
@@ -2409,13 +2453,25 @@
         <w:rPr>
           <w:b/>
         </w:rPr>
-        <w:t>below can be skipped</w:t>
+        <w:t xml:space="preserve">and 4 </w:t>
       </w:r>
       <w:r>
         <w:rPr>
           <w:b/>
         </w:rPr>
-        <w:t xml:space="preserve"> however running them will not cause any problems</w:t>
+        <w:t>below can be skipped</w:t>
+      </w:r>
+      <w:r>
+        <w:rPr>
+          <w:b/>
+        </w:rPr>
+        <w:t xml:space="preserve"> however running them</w:t>
+      </w:r>
+      <w:r>
+        <w:rPr>
+          <w:b/>
+        </w:rPr>
+        <w:t xml:space="preserve"> will not cause any problems</w:t>
       </w:r>
       <w:r>
         <w:rPr>
@@ -2434,7 +2490,7 @@
         <w:spacing w:before="240" w:after="240"/>
         <w:ind w:left="357" w:hanging="357"/>
       </w:pPr>
-      <w:bookmarkStart w:id="15" w:name="_Ref462239608"/>
+      <w:bookmarkStart w:id="14" w:name="_Ref462239608"/>
       <w:r>
         <w:t xml:space="preserve">Unzip </w:t>
       </w:r>
@@ -2442,12 +2498,12 @@
         <w:t>the exNEM_NTIS_Interface0407020</w:t>
       </w:r>
       <w:r>
-        <w:t>7</w:t>
+        <w:t>8</w:t>
       </w:r>
       <w:r>
         <w:t>en.zip file to a staging folder on the Database Server.</w:t>
       </w:r>
-      <w:bookmarkEnd w:id="15"/>
+      <w:bookmarkEnd w:id="14"/>
     </w:p>
     <w:p>
       <w:pPr>
@@ -2546,6 +2602,8 @@
       <w:r>
         <w:t>” and press enter.</w:t>
       </w:r>
+      <w:bookmarkStart w:id="15" w:name="_GoBack"/>
+      <w:bookmarkEnd w:id="15"/>
     </w:p>
     <w:p>
       <w:pPr>
@@ -2641,7 +2699,7 @@
         <w:ind w:left="0"/>
       </w:pPr>
     </w:p>
-    <w:bookmarkEnd w:id="13"/>
+    <w:bookmarkEnd w:id="12"/>
     <w:p>
       <w:pPr>
         <w:spacing w:before="0" w:after="0"/>
@@ -3969,11 +4027,21 @@
     <w:r>
       <w:t xml:space="preserve">The contents of this document, including system ideas and concepts, are confidential and proprietary in nature and are not to be distributed in any form without the prior written consent of </w:t>
     </w:r>
-    <w:fldSimple w:instr=" DOCPROPERTY &quot;Company&quot;  \* MERGEFORMAT ">
-      <w:r>
-        <w:t>Bentley Systems, Inc</w:t>
-      </w:r>
-    </w:fldSimple>
+    <w:r>
+      <w:fldChar w:fldCharType="begin"/>
+    </w:r>
+    <w:r>
+      <w:instrText xml:space="preserve"> DOCPROPERTY "Company"  \* MERGEFORMAT </w:instrText>
+    </w:r>
+    <w:r>
+      <w:fldChar w:fldCharType="separate"/>
+    </w:r>
+    <w:r>
+      <w:t>Bentley Systems, Inc</w:t>
+    </w:r>
+    <w:r>
+      <w:fldChar w:fldCharType="end"/>
+    </w:r>
     <w:r>
       <w:t>.</w:t>
     </w:r>
@@ -3994,7 +4062,7 @@
       <w:sdtEndPr/>
       <w:sdtContent>
         <w:r>
-          <w:t>Version &lt;1.5&gt;</w:t>
+          <w:t>Version &lt;1.6&gt;</w:t>
         </w:r>
       </w:sdtContent>
     </w:sdt>
@@ -4086,11 +4154,21 @@
     <w:r>
       <w:t xml:space="preserve">The contents of this document, including system ideas and concepts, are confidential and proprietary in nature and are not to be distributed in any form without the prior written consent of </w:t>
     </w:r>
-    <w:fldSimple w:instr=" DOCPROPERTY &quot;Company&quot;  \* MERGEFORMAT ">
-      <w:r>
-        <w:t>Bentley Systems, Inc</w:t>
-      </w:r>
-    </w:fldSimple>
+    <w:r>
+      <w:fldChar w:fldCharType="begin"/>
+    </w:r>
+    <w:r>
+      <w:instrText xml:space="preserve"> DOCPROPERTY "Company"  \* MERGEFORMAT </w:instrText>
+    </w:r>
+    <w:r>
+      <w:fldChar w:fldCharType="separate"/>
+    </w:r>
+    <w:r>
+      <w:t>Bentley Systems, Inc</w:t>
+    </w:r>
+    <w:r>
+      <w:fldChar w:fldCharType="end"/>
+    </w:r>
     <w:r>
       <w:t>.</w:t>
     </w:r>
@@ -4111,7 +4189,7 @@
       <w:sdtEndPr/>
       <w:sdtContent>
         <w:r>
-          <w:t>Version &lt;1.5&gt;</w:t>
+          <w:t>Version &lt;1.6&gt;</w:t>
         </w:r>
       </w:sdtContent>
     </w:sdt>
@@ -4582,7 +4660,7 @@
                 <w:rPr>
                   <w:color w:val="808080" w:themeColor="background1" w:themeShade="80"/>
                 </w:rPr>
-                <w:t>Version &lt;1.5&gt;</w:t>
+                <w:t>Version &lt;1.6&gt;</w:t>
               </w:r>
             </w:p>
           </w:sdtContent>
@@ -4610,7 +4688,7 @@
             <w:rPr>
               <w:color w:val="808080" w:themeColor="background1" w:themeShade="80"/>
             </w:rPr>
-            <w:t>5</w:t>
+            <w:t>20</w:t>
           </w:r>
           <w:r>
             <w:rPr>
@@ -4628,7 +4706,7 @@
             <w:rPr>
               <w:color w:val="808080" w:themeColor="background1" w:themeShade="80"/>
             </w:rPr>
-            <w:t>September</w:t>
+            <w:t>November</w:t>
           </w:r>
           <w:r>
             <w:rPr>
@@ -4640,7 +4718,7 @@
             <w:rPr>
               <w:color w:val="808080" w:themeColor="background1" w:themeShade="80"/>
             </w:rPr>
-            <w:t>7</w:t>
+            <w:t>8</w:t>
           </w:r>
         </w:p>
       </w:tc>
@@ -5177,7 +5255,7 @@
                 <w:rPr>
                   <w:color w:val="808080" w:themeColor="background1" w:themeShade="80"/>
                 </w:rPr>
-                <w:t>Version &lt;1.5&gt;</w:t>
+                <w:t>Version &lt;1.6&gt;</w:t>
               </w:r>
             </w:p>
           </w:sdtContent>
@@ -8573,14 +8651,14 @@
     <w:charset w:val="00"/>
     <w:family w:val="roman"/>
     <w:pitch w:val="variable"/>
-    <w:sig w:usb0="E0002EFF" w:usb1="C0007843" w:usb2="00000009" w:usb3="00000000" w:csb0="000001FF" w:csb1="00000000"/>
+    <w:sig w:usb0="E0002EFF" w:usb1="C000785B" w:usb2="00000009" w:usb3="00000000" w:csb0="000001FF" w:csb1="00000000"/>
   </w:font>
   <w:font w:name="Courier New">
     <w:panose1 w:val="02070309020205020404"/>
     <w:charset w:val="00"/>
     <w:family w:val="modern"/>
     <w:pitch w:val="fixed"/>
-    <w:sig w:usb0="E0002AFF" w:usb1="C0007843" w:usb2="00000009" w:usb3="00000000" w:csb0="000001FF" w:csb1="00000000"/>
+    <w:sig w:usb0="E0002EFF" w:usb1="C0007843" w:usb2="00000009" w:usb3="00000000" w:csb0="000001FF" w:csb1="00000000"/>
   </w:font>
   <w:font w:name="Wingdings">
     <w:panose1 w:val="05000000000000000000"/>
@@ -8594,15 +8672,14 @@
     <w:charset w:val="00"/>
     <w:family w:val="swiss"/>
     <w:pitch w:val="variable"/>
-    <w:sig w:usb0="E0002AFF" w:usb1="C0007843" w:usb2="00000009" w:usb3="00000000" w:csb0="000001FF" w:csb1="00000000"/>
+    <w:sig w:usb0="E0002EFF" w:usb1="C0007843" w:usb2="00000009" w:usb3="00000000" w:csb0="000001FF" w:csb1="00000000"/>
   </w:font>
   <w:font w:name="Calibri">
-    <w:altName w:val="Calibri"/>
     <w:panose1 w:val="020F0502020204030204"/>
     <w:charset w:val="00"/>
     <w:family w:val="swiss"/>
     <w:pitch w:val="variable"/>
-    <w:sig w:usb0="E00002FF" w:usb1="4000ACFF" w:usb2="00000001" w:usb3="00000000" w:csb0="0000019F" w:csb1="00000000"/>
+    <w:sig w:usb0="E0002AFF" w:usb1="C000247B" w:usb2="00000009" w:usb3="00000000" w:csb0="000001FF" w:csb1="00000000"/>
   </w:font>
   <w:font w:name="Tahoma">
     <w:panose1 w:val="020B0604030504040204"/>
@@ -8623,14 +8700,14 @@
     <w:charset w:val="00"/>
     <w:family w:val="roman"/>
     <w:pitch w:val="variable"/>
-    <w:sig w:usb0="E00002FF" w:usb1="400004FF" w:usb2="00000000" w:usb3="00000000" w:csb0="0000019F" w:csb1="00000000"/>
+    <w:sig w:usb0="E00006FF" w:usb1="400004FF" w:usb2="00000000" w:usb3="00000000" w:csb0="0000019F" w:csb1="00000000"/>
   </w:font>
   <w:font w:name="Calibri Light">
     <w:panose1 w:val="020F0302020204030204"/>
     <w:charset w:val="00"/>
     <w:family w:val="swiss"/>
     <w:pitch w:val="variable"/>
-    <w:sig w:usb0="A00002EF" w:usb1="4000207B" w:usb2="00000000" w:usb3="00000000" w:csb0="0000019F" w:csb1="00000000"/>
+    <w:sig w:usb0="E0002AFF" w:usb1="C000247B" w:usb2="00000009" w:usb3="00000000" w:csb0="000001FF" w:csb1="00000000"/>
   </w:font>
 </w:fonts>
 </file>
@@ -8647,6 +8724,7 @@
     <w:compatSetting w:name="overrideTableStyleFontSizeAndJustification" w:uri="http://schemas.microsoft.com/office/word" w:val="1"/>
     <w:compatSetting w:name="enableOpenTypeFeatures" w:uri="http://schemas.microsoft.com/office/word" w:val="1"/>
     <w:compatSetting w:name="doNotFlipMirrorIndents" w:uri="http://schemas.microsoft.com/office/word" w:val="1"/>
+    <w:compatSetting w:name="useWord2013TrackBottomHyphenation" w:uri="http://schemas.microsoft.com/office/word" w:val="1"/>
   </w:compat>
   <w:rsids>
     <w:rsidRoot w:val="00235F68"/>
@@ -8744,6 +8822,7 @@
     <w:rsid w:val="00CA1F8C"/>
     <w:rsid w:val="00CB6421"/>
     <w:rsid w:val="00CF4C21"/>
+    <w:rsid w:val="00D92EC5"/>
     <w:rsid w:val="00DA1E7F"/>
     <w:rsid w:val="00DA4C74"/>
     <w:rsid w:val="00DC4CD3"/>
@@ -9743,20 +9822,20 @@
 </file>
 
 <file path=customXml/item2.xml><?xml version="1.0" encoding="utf-8"?>
-<p:properties xmlns:p="http://schemas.microsoft.com/office/2006/metadata/properties" xmlns:xsi="http://www.w3.org/2001/XMLSchema-instance">
-  <documentManagement>
-    <Description0 xmlns="a6c52254-5ad5-4dbd-b687-baa90adb1b1c">BSM 2.1</Description0>
-  </documentManagement>
-</p:properties>
-</file>
-
-<file path=customXml/item3.xml><?xml version="1.0" encoding="utf-8"?>
 <?mso-contentType ?>
 <FormTemplates xmlns="http://schemas.microsoft.com/sharepoint/v3/contenttype/forms">
   <Display>DocumentLibraryForm</Display>
   <Edit>DocumentLibraryForm</Edit>
   <New>DocumentLibraryForm</New>
 </FormTemplates>
+</file>
+
+<file path=customXml/item3.xml><?xml version="1.0" encoding="utf-8"?>
+<p:properties xmlns:p="http://schemas.microsoft.com/office/2006/metadata/properties" xmlns:xsi="http://www.w3.org/2001/XMLSchema-instance">
+  <documentManagement>
+    <Description0 xmlns="a6c52254-5ad5-4dbd-b687-baa90adb1b1c">BSM 2.1</Description0>
+  </documentManagement>
+</p:properties>
 </file>
 
 <file path=customXml/item4.xml><?xml version="1.0" encoding="utf-8"?>
@@ -9782,6 +9861,14 @@
 </file>
 
 <file path=customXml/itemProps2.xml><?xml version="1.0" encoding="utf-8"?>
+<ds:datastoreItem xmlns:ds="http://schemas.openxmlformats.org/officeDocument/2006/customXml" ds:itemID="{534EEC07-DD8F-4803-9E88-A8027D5BADFC}">
+  <ds:schemaRefs>
+    <ds:schemaRef ds:uri="http://schemas.microsoft.com/sharepoint/v3/contenttype/forms"/>
+  </ds:schemaRefs>
+</ds:datastoreItem>
+</file>
+
+<file path=customXml/itemProps3.xml><?xml version="1.0" encoding="utf-8"?>
 <ds:datastoreItem xmlns:ds="http://schemas.openxmlformats.org/officeDocument/2006/customXml" ds:itemID="{00AD1108-104D-477C-86C6-1066DF8D8D5F}">
   <ds:schemaRefs>
     <ds:schemaRef ds:uri="http://schemas.microsoft.com/office/2006/metadata/properties"/>
@@ -9790,16 +9877,8 @@
 </ds:datastoreItem>
 </file>
 
-<file path=customXml/itemProps3.xml><?xml version="1.0" encoding="utf-8"?>
-<ds:datastoreItem xmlns:ds="http://schemas.openxmlformats.org/officeDocument/2006/customXml" ds:itemID="{534EEC07-DD8F-4803-9E88-A8027D5BADFC}">
-  <ds:schemaRefs>
-    <ds:schemaRef ds:uri="http://schemas.microsoft.com/sharepoint/v3/contenttype/forms"/>
-  </ds:schemaRefs>
-</ds:datastoreItem>
-</file>
-
 <file path=customXml/itemProps4.xml><?xml version="1.0" encoding="utf-8"?>
-<ds:datastoreItem xmlns:ds="http://schemas.openxmlformats.org/officeDocument/2006/customXml" ds:itemID="{1B58FAB3-B1D9-4AF3-9FB5-81597D309CA1}">
+<ds:datastoreItem xmlns:ds="http://schemas.openxmlformats.org/officeDocument/2006/customXml" ds:itemID="{5E24FF8F-D300-47E9-A24B-791C2D4FD827}">
   <ds:schemaRefs>
     <ds:schemaRef ds:uri="http://schemas.openxmlformats.org/officeDocument/2006/bibliography"/>
   </ds:schemaRefs>

--- a/HA/nem/ntis_interface/nem_format/HE_NEM_NTIS_InterfaceDeploymentGuide.docx
+++ b/HA/nem/ntis_interface/nem_format/HE_NEM_NTIS_InterfaceDeploymentGuide.docx
@@ -15,6 +15,8 @@
           <w:szCs w:val="20"/>
         </w:rPr>
       </w:pPr>
+      <w:bookmarkStart w:id="0" w:name="_GoBack"/>
+      <w:bookmarkEnd w:id="0"/>
     </w:p>
     <w:p>
       <w:pPr>
@@ -186,7 +188,7 @@
           <w:lang w:val="en-GB" w:eastAsia="en-GB" w:bidi="ar-SA"/>
         </w:rPr>
         <w:drawing>
-          <wp:inline distT="0" distB="0" distL="0" distR="0" wp14:anchorId="17DD4447" wp14:editId="1E910B1F">
+          <wp:inline distT="0" distB="0" distL="0" distR="0" wp14:anchorId="32FA474F" wp14:editId="468E6210">
             <wp:extent cx="2236700" cy="561975"/>
             <wp:effectExtent l="0" t="0" r="0" b="0"/>
             <wp:docPr id="15" name="Picture 15"/>
@@ -255,7 +257,7 @@
           <w:lang w:val="en-GB" w:eastAsia="en-GB" w:bidi="ar-SA"/>
         </w:rPr>
         <w:drawing>
-          <wp:inline distT="0" distB="0" distL="0" distR="0" wp14:anchorId="2A150C34" wp14:editId="0481DDBE">
+          <wp:inline distT="0" distB="0" distL="0" distR="0" wp14:anchorId="5F54DAC6" wp14:editId="5559CB66">
             <wp:extent cx="3004836" cy="1097280"/>
             <wp:effectExtent l="0" t="0" r="5080" b="7620"/>
             <wp:docPr id="6445" name="Picture 6445"/>
@@ -441,27 +443,8 @@
               <w:b/>
               <w:sz w:val="28"/>
               <w:szCs w:val="28"/>
-              <w:lang w:val="en-GB"/>
             </w:rPr>
-            <w:t>Version &lt;1.</w:t>
-          </w:r>
-          <w:r>
-            <w:rPr>
-              <w:b/>
-              <w:sz w:val="28"/>
-              <w:szCs w:val="28"/>
-              <w:lang w:val="en-GB"/>
-            </w:rPr>
-            <w:t>6</w:t>
-          </w:r>
-          <w:r>
-            <w:rPr>
-              <w:b/>
-              <w:sz w:val="28"/>
-              <w:szCs w:val="28"/>
-              <w:lang w:val="en-GB"/>
-            </w:rPr>
-            <w:t>&gt;</w:t>
+            <w:t>Version &lt;1.7&gt;</w:t>
           </w:r>
         </w:p>
       </w:sdtContent>
@@ -1294,6 +1277,95 @@
       <w:tr>
         <w:tc>
           <w:tcPr>
+            <w:tcW w:w="1101" w:type="dxa"/>
+          </w:tcPr>
+          <w:p>
+            <w:pPr>
+              <w:ind w:left="0"/>
+              <w:jc w:val="center"/>
+              <w:rPr>
+                <w:sz w:val="20"/>
+                <w:szCs w:val="20"/>
+              </w:rPr>
+            </w:pPr>
+            <w:r>
+              <w:rPr>
+                <w:sz w:val="20"/>
+                <w:szCs w:val="20"/>
+              </w:rPr>
+              <w:t>1.7</w:t>
+            </w:r>
+          </w:p>
+        </w:tc>
+        <w:tc>
+          <w:tcPr>
+            <w:tcW w:w="2409" w:type="dxa"/>
+          </w:tcPr>
+          <w:p>
+            <w:pPr>
+              <w:ind w:left="0"/>
+              <w:jc w:val="center"/>
+              <w:rPr>
+                <w:sz w:val="20"/>
+                <w:szCs w:val="20"/>
+              </w:rPr>
+            </w:pPr>
+            <w:r>
+              <w:rPr>
+                <w:sz w:val="20"/>
+                <w:szCs w:val="20"/>
+              </w:rPr>
+              <w:t>Mike Huitson</w:t>
+            </w:r>
+          </w:p>
+        </w:tc>
+        <w:tc>
+          <w:tcPr>
+            <w:tcW w:w="1843" w:type="dxa"/>
+          </w:tcPr>
+          <w:p>
+            <w:pPr>
+              <w:ind w:left="0"/>
+              <w:jc w:val="center"/>
+              <w:rPr>
+                <w:sz w:val="20"/>
+                <w:szCs w:val="20"/>
+              </w:rPr>
+            </w:pPr>
+            <w:r>
+              <w:rPr>
+                <w:sz w:val="20"/>
+                <w:szCs w:val="20"/>
+              </w:rPr>
+              <w:t>04-Feb-2019</w:t>
+            </w:r>
+          </w:p>
+        </w:tc>
+        <w:tc>
+          <w:tcPr>
+            <w:tcW w:w="3969" w:type="dxa"/>
+          </w:tcPr>
+          <w:p>
+            <w:pPr>
+              <w:ind w:left="0"/>
+              <w:rPr>
+                <w:sz w:val="20"/>
+                <w:szCs w:val="20"/>
+              </w:rPr>
+            </w:pPr>
+            <w:r>
+              <w:rPr>
+                <w:sz w:val="20"/>
+                <w:szCs w:val="20"/>
+              </w:rPr>
+              <w:t>Updated for build 4.7.2.9</w:t>
+            </w:r>
+          </w:p>
+        </w:tc>
+      </w:tr>
+      <w:tr>
+        <w:tc>
+          <w:tcPr>
             <w:tcW w:w="5353" w:type="dxa"/>
             <w:gridSpan w:val="3"/>
             <w:shd w:val="clear" w:color="auto" w:fill="E0E0E0"/>
@@ -1396,7 +1468,7 @@
         <w:rPr>
           <w:noProof/>
         </w:rPr>
-        <w:t>20-Nov-2018 10:27 AM</w:t>
+        <w:t>04-Feb-2019 6:27 PM</w:t>
       </w:r>
       <w:r>
         <w:fldChar w:fldCharType="end"/>
@@ -2178,33 +2250,33 @@
           <w:docGrid w:linePitch="360"/>
         </w:sectPr>
       </w:pPr>
-      <w:bookmarkStart w:id="0" w:name="Intro"/>
-      <w:bookmarkEnd w:id="0"/>
+      <w:bookmarkStart w:id="1" w:name="Intro"/>
+      <w:bookmarkEnd w:id="1"/>
     </w:p>
     <w:p>
       <w:pPr>
         <w:pStyle w:val="Heading1"/>
       </w:pPr>
-      <w:bookmarkStart w:id="1" w:name="_Toc128288201"/>
-      <w:bookmarkStart w:id="2" w:name="_Toc128288234"/>
-      <w:bookmarkStart w:id="3" w:name="_Toc128288276"/>
-      <w:bookmarkStart w:id="4" w:name="_Toc128288307"/>
-      <w:bookmarkStart w:id="5" w:name="_Toc128288370"/>
-      <w:bookmarkStart w:id="6" w:name="_Toc367889454"/>
-      <w:bookmarkStart w:id="7" w:name="_Toc432115301"/>
-      <w:bookmarkStart w:id="8" w:name="_Toc488246889"/>
-      <w:bookmarkEnd w:id="1"/>
+      <w:bookmarkStart w:id="2" w:name="_Toc128288201"/>
+      <w:bookmarkStart w:id="3" w:name="_Toc128288234"/>
+      <w:bookmarkStart w:id="4" w:name="_Toc128288276"/>
+      <w:bookmarkStart w:id="5" w:name="_Toc128288307"/>
+      <w:bookmarkStart w:id="6" w:name="_Toc128288370"/>
+      <w:bookmarkStart w:id="7" w:name="_Toc367889454"/>
+      <w:bookmarkStart w:id="8" w:name="_Toc432115301"/>
+      <w:bookmarkStart w:id="9" w:name="_Toc488246889"/>
       <w:bookmarkEnd w:id="2"/>
       <w:bookmarkEnd w:id="3"/>
       <w:bookmarkEnd w:id="4"/>
       <w:bookmarkEnd w:id="5"/>
+      <w:bookmarkEnd w:id="6"/>
       <w:r>
         <w:lastRenderedPageBreak/>
         <w:t>Introduction</w:t>
       </w:r>
-      <w:bookmarkEnd w:id="6"/>
       <w:bookmarkEnd w:id="7"/>
       <w:bookmarkEnd w:id="8"/>
+      <w:bookmarkEnd w:id="9"/>
     </w:p>
     <w:p>
       <w:pPr>
@@ -2231,8 +2303,8 @@
         </w:rPr>
         <w:t xml:space="preserve">gement System (NOMS) providing an extract of Network Event data for supply to the National Traffic Information Service (NTIS) systems is required. </w:t>
       </w:r>
-      <w:bookmarkStart w:id="9" w:name="_Toc304817313"/>
-      <w:bookmarkStart w:id="10" w:name="_Toc304818704"/>
+      <w:bookmarkStart w:id="10" w:name="_Toc304817313"/>
+      <w:bookmarkStart w:id="11" w:name="_Toc304818704"/>
     </w:p>
     <w:p>
       <w:pPr>
@@ -2300,69 +2372,69 @@
       <w:pPr>
         <w:pStyle w:val="Heading2"/>
       </w:pPr>
-      <w:bookmarkStart w:id="11" w:name="_Toc488246890"/>
+      <w:bookmarkStart w:id="12" w:name="_Toc488246890"/>
       <w:r>
         <w:t>Prerequisites</w:t>
       </w:r>
+      <w:bookmarkEnd w:id="12"/>
+    </w:p>
+    <w:p>
+      <w:pPr>
+        <w:ind w:left="0"/>
+      </w:pPr>
+      <w:r>
+        <w:t>This version of the NTIS Interface has been de</w:t>
+      </w:r>
+      <w:r>
+        <w:t>veloped to run against the 4.7.3</w:t>
+      </w:r>
+      <w:r>
+        <w:t>.</w:t>
+      </w:r>
+      <w:r>
+        <w:t>1</w:t>
+      </w:r>
+      <w:r>
+        <w:t xml:space="preserve"> (or higher)</w:t>
+      </w:r>
+      <w:r>
+        <w:t xml:space="preserve"> </w:t>
+      </w:r>
+      <w:r>
+        <w:t xml:space="preserve">release </w:t>
+      </w:r>
+      <w:r>
+        <w:t>of N</w:t>
+      </w:r>
+      <w:r>
+        <w:t xml:space="preserve">etwork </w:t>
+      </w:r>
+      <w:r>
+        <w:t>E</w:t>
+      </w:r>
+      <w:r>
+        <w:t xml:space="preserve">vent </w:t>
+      </w:r>
+      <w:r>
+        <w:t>M</w:t>
+      </w:r>
+      <w:r>
+        <w:t>anager</w:t>
+      </w:r>
+      <w:r>
+        <w:t xml:space="preserve"> which should be installed and configured before following the instructions given in this document.</w:t>
+      </w:r>
+    </w:p>
+    <w:p>
+      <w:pPr>
+        <w:ind w:left="0"/>
+      </w:pPr>
+      <w:r>
+        <w:br w:type="page"/>
+      </w:r>
+      <w:bookmarkStart w:id="13" w:name="_Toc432115302"/>
+      <w:bookmarkEnd w:id="10"/>
       <w:bookmarkEnd w:id="11"/>
-    </w:p>
-    <w:p>
-      <w:pPr>
-        <w:ind w:left="0"/>
-      </w:pPr>
-      <w:r>
-        <w:t>This version of the NTIS Interface has been de</w:t>
-      </w:r>
-      <w:r>
-        <w:t>veloped to run against the 4.7.3</w:t>
-      </w:r>
-      <w:r>
-        <w:t>.</w:t>
-      </w:r>
-      <w:r>
-        <w:t>1</w:t>
-      </w:r>
-      <w:r>
-        <w:t xml:space="preserve"> (or higher)</w:t>
-      </w:r>
-      <w:r>
-        <w:t xml:space="preserve"> </w:t>
-      </w:r>
-      <w:r>
-        <w:t xml:space="preserve">release </w:t>
-      </w:r>
-      <w:r>
-        <w:t>of N</w:t>
-      </w:r>
-      <w:r>
-        <w:t xml:space="preserve">etwork </w:t>
-      </w:r>
-      <w:r>
-        <w:t>E</w:t>
-      </w:r>
-      <w:r>
-        <w:t xml:space="preserve">vent </w:t>
-      </w:r>
-      <w:r>
-        <w:t>M</w:t>
-      </w:r>
-      <w:r>
-        <w:t>anager</w:t>
-      </w:r>
-      <w:r>
-        <w:t xml:space="preserve"> which should be installed and configured before following the instructions given in this document.</w:t>
-      </w:r>
-    </w:p>
-    <w:p>
-      <w:pPr>
-        <w:ind w:left="0"/>
-      </w:pPr>
-      <w:r>
-        <w:br w:type="page"/>
-      </w:r>
-      <w:bookmarkStart w:id="12" w:name="_Toc432115302"/>
-      <w:bookmarkEnd w:id="9"/>
-      <w:bookmarkEnd w:id="10"/>
     </w:p>
     <w:p>
       <w:pPr>
@@ -2371,27 +2443,19 @@
           <w:b w:val="0"/>
         </w:rPr>
       </w:pPr>
-      <w:bookmarkStart w:id="13" w:name="_Toc488246891"/>
+      <w:bookmarkStart w:id="14" w:name="_Toc488246891"/>
       <w:r>
         <w:lastRenderedPageBreak/>
         <w:t>Database Install</w:t>
       </w:r>
-      <w:bookmarkEnd w:id="13"/>
+      <w:bookmarkEnd w:id="14"/>
     </w:p>
     <w:p>
       <w:pPr>
         <w:ind w:left="0"/>
       </w:pPr>
       <w:r>
-        <w:t xml:space="preserve">This section gives details of how to create the required objects on the </w:t>
-      </w:r>
-      <w:proofErr w:type="spellStart"/>
-      <w:r>
-        <w:t>exor</w:t>
-      </w:r>
-      <w:proofErr w:type="spellEnd"/>
-      <w:r>
-        <w:t xml:space="preserve"> database.</w:t>
+        <w:t>This section gives details of how to create the required objects on the exor database.</w:t>
       </w:r>
     </w:p>
     <w:p>
@@ -2411,7 +2475,7 @@
         <w:rPr>
           <w:b/>
         </w:rPr>
-        <w:t>7</w:t>
+        <w:t>8</w:t>
       </w:r>
       <w:r>
         <w:rPr>
@@ -2490,7 +2554,7 @@
         <w:spacing w:before="240" w:after="240"/>
         <w:ind w:left="357" w:hanging="357"/>
       </w:pPr>
-      <w:bookmarkStart w:id="14" w:name="_Ref462239608"/>
+      <w:bookmarkStart w:id="15" w:name="_Ref462239608"/>
       <w:r>
         <w:t xml:space="preserve">Unzip </w:t>
       </w:r>
@@ -2498,12 +2562,12 @@
         <w:t>the exNEM_NTIS_Interface0407020</w:t>
       </w:r>
       <w:r>
-        <w:t>8</w:t>
+        <w:t>9</w:t>
       </w:r>
       <w:r>
         <w:t>en.zip file to a staging folder on the Database Server.</w:t>
       </w:r>
-      <w:bookmarkEnd w:id="14"/>
+      <w:bookmarkEnd w:id="15"/>
     </w:p>
     <w:p>
       <w:pPr>
@@ -2602,8 +2666,6 @@
       <w:r>
         <w:t>” and press enter.</w:t>
       </w:r>
-      <w:bookmarkStart w:id="15" w:name="_GoBack"/>
-      <w:bookmarkEnd w:id="15"/>
     </w:p>
     <w:p>
       <w:pPr>
@@ -2699,7 +2761,7 @@
         <w:ind w:left="0"/>
       </w:pPr>
     </w:p>
-    <w:bookmarkEnd w:id="12"/>
+    <w:bookmarkEnd w:id="13"/>
     <w:p>
       <w:pPr>
         <w:spacing w:before="0" w:after="0"/>
@@ -2757,15 +2819,7 @@
         <w:ind w:left="0"/>
       </w:pPr>
       <w:r>
-        <w:t xml:space="preserve">The values set during deployment are those agreed with Highways England at the time of publication, however they can be modified as required using the </w:t>
-      </w:r>
-      <w:proofErr w:type="spellStart"/>
-      <w:r>
-        <w:t>exor</w:t>
-      </w:r>
-      <w:proofErr w:type="spellEnd"/>
-      <w:r>
-        <w:t xml:space="preserve"> Product Options form (HIG9130):</w:t>
+        <w:t>The values set during deployment are those agreed with Highways England at the time of publication, however they can be modified as required using the exor Product Options form (HIG9130):</w:t>
       </w:r>
     </w:p>
     <w:p>
@@ -2778,7 +2832,7 @@
           <w:noProof/>
         </w:rPr>
         <w:drawing>
-          <wp:inline distT="0" distB="0" distL="0" distR="0" wp14:anchorId="11AE61E3" wp14:editId="6B1DA251">
+          <wp:inline distT="0" distB="0" distL="0" distR="0" wp14:anchorId="70DCF05A" wp14:editId="66FDA6E7">
             <wp:extent cx="4752975" cy="3147588"/>
             <wp:effectExtent l="0" t="0" r="0" b="0"/>
             <wp:docPr id="1" name="Picture 1"/>
@@ -3134,15 +3188,7 @@
         <w:t xml:space="preserve">, created during the install, </w:t>
       </w:r>
       <w:r>
-        <w:t xml:space="preserve">in the Directories form (HIG1895) in the </w:t>
-      </w:r>
-      <w:proofErr w:type="spellStart"/>
-      <w:r>
-        <w:t>exor</w:t>
-      </w:r>
-      <w:proofErr w:type="spellEnd"/>
-      <w:r>
-        <w:t xml:space="preserve"> application.</w:t>
+        <w:t>in the Directories form (HIG1895) in the exor application.</w:t>
       </w:r>
     </w:p>
     <w:p>
@@ -3156,7 +3202,7 @@
           <w:lang w:val="en-GB" w:eastAsia="en-GB" w:bidi="ar-SA"/>
         </w:rPr>
         <w:drawing>
-          <wp:inline distT="0" distB="0" distL="0" distR="0" wp14:anchorId="20F6F9D8" wp14:editId="34A4AF2D">
+          <wp:inline distT="0" distB="0" distL="0" distR="0" wp14:anchorId="2BF8CFA6" wp14:editId="0342E415">
             <wp:extent cx="5657517" cy="3562350"/>
             <wp:effectExtent l="0" t="0" r="635" b="0"/>
             <wp:docPr id="2" name="Picture 2"/>
@@ -3208,15 +3254,7 @@
         <w:ind w:left="0"/>
       </w:pPr>
       <w:r>
-        <w:t xml:space="preserve">To configure the FTP connection that should be used by the interface enter the details of the FTP Site and the folder that the files should be written to (Out Directory) in the FTP Connections (HIG0200) form in the </w:t>
-      </w:r>
-      <w:proofErr w:type="spellStart"/>
-      <w:r>
-        <w:t>exor</w:t>
-      </w:r>
-      <w:proofErr w:type="spellEnd"/>
-      <w:r>
-        <w:t xml:space="preserve"> application.</w:t>
+        <w:t>To configure the FTP connection that should be used by the interface enter the details of the FTP Site and the folder that the files should be written to (Out Directory) in the FTP Connections (HIG0200) form in the exor application.</w:t>
       </w:r>
     </w:p>
     <w:p>
@@ -3271,7 +3309,7 @@
           <w:lang w:val="en-GB" w:eastAsia="en-GB" w:bidi="ar-SA"/>
         </w:rPr>
         <w:drawing>
-          <wp:inline distT="0" distB="0" distL="0" distR="0" wp14:anchorId="51C27EDA" wp14:editId="2CF0A0E6">
+          <wp:inline distT="0" distB="0" distL="0" distR="0" wp14:anchorId="3834A5C3" wp14:editId="56C80328">
             <wp:extent cx="5732145" cy="3866515"/>
             <wp:effectExtent l="0" t="0" r="1905" b="635"/>
             <wp:docPr id="5" name="Picture 5"/>
@@ -3321,7 +3359,7 @@
           <w:noProof/>
         </w:rPr>
         <w:drawing>
-          <wp:inline distT="0" distB="0" distL="0" distR="0" wp14:anchorId="6AE93FAA" wp14:editId="5E3E0DF6">
+          <wp:inline distT="0" distB="0" distL="0" distR="0" wp14:anchorId="522DF3CA" wp14:editId="47EE798E">
             <wp:extent cx="5732145" cy="582295"/>
             <wp:effectExtent l="0" t="0" r="1905" b="8255"/>
             <wp:docPr id="4" name="Picture 4"/>
@@ -3394,15 +3432,7 @@
         <w:t>run under</w:t>
       </w:r>
       <w:r>
-        <w:t xml:space="preserve"> the </w:t>
-      </w:r>
-      <w:proofErr w:type="spellStart"/>
-      <w:r>
-        <w:t>exor</w:t>
-      </w:r>
-      <w:proofErr w:type="spellEnd"/>
-      <w:r>
-        <w:t xml:space="preserve"> Process Framework, two Process Types are created as part of the Install:</w:t>
+        <w:t xml:space="preserve"> the exor Process Framework, two Process Types are created as part of the Install:</w:t>
       </w:r>
     </w:p>
     <w:p>
@@ -3474,15 +3504,7 @@
         <w:t>NEM NTIS Interface Update Export</w:t>
       </w:r>
       <w:r>
-        <w:t xml:space="preserve">” is intended to be run on a scheduled basis under the Process Framework so as part of the deployment a job should be submitted as the Highways Owner using the Submit a Process form (HIG2510) in the </w:t>
-      </w:r>
-      <w:proofErr w:type="spellStart"/>
-      <w:r>
-        <w:t>exor</w:t>
-      </w:r>
-      <w:proofErr w:type="spellEnd"/>
-      <w:r>
-        <w:t xml:space="preserve"> application</w:t>
+        <w:t>” is intended to be run on a scheduled basis under the Process Framework so as part of the deployment a job should be submitted as the Highways Owner using the Submit a Process form (HIG2510) in the exor application</w:t>
       </w:r>
       <w:r>
         <w:t>:</w:t>
@@ -3522,7 +3544,7 @@
           <w:lang w:val="en-GB" w:eastAsia="en-GB" w:bidi="ar-SA"/>
         </w:rPr>
         <w:drawing>
-          <wp:inline distT="0" distB="0" distL="0" distR="0" wp14:anchorId="51F4397E" wp14:editId="170D08AF">
+          <wp:inline distT="0" distB="0" distL="0" distR="0" wp14:anchorId="22BA0904" wp14:editId="55F89C6B">
             <wp:extent cx="3651400" cy="2717320"/>
             <wp:effectExtent l="0" t="0" r="6350" b="6985"/>
             <wp:docPr id="6" name="Picture 6"/>
@@ -3603,7 +3625,7 @@
           <w:lang w:val="en-GB" w:eastAsia="en-GB" w:bidi="ar-SA"/>
         </w:rPr>
         <w:drawing>
-          <wp:inline distT="0" distB="0" distL="0" distR="0" wp14:anchorId="303CDCD1" wp14:editId="7CCFC491">
+          <wp:inline distT="0" distB="0" distL="0" distR="0" wp14:anchorId="3D959707" wp14:editId="2ECFBF6F">
             <wp:extent cx="3651401" cy="2717321"/>
             <wp:effectExtent l="0" t="0" r="6350" b="6985"/>
             <wp:docPr id="8" name="Picture 8"/>
@@ -3660,15 +3682,7 @@
         <w:t>HIG2520</w:t>
       </w:r>
       <w:r>
-        <w:t xml:space="preserve">) in the </w:t>
-      </w:r>
-      <w:proofErr w:type="spellStart"/>
-      <w:r>
-        <w:t>exor</w:t>
-      </w:r>
-      <w:proofErr w:type="spellEnd"/>
-      <w:r>
-        <w:t xml:space="preserve"> application.</w:t>
+        <w:t>) in the exor application.</w:t>
       </w:r>
     </w:p>
     <w:p>
@@ -3687,7 +3701,7 @@
           <w:lang w:val="en-GB" w:eastAsia="en-GB" w:bidi="ar-SA"/>
         </w:rPr>
         <w:drawing>
-          <wp:inline distT="0" distB="0" distL="0" distR="0" wp14:anchorId="4EB39BA0" wp14:editId="77BA1683">
+          <wp:inline distT="0" distB="0" distL="0" distR="0" wp14:anchorId="72EFE1A2" wp14:editId="77AFFBA9">
             <wp:extent cx="2415396" cy="1083317"/>
             <wp:effectExtent l="0" t="0" r="4445" b="2540"/>
             <wp:docPr id="10" name="Picture 10"/>
@@ -3740,7 +3754,7 @@
         </w:rPr>
         <w:lastRenderedPageBreak/>
         <w:drawing>
-          <wp:inline distT="0" distB="0" distL="0" distR="0" wp14:anchorId="2608DE9C" wp14:editId="363343E0">
+          <wp:inline distT="0" distB="0" distL="0" distR="0" wp14:anchorId="35566D51" wp14:editId="4FAC9E0F">
             <wp:extent cx="5732145" cy="3480435"/>
             <wp:effectExtent l="0" t="0" r="1905" b="5715"/>
             <wp:docPr id="14" name="Picture 14"/>
@@ -3870,7 +3884,7 @@
           <w:noProof/>
         </w:rPr>
         <w:drawing>
-          <wp:inline distT="0" distB="0" distL="0" distR="0" wp14:anchorId="4ACBB450" wp14:editId="418D81D6">
+          <wp:inline distT="0" distB="0" distL="0" distR="0" wp14:anchorId="2C3872ED" wp14:editId="0C9DC0E6">
             <wp:extent cx="5732145" cy="3480435"/>
             <wp:effectExtent l="0" t="0" r="1905" b="5715"/>
             <wp:docPr id="12" name="Picture 12"/>
@@ -3915,7 +3929,7 @@
           <w:noProof/>
         </w:rPr>
         <w:drawing>
-          <wp:inline distT="0" distB="0" distL="0" distR="0" wp14:anchorId="7BF4333A" wp14:editId="2D8FC310">
+          <wp:inline distT="0" distB="0" distL="0" distR="0" wp14:anchorId="1AFDE005" wp14:editId="1887D697">
             <wp:extent cx="5732145" cy="1591945"/>
             <wp:effectExtent l="0" t="0" r="1905" b="8255"/>
             <wp:docPr id="13" name="Picture 13"/>
@@ -4062,7 +4076,7 @@
       <w:sdtEndPr/>
       <w:sdtContent>
         <w:r>
-          <w:t>Version &lt;1.6&gt;</w:t>
+          <w:t>Version &lt;1.7&gt;</w:t>
         </w:r>
       </w:sdtContent>
     </w:sdt>
@@ -4189,7 +4203,7 @@
       <w:sdtEndPr/>
       <w:sdtContent>
         <w:r>
-          <w:t>Version &lt;1.6&gt;</w:t>
+          <w:t>Version &lt;1.7&gt;</w:t>
         </w:r>
       </w:sdtContent>
     </w:sdt>
@@ -4325,7 +4339,7 @@
               <w:lang w:val="en-GB" w:eastAsia="en-GB" w:bidi="ar-SA"/>
             </w:rPr>
             <w:drawing>
-              <wp:inline distT="0" distB="0" distL="0" distR="0" wp14:anchorId="3256ACF0" wp14:editId="42353D71">
+              <wp:inline distT="0" distB="0" distL="0" distR="0" wp14:anchorId="3C4F6628" wp14:editId="4D0ECEFE">
                 <wp:extent cx="2236700" cy="561975"/>
                 <wp:effectExtent l="0" t="0" r="0" b="0"/>
                 <wp:docPr id="3" name="Picture 3"/>
@@ -4392,7 +4406,7 @@
               <w:lang w:val="en-GB" w:eastAsia="en-GB" w:bidi="ar-SA"/>
             </w:rPr>
             <w:drawing>
-              <wp:inline distT="0" distB="0" distL="0" distR="0" wp14:anchorId="0F82F21E" wp14:editId="2D8F291D">
+              <wp:inline distT="0" distB="0" distL="0" distR="0" wp14:anchorId="4C27C488" wp14:editId="2CAB8294">
                 <wp:extent cx="2178657" cy="795584"/>
                 <wp:effectExtent l="0" t="0" r="0" b="5080"/>
                 <wp:docPr id="7" name="Picture 7"/>
@@ -4660,7 +4674,19 @@
                 <w:rPr>
                   <w:color w:val="808080" w:themeColor="background1" w:themeShade="80"/>
                 </w:rPr>
-                <w:t>Version &lt;1.6&gt;</w:t>
+                <w:t>Version &lt;1.</w:t>
+              </w:r>
+              <w:r>
+                <w:rPr>
+                  <w:color w:val="808080" w:themeColor="background1" w:themeShade="80"/>
+                </w:rPr>
+                <w:t>7</w:t>
+              </w:r>
+              <w:r>
+                <w:rPr>
+                  <w:color w:val="808080" w:themeColor="background1" w:themeShade="80"/>
+                </w:rPr>
+                <w:t>&gt;</w:t>
               </w:r>
             </w:p>
           </w:sdtContent>
@@ -4688,7 +4714,7 @@
             <w:rPr>
               <w:color w:val="808080" w:themeColor="background1" w:themeShade="80"/>
             </w:rPr>
-            <w:t>20</w:t>
+            <w:t>4</w:t>
           </w:r>
           <w:r>
             <w:rPr>
@@ -4706,19 +4732,7 @@
             <w:rPr>
               <w:color w:val="808080" w:themeColor="background1" w:themeShade="80"/>
             </w:rPr>
-            <w:t>November</w:t>
-          </w:r>
-          <w:r>
-            <w:rPr>
-              <w:color w:val="808080" w:themeColor="background1" w:themeShade="80"/>
-            </w:rPr>
-            <w:t xml:space="preserve"> 201</w:t>
-          </w:r>
-          <w:r>
-            <w:rPr>
-              <w:color w:val="808080" w:themeColor="background1" w:themeShade="80"/>
-            </w:rPr>
-            <w:t>8</w:t>
+            <w:t>February 2019</w:t>
           </w:r>
         </w:p>
       </w:tc>
@@ -4920,7 +4934,7 @@
               <w:lang w:val="en-GB" w:eastAsia="en-GB" w:bidi="ar-SA"/>
             </w:rPr>
             <w:drawing>
-              <wp:inline distT="0" distB="0" distL="0" distR="0" wp14:anchorId="7D483B86" wp14:editId="572081A2">
+              <wp:inline distT="0" distB="0" distL="0" distR="0" wp14:anchorId="4ABD3431" wp14:editId="57882021">
                 <wp:extent cx="2236700" cy="561975"/>
                 <wp:effectExtent l="0" t="0" r="0" b="0"/>
                 <wp:docPr id="11" name="Picture 11"/>
@@ -4987,7 +5001,7 @@
               <w:lang w:val="en-GB" w:eastAsia="en-GB" w:bidi="ar-SA"/>
             </w:rPr>
             <w:drawing>
-              <wp:inline distT="0" distB="0" distL="0" distR="0" wp14:anchorId="151A0ABB" wp14:editId="231A6A79">
+              <wp:inline distT="0" distB="0" distL="0" distR="0" wp14:anchorId="1C457426" wp14:editId="2F858755">
                 <wp:extent cx="2210463" cy="807198"/>
                 <wp:effectExtent l="0" t="0" r="0" b="0"/>
                 <wp:docPr id="9" name="Picture 9"/>
@@ -5255,7 +5269,7 @@
                 <w:rPr>
                   <w:color w:val="808080" w:themeColor="background1" w:themeShade="80"/>
                 </w:rPr>
-                <w:t>Version &lt;1.6&gt;</w:t>
+                <w:t>Version &lt;1.7&gt;</w:t>
               </w:r>
             </w:p>
           </w:sdtContent>
@@ -5283,7 +5297,7 @@
             <w:rPr>
               <w:color w:val="808080" w:themeColor="background1" w:themeShade="80"/>
             </w:rPr>
-            <w:t>5</w:t>
+            <w:t>4</w:t>
           </w:r>
           <w:r>
             <w:rPr>
@@ -5296,19 +5310,7 @@
             <w:rPr>
               <w:color w:val="808080" w:themeColor="background1" w:themeShade="80"/>
             </w:rPr>
-            <w:t xml:space="preserve"> </w:t>
-          </w:r>
-          <w:r>
-            <w:rPr>
-              <w:color w:val="808080" w:themeColor="background1" w:themeShade="80"/>
-            </w:rPr>
-            <w:t>September</w:t>
-          </w:r>
-          <w:r>
-            <w:rPr>
-              <w:color w:val="808080" w:themeColor="background1" w:themeShade="80"/>
-            </w:rPr>
-            <w:t xml:space="preserve"> 2017</w:t>
+            <w:t xml:space="preserve"> February 2019</w:t>
           </w:r>
         </w:p>
       </w:tc>
@@ -8796,6 +8798,7 @@
     <w:rsid w:val="00847B40"/>
     <w:rsid w:val="008503D1"/>
     <w:rsid w:val="0085093F"/>
+    <w:rsid w:val="00880366"/>
     <w:rsid w:val="008B4B07"/>
     <w:rsid w:val="008B76B0"/>
     <w:rsid w:val="00906A7D"/>
@@ -8806,6 +8809,7 @@
     <w:rsid w:val="009635CE"/>
     <w:rsid w:val="009C2A35"/>
     <w:rsid w:val="009C4286"/>
+    <w:rsid w:val="00A15F4E"/>
     <w:rsid w:val="00A311D0"/>
     <w:rsid w:val="00B00EAA"/>
     <w:rsid w:val="00B019C0"/>
@@ -9878,7 +9882,7 @@
 </file>
 
 <file path=customXml/itemProps4.xml><?xml version="1.0" encoding="utf-8"?>
-<ds:datastoreItem xmlns:ds="http://schemas.openxmlformats.org/officeDocument/2006/customXml" ds:itemID="{5E24FF8F-D300-47E9-A24B-791C2D4FD827}">
+<ds:datastoreItem xmlns:ds="http://schemas.openxmlformats.org/officeDocument/2006/customXml" ds:itemID="{3EDF119D-A97C-4FE7-B86E-1CB96FEC6A6D}">
   <ds:schemaRefs>
     <ds:schemaRef ds:uri="http://schemas.openxmlformats.org/officeDocument/2006/bibliography"/>
   </ds:schemaRefs>
